--- a/Design Documents/CEN4010-Team2-Design.docx
+++ b/Design Documents/CEN4010-Team2-Design.docx
@@ -3621,7 +3621,500 @@
             <mc:AlternateContent>
               <mc:Choice Requires="wps">
                 <w:drawing>
-                  <wp:anchor distT="0" distB="0" distL="114300" distR="114300" simplePos="0" relativeHeight="251650048" behindDoc="0" locked="0" layoutInCell="1" allowOverlap="1" wp14:anchorId="5A0DAF33" wp14:editId="28484D60">
+                  <wp:anchor distT="0" distB="0" distL="114300" distR="114300" simplePos="0" relativeHeight="251656192" behindDoc="0" locked="0" layoutInCell="1" allowOverlap="1" wp14:anchorId="1EEAE6E6" wp14:editId="5E30FEFD">
+                    <wp:simplePos x="0" y="0"/>
+                    <wp:positionH relativeFrom="page">
+                      <wp:posOffset>3260271</wp:posOffset>
+                    </wp:positionH>
+                    <wp:positionV relativeFrom="page">
+                      <wp:posOffset>3467100</wp:posOffset>
+                    </wp:positionV>
+                    <wp:extent cx="3657600" cy="2329543"/>
+                    <wp:effectExtent l="0" t="0" r="7620" b="13970"/>
+                    <wp:wrapNone/>
+                    <wp:docPr id="32" name="Text Box 32"/>
+                    <wp:cNvGraphicFramePr/>
+                    <a:graphic xmlns:a="http://schemas.openxmlformats.org/drawingml/2006/main">
+                      <a:graphicData uri="http://schemas.microsoft.com/office/word/2010/wordprocessingShape">
+                        <wps:wsp>
+                          <wps:cNvSpPr txBox="1"/>
+                          <wps:spPr>
+                            <a:xfrm>
+                              <a:off x="0" y="0"/>
+                              <a:ext cx="3657600" cy="2329543"/>
+                            </a:xfrm>
+                            <a:prstGeom prst="rect">
+                              <a:avLst/>
+                            </a:prstGeom>
+                            <a:noFill/>
+                            <a:ln w="6350">
+                              <a:noFill/>
+                            </a:ln>
+                            <a:effectLst/>
+                          </wps:spPr>
+                          <wps:style>
+                            <a:lnRef idx="0">
+                              <a:schemeClr val="accent1"/>
+                            </a:lnRef>
+                            <a:fillRef idx="0">
+                              <a:schemeClr val="accent1"/>
+                            </a:fillRef>
+                            <a:effectRef idx="0">
+                              <a:schemeClr val="accent1"/>
+                            </a:effectRef>
+                            <a:fontRef idx="minor">
+                              <a:schemeClr val="dk1"/>
+                            </a:fontRef>
+                          </wps:style>
+                          <wps:txbx>
+                            <w:txbxContent>
+                              <w:p>
+                                <w:pPr>
+                                  <w:spacing w:before="80" w:after="80" w:line="240" w:lineRule="auto"/>
+                                  <w:jc w:val="center"/>
+                                </w:pPr>
+                                <w:r>
+                                  <w:rPr>
+                                    <w:b/>
+                                    <w:u w:val="single"/>
+                                  </w:rPr>
+                                  <w:t>School</w:t>
+                                </w:r>
+                                <w:r>
+                                  <w:rPr>
+                                    <w:b/>
+                                  </w:rPr>
+                                  <w:t>:</w:t>
+                                </w:r>
+                                <w:r>
+                                  <w:t xml:space="preserve"> University of North Florida</w:t>
+                                </w:r>
+                              </w:p>
+                              <w:p>
+                                <w:pPr>
+                                  <w:spacing w:before="80" w:after="80" w:line="240" w:lineRule="auto"/>
+                                  <w:jc w:val="center"/>
+                                </w:pPr>
+                                <w:r>
+                                  <w:rPr>
+                                    <w:b/>
+                                    <w:u w:val="single"/>
+                                  </w:rPr>
+                                  <w:t>Course</w:t>
+                                </w:r>
+                                <w:r>
+                                  <w:rPr>
+                                    <w:b/>
+                                  </w:rPr>
+                                  <w:t>:</w:t>
+                                </w:r>
+                                <w:r>
+                                  <w:t xml:space="preserve"> Software Engineering (CEN 4010)</w:t>
+                                </w:r>
+                              </w:p>
+                              <w:p>
+                                <w:pPr>
+                                  <w:spacing w:before="80" w:after="80" w:line="240" w:lineRule="auto"/>
+                                  <w:jc w:val="center"/>
+                                </w:pPr>
+                                <w:r>
+                                  <w:rPr>
+                                    <w:b/>
+                                    <w:u w:val="single"/>
+                                  </w:rPr>
+                                  <w:t>Instructor</w:t>
+                                </w:r>
+                                <w:r>
+                                  <w:rPr>
+                                    <w:b/>
+                                  </w:rPr>
+                                  <w:t>:</w:t>
+                                </w:r>
+                                <w:r>
+                                  <w:t xml:space="preserve"> Dr. Douglas Leas</w:t>
+                                </w:r>
+                              </w:p>
+                              <w:p>
+                                <w:pPr>
+                                  <w:spacing w:before="80" w:after="80" w:line="240" w:lineRule="auto"/>
+                                  <w:jc w:val="center"/>
+                                </w:pPr>
+                              </w:p>
+                              <w:p>
+                                <w:pPr>
+                                  <w:spacing w:before="80" w:after="80" w:line="240" w:lineRule="auto"/>
+                                  <w:jc w:val="center"/>
+                                  <w:rPr>
+                                    <w:b/>
+                                    <w:sz w:val="28"/>
+                                    <w:szCs w:val="28"/>
+                                  </w:rPr>
+                                </w:pPr>
+                                <w:r>
+                                  <w:rPr>
+                                    <w:b/>
+                                    <w:sz w:val="28"/>
+                                    <w:szCs w:val="28"/>
+                                  </w:rPr>
+                                  <w:t>Team #2</w:t>
+                                </w:r>
+                              </w:p>
+                              <w:p>
+                                <w:pPr>
+                                  <w:spacing w:before="80" w:after="80" w:line="240" w:lineRule="auto"/>
+                                  <w:jc w:val="center"/>
+                                </w:pPr>
+                                <w:r>
+                                  <w:rPr>
+                                    <w:b/>
+                                    <w:u w:val="single"/>
+                                  </w:rPr>
+                                  <w:t>Leader Developer</w:t>
+                                </w:r>
+                                <w:r>
+                                  <w:rPr>
+                                    <w:b/>
+                                  </w:rPr>
+                                  <w:t>:</w:t>
+                                </w:r>
+                                <w:r>
+                                  <w:t xml:space="preserve"> Matthew Boyette</w:t>
+                                </w:r>
+                              </w:p>
+                              <w:p>
+                                <w:pPr>
+                                  <w:spacing w:before="80" w:after="80" w:line="240" w:lineRule="auto"/>
+                                  <w:jc w:val="center"/>
+                                </w:pPr>
+                                <w:r>
+                                  <w:rPr>
+                                    <w:b/>
+                                    <w:u w:val="single"/>
+                                  </w:rPr>
+                                  <w:t>Lead Designer</w:t>
+                                </w:r>
+                                <w:r>
+                                  <w:rPr>
+                                    <w:b/>
+                                  </w:rPr>
+                                  <w:t>:</w:t>
+                                </w:r>
+                                <w:r>
+                                  <w:t xml:space="preserve"> David Hughes</w:t>
+                                </w:r>
+                              </w:p>
+                              <w:p>
+                                <w:pPr>
+                                  <w:spacing w:before="80" w:after="80" w:line="240" w:lineRule="auto"/>
+                                  <w:jc w:val="center"/>
+                                </w:pPr>
+                                <w:r>
+                                  <w:rPr>
+                                    <w:b/>
+                                    <w:u w:val="single"/>
+                                  </w:rPr>
+                                  <w:t>Developer</w:t>
+                                </w:r>
+                                <w:r>
+                                  <w:rPr>
+                                    <w:b/>
+                                  </w:rPr>
+                                  <w:t>:</w:t>
+                                </w:r>
+                                <w:r>
+                                  <w:t xml:space="preserve"> William Mejia</w:t>
+                                </w:r>
+                              </w:p>
+                              <w:p>
+                                <w:pPr>
+                                  <w:spacing w:before="80" w:after="80" w:line="240" w:lineRule="auto"/>
+                                  <w:jc w:val="center"/>
+                                </w:pPr>
+                                <w:r>
+                                  <w:rPr>
+                                    <w:b/>
+                                    <w:u w:val="single"/>
+                                  </w:rPr>
+                                  <w:t>Developer</w:t>
+                                </w:r>
+                                <w:r>
+                                  <w:rPr>
+                                    <w:b/>
+                                  </w:rPr>
+                                  <w:t>:</w:t>
+                                </w:r>
+                                <w:r>
+                                  <w:t xml:space="preserve"> Demetrius Myers</w:t>
+                                </w:r>
+                              </w:p>
+                              <w:p>
+                                <w:pPr>
+                                  <w:spacing w:before="80" w:after="80" w:line="240" w:lineRule="auto"/>
+                                  <w:jc w:val="center"/>
+                                </w:pPr>
+                                <w:r>
+                                  <w:rPr>
+                                    <w:b/>
+                                    <w:u w:val="single"/>
+                                  </w:rPr>
+                                  <w:t>Developer</w:t>
+                                </w:r>
+                                <w:r>
+                                  <w:rPr>
+                                    <w:b/>
+                                  </w:rPr>
+                                  <w:t>:</w:t>
+                                </w:r>
+                                <w:r>
+                                  <w:t xml:space="preserve"> Slaven Popadic</w:t>
+                                </w:r>
+                              </w:p>
+                            </w:txbxContent>
+                          </wps:txbx>
+                          <wps:bodyPr rot="0" spcFirstLastPara="0" vertOverflow="overflow" horzOverflow="overflow" vert="horz" wrap="square" lIns="0" tIns="0" rIns="0" bIns="0" numCol="1" spcCol="0" rtlCol="0" fromWordArt="0" anchor="b" anchorCtr="0" forceAA="0" compatLnSpc="1">
+                            <a:prstTxWarp prst="textNoShape">
+                              <a:avLst/>
+                            </a:prstTxWarp>
+                            <a:noAutofit/>
+                          </wps:bodyPr>
+                        </wps:wsp>
+                      </a:graphicData>
+                    </a:graphic>
+                    <wp14:sizeRelH relativeFrom="page">
+                      <wp14:pctWidth>45000</wp14:pctWidth>
+                    </wp14:sizeRelH>
+                    <wp14:sizeRelV relativeFrom="margin">
+                      <wp14:pctHeight>0</wp14:pctHeight>
+                    </wp14:sizeRelV>
+                  </wp:anchor>
+                </w:drawing>
+              </mc:Choice>
+              <mc:Fallback>
+                <w:pict>
+                  <v:shapetype w14:anchorId="1EEAE6E6" id="_x0000_t202" coordsize="21600,21600" o:spt="202" path="m,l,21600r21600,l21600,xe">
+                    <v:stroke joinstyle="miter"/>
+                    <v:path gradientshapeok="t" o:connecttype="rect"/>
+                  </v:shapetype>
+                  <v:shape id="Text Box 32" o:spid="_x0000_s1055" type="#_x0000_t202" style="position:absolute;margin-left:256.7pt;margin-top:273pt;width:4in;height:183.45pt;z-index:251656192;visibility:visible;mso-wrap-style:square;mso-width-percent:450;mso-height-percent:0;mso-wrap-distance-left:9pt;mso-wrap-distance-top:0;mso-wrap-distance-right:9pt;mso-wrap-distance-bottom:0;mso-position-horizontal:absolute;mso-position-horizontal-relative:page;mso-position-vertical:absolute;mso-position-vertical-relative:page;mso-width-percent:450;mso-height-percent:0;mso-width-relative:page;mso-height-relative:margin;v-text-anchor:bottom" o:gfxdata="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" filled="f" stroked="f" strokeweight=".5pt">
+                    <v:textbox inset="0,0,0,0">
+                      <w:txbxContent>
+                        <w:p>
+                          <w:pPr>
+                            <w:spacing w:before="80" w:after="80" w:line="240" w:lineRule="auto"/>
+                            <w:jc w:val="center"/>
+                          </w:pPr>
+                          <w:r>
+                            <w:rPr>
+                              <w:b/>
+                              <w:u w:val="single"/>
+                            </w:rPr>
+                            <w:t>School</w:t>
+                          </w:r>
+                          <w:r>
+                            <w:rPr>
+                              <w:b/>
+                            </w:rPr>
+                            <w:t>:</w:t>
+                          </w:r>
+                          <w:r>
+                            <w:t xml:space="preserve"> University of North Florida</w:t>
+                          </w:r>
+                        </w:p>
+                        <w:p>
+                          <w:pPr>
+                            <w:spacing w:before="80" w:after="80" w:line="240" w:lineRule="auto"/>
+                            <w:jc w:val="center"/>
+                          </w:pPr>
+                          <w:r>
+                            <w:rPr>
+                              <w:b/>
+                              <w:u w:val="single"/>
+                            </w:rPr>
+                            <w:t>Course</w:t>
+                          </w:r>
+                          <w:r>
+                            <w:rPr>
+                              <w:b/>
+                            </w:rPr>
+                            <w:t>:</w:t>
+                          </w:r>
+                          <w:r>
+                            <w:t xml:space="preserve"> Software Engineering (CEN 4010)</w:t>
+                          </w:r>
+                        </w:p>
+                        <w:p>
+                          <w:pPr>
+                            <w:spacing w:before="80" w:after="80" w:line="240" w:lineRule="auto"/>
+                            <w:jc w:val="center"/>
+                          </w:pPr>
+                          <w:r>
+                            <w:rPr>
+                              <w:b/>
+                              <w:u w:val="single"/>
+                            </w:rPr>
+                            <w:t>Instructor</w:t>
+                          </w:r>
+                          <w:r>
+                            <w:rPr>
+                              <w:b/>
+                            </w:rPr>
+                            <w:t>:</w:t>
+                          </w:r>
+                          <w:r>
+                            <w:t xml:space="preserve"> Dr. Douglas Leas</w:t>
+                          </w:r>
+                        </w:p>
+                        <w:p>
+                          <w:pPr>
+                            <w:spacing w:before="80" w:after="80" w:line="240" w:lineRule="auto"/>
+                            <w:jc w:val="center"/>
+                          </w:pPr>
+                        </w:p>
+                        <w:p>
+                          <w:pPr>
+                            <w:spacing w:before="80" w:after="80" w:line="240" w:lineRule="auto"/>
+                            <w:jc w:val="center"/>
+                            <w:rPr>
+                              <w:b/>
+                              <w:sz w:val="28"/>
+                              <w:szCs w:val="28"/>
+                            </w:rPr>
+                          </w:pPr>
+                          <w:r>
+                            <w:rPr>
+                              <w:b/>
+                              <w:sz w:val="28"/>
+                              <w:szCs w:val="28"/>
+                            </w:rPr>
+                            <w:t>Team #2</w:t>
+                          </w:r>
+                        </w:p>
+                        <w:p>
+                          <w:pPr>
+                            <w:spacing w:before="80" w:after="80" w:line="240" w:lineRule="auto"/>
+                            <w:jc w:val="center"/>
+                          </w:pPr>
+                          <w:r>
+                            <w:rPr>
+                              <w:b/>
+                              <w:u w:val="single"/>
+                            </w:rPr>
+                            <w:t>Leader Developer</w:t>
+                          </w:r>
+                          <w:r>
+                            <w:rPr>
+                              <w:b/>
+                            </w:rPr>
+                            <w:t>:</w:t>
+                          </w:r>
+                          <w:r>
+                            <w:t xml:space="preserve"> Matthew Boyette</w:t>
+                          </w:r>
+                        </w:p>
+                        <w:p>
+                          <w:pPr>
+                            <w:spacing w:before="80" w:after="80" w:line="240" w:lineRule="auto"/>
+                            <w:jc w:val="center"/>
+                          </w:pPr>
+                          <w:r>
+                            <w:rPr>
+                              <w:b/>
+                              <w:u w:val="single"/>
+                            </w:rPr>
+                            <w:t>Lead Designer</w:t>
+                          </w:r>
+                          <w:r>
+                            <w:rPr>
+                              <w:b/>
+                            </w:rPr>
+                            <w:t>:</w:t>
+                          </w:r>
+                          <w:r>
+                            <w:t xml:space="preserve"> David Hughes</w:t>
+                          </w:r>
+                        </w:p>
+                        <w:p>
+                          <w:pPr>
+                            <w:spacing w:before="80" w:after="80" w:line="240" w:lineRule="auto"/>
+                            <w:jc w:val="center"/>
+                          </w:pPr>
+                          <w:r>
+                            <w:rPr>
+                              <w:b/>
+                              <w:u w:val="single"/>
+                            </w:rPr>
+                            <w:t>Developer</w:t>
+                          </w:r>
+                          <w:r>
+                            <w:rPr>
+                              <w:b/>
+                            </w:rPr>
+                            <w:t>:</w:t>
+                          </w:r>
+                          <w:r>
+                            <w:t xml:space="preserve"> William Mejia</w:t>
+                          </w:r>
+                        </w:p>
+                        <w:p>
+                          <w:pPr>
+                            <w:spacing w:before="80" w:after="80" w:line="240" w:lineRule="auto"/>
+                            <w:jc w:val="center"/>
+                          </w:pPr>
+                          <w:r>
+                            <w:rPr>
+                              <w:b/>
+                              <w:u w:val="single"/>
+                            </w:rPr>
+                            <w:t>Developer</w:t>
+                          </w:r>
+                          <w:r>
+                            <w:rPr>
+                              <w:b/>
+                            </w:rPr>
+                            <w:t>:</w:t>
+                          </w:r>
+                          <w:r>
+                            <w:t xml:space="preserve"> Demetrius Myers</w:t>
+                          </w:r>
+                        </w:p>
+                        <w:p>
+                          <w:pPr>
+                            <w:spacing w:before="80" w:after="80" w:line="240" w:lineRule="auto"/>
+                            <w:jc w:val="center"/>
+                          </w:pPr>
+                          <w:r>
+                            <w:rPr>
+                              <w:b/>
+                              <w:u w:val="single"/>
+                            </w:rPr>
+                            <w:t>Developer</w:t>
+                          </w:r>
+                          <w:r>
+                            <w:rPr>
+                              <w:b/>
+                            </w:rPr>
+                            <w:t>:</w:t>
+                          </w:r>
+                          <w:r>
+                            <w:t xml:space="preserve"> Slaven Popadic</w:t>
+                          </w:r>
+                        </w:p>
+                      </w:txbxContent>
+                    </v:textbox>
+                    <w10:wrap anchorx="page" anchory="page"/>
+                  </v:shape>
+                </w:pict>
+              </mc:Fallback>
+            </mc:AlternateContent>
+          </w:r>
+          <w:r>
+            <w:rPr>
+              <w:noProof/>
+            </w:rPr>
+            <mc:AlternateContent>
+              <mc:Choice Requires="wps">
+                <w:drawing>
+                  <wp:anchor distT="0" distB="0" distL="114300" distR="114300" simplePos="0" relativeHeight="251650048" behindDoc="0" locked="0" layoutInCell="1" allowOverlap="1" wp14:anchorId="5A0DAF33" wp14:editId="15A1ED64">
                     <wp:simplePos x="0" y="0"/>
                     <wp:positionH relativeFrom="page">
                       <wp:posOffset>3261995</wp:posOffset>
@@ -3762,11 +4255,7 @@
               </mc:Choice>
               <mc:Fallback>
                 <w:pict>
-                  <v:shapetype w14:anchorId="5A0DAF33" id="_x0000_t202" coordsize="21600,21600" o:spt="202" path="m,l,21600r21600,l21600,xe">
-                    <v:stroke joinstyle="miter"/>
-                    <v:path gradientshapeok="t" o:connecttype="rect"/>
-                  </v:shapetype>
-                  <v:shape id="Text Box 1" o:spid="_x0000_s1055" type="#_x0000_t202" style="position:absolute;margin-left:256.85pt;margin-top:131.55pt;width:4in;height:99pt;z-index:251650048;visibility:visible;mso-wrap-style:square;mso-width-percent:450;mso-height-percent:0;mso-wrap-distance-left:9pt;mso-wrap-distance-top:0;mso-wrap-distance-right:9pt;mso-wrap-distance-bottom:0;mso-position-horizontal:absolute;mso-position-horizontal-relative:page;mso-position-vertical:absolute;mso-position-vertical-relative:page;mso-width-percent:450;mso-height-percent:0;mso-width-relative:page;mso-height-relative:margin;v-text-anchor:top" o:gfxdata="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" filled="f" stroked="f" strokeweight=".5pt">
+                  <v:shape w14:anchorId="5A0DAF33" id="Text Box 1" o:spid="_x0000_s1056" type="#_x0000_t202" style="position:absolute;margin-left:256.85pt;margin-top:131.55pt;width:4in;height:99pt;z-index:251650048;visibility:visible;mso-wrap-style:square;mso-width-percent:450;mso-height-percent:0;mso-wrap-distance-left:9pt;mso-wrap-distance-top:0;mso-wrap-distance-right:9pt;mso-wrap-distance-bottom:0;mso-position-horizontal:absolute;mso-position-horizontal-relative:page;mso-position-vertical:absolute;mso-position-vertical-relative:page;mso-width-percent:450;mso-height-percent:0;mso-width-relative:page;mso-height-relative:margin;v-text-anchor:top" o:gfxdata="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" filled="f" stroked="f" strokeweight=".5pt">
                     <v:textbox inset="0,0,0,0">
                       <w:txbxContent>
                         <w:p>
@@ -3790,6 +4279,11 @@
                               <w:dataBinding w:prefixMappings="xmlns:ns0='http://purl.org/dc/elements/1.1/' xmlns:ns1='http://schemas.openxmlformats.org/package/2006/metadata/core-properties' " w:xpath="/ns1:coreProperties[1]/ns0:title[1]" w:storeItemID="{6C3C8BC8-F283-45AE-878A-BAB7291924A1}"/>
                               <w:text/>
                             </w:sdtPr>
+                            <w:sdtEndPr>
+                              <w:rPr>
+                                <w:rStyle w:val="TitleChar"/>
+                              </w:rPr>
+                            </w:sdtEndPr>
                             <w:sdtContent>
                               <w:r>
                                 <w:rPr>
@@ -3821,6 +4315,11 @@
                               <w:dataBinding w:prefixMappings="xmlns:ns0='http://purl.org/dc/elements/1.1/' xmlns:ns1='http://schemas.openxmlformats.org/package/2006/metadata/core-properties' " w:xpath="/ns1:coreProperties[1]/ns0:subject[1]" w:storeItemID="{6C3C8BC8-F283-45AE-878A-BAB7291924A1}"/>
                               <w:text/>
                             </w:sdtPr>
+                            <w:sdtEndPr>
+                              <w:rPr>
+                                <w:rStyle w:val="SubtleEmphasis"/>
+                              </w:rPr>
+                            </w:sdtEndPr>
                             <w:sdtContent>
                               <w:r>
                                 <w:rPr>
@@ -3840,462 +4339,9 @@
             </mc:AlternateContent>
           </w:r>
           <w:r>
-            <w:rPr>
-              <w:noProof/>
-            </w:rPr>
-            <mc:AlternateContent>
-              <mc:Choice Requires="wps">
-                <w:drawing>
-                  <wp:anchor distT="0" distB="0" distL="114300" distR="114300" simplePos="0" relativeHeight="251656192" behindDoc="0" locked="0" layoutInCell="1" allowOverlap="1" wp14:anchorId="1EEAE6E6" wp14:editId="6D317E79">
-                    <wp:simplePos x="0" y="0"/>
-                    <wp:positionH relativeFrom="page">
-                      <wp:posOffset>3262313</wp:posOffset>
-                    </wp:positionH>
-                    <wp:positionV relativeFrom="page">
-                      <wp:posOffset>3467100</wp:posOffset>
-                    </wp:positionV>
-                    <wp:extent cx="3657600" cy="2071688"/>
-                    <wp:effectExtent l="0" t="0" r="7620" b="5080"/>
-                    <wp:wrapNone/>
-                    <wp:docPr id="32" name="Text Box 32"/>
-                    <wp:cNvGraphicFramePr/>
-                    <a:graphic xmlns:a="http://schemas.openxmlformats.org/drawingml/2006/main">
-                      <a:graphicData uri="http://schemas.microsoft.com/office/word/2010/wordprocessingShape">
-                        <wps:wsp>
-                          <wps:cNvSpPr txBox="1"/>
-                          <wps:spPr>
-                            <a:xfrm>
-                              <a:off x="0" y="0"/>
-                              <a:ext cx="3657600" cy="2071688"/>
-                            </a:xfrm>
-                            <a:prstGeom prst="rect">
-                              <a:avLst/>
-                            </a:prstGeom>
-                            <a:noFill/>
-                            <a:ln w="6350">
-                              <a:noFill/>
-                            </a:ln>
-                            <a:effectLst/>
-                          </wps:spPr>
-                          <wps:style>
-                            <a:lnRef idx="0">
-                              <a:schemeClr val="accent1"/>
-                            </a:lnRef>
-                            <a:fillRef idx="0">
-                              <a:schemeClr val="accent1"/>
-                            </a:fillRef>
-                            <a:effectRef idx="0">
-                              <a:schemeClr val="accent1"/>
-                            </a:effectRef>
-                            <a:fontRef idx="minor">
-                              <a:schemeClr val="dk1"/>
-                            </a:fontRef>
-                          </wps:style>
-                          <wps:txbx>
-                            <w:txbxContent>
-                              <w:p>
-                                <w:pPr>
-                                  <w:spacing w:before="80" w:after="80" w:line="240" w:lineRule="auto"/>
-                                  <w:jc w:val="center"/>
-                                </w:pPr>
-                                <w:r>
-                                  <w:rPr>
-                                    <w:b/>
-                                    <w:u w:val="single"/>
-                                  </w:rPr>
-                                  <w:t>School</w:t>
-                                </w:r>
-                                <w:r>
-                                  <w:rPr>
-                                    <w:b/>
-                                  </w:rPr>
-                                  <w:t>:</w:t>
-                                </w:r>
-                                <w:r>
-                                  <w:t xml:space="preserve"> University of North Florida</w:t>
-                                </w:r>
-                              </w:p>
-                              <w:p>
-                                <w:pPr>
-                                  <w:spacing w:before="80" w:after="80" w:line="240" w:lineRule="auto"/>
-                                  <w:jc w:val="center"/>
-                                </w:pPr>
-                                <w:r>
-                                  <w:rPr>
-                                    <w:b/>
-                                    <w:u w:val="single"/>
-                                  </w:rPr>
-                                  <w:t>Course</w:t>
-                                </w:r>
-                                <w:r>
-                                  <w:rPr>
-                                    <w:b/>
-                                  </w:rPr>
-                                  <w:t>:</w:t>
-                                </w:r>
-                                <w:r>
-                                  <w:t xml:space="preserve"> Software Engineering (CEN 4010)</w:t>
-                                </w:r>
-                              </w:p>
-                              <w:p>
-                                <w:pPr>
-                                  <w:spacing w:before="80" w:after="80" w:line="240" w:lineRule="auto"/>
-                                  <w:jc w:val="center"/>
-                                </w:pPr>
-                                <w:r>
-                                  <w:rPr>
-                                    <w:b/>
-                                    <w:u w:val="single"/>
-                                  </w:rPr>
-                                  <w:t>Instructor</w:t>
-                                </w:r>
-                                <w:r>
-                                  <w:rPr>
-                                    <w:b/>
-                                  </w:rPr>
-                                  <w:t>:</w:t>
-                                </w:r>
-                                <w:r>
-                                  <w:t xml:space="preserve"> Dr. Douglas Leas</w:t>
-                                </w:r>
-                              </w:p>
-                              <w:p>
-                                <w:pPr>
-                                  <w:spacing w:before="80" w:after="80" w:line="240" w:lineRule="auto"/>
-                                  <w:jc w:val="center"/>
-                                </w:pPr>
-                              </w:p>
-                              <w:p>
-                                <w:pPr>
-                                  <w:spacing w:before="80" w:after="80" w:line="240" w:lineRule="auto"/>
-                                  <w:jc w:val="center"/>
-                                </w:pPr>
-                                <w:r>
-                                  <w:rPr>
-                                    <w:b/>
-                                    <w:u w:val="single"/>
-                                  </w:rPr>
-                                  <w:t>Leader Developer</w:t>
-                                </w:r>
-                                <w:r>
-                                  <w:rPr>
-                                    <w:b/>
-                                  </w:rPr>
-                                  <w:t>:</w:t>
-                                </w:r>
-                                <w:r>
-                                  <w:t xml:space="preserve"> Matthew Boyette</w:t>
-                                </w:r>
-                              </w:p>
-                              <w:p>
-                                <w:pPr>
-                                  <w:spacing w:before="80" w:after="80" w:line="240" w:lineRule="auto"/>
-                                  <w:jc w:val="center"/>
-                                </w:pPr>
-                                <w:r>
-                                  <w:rPr>
-                                    <w:b/>
-                                    <w:u w:val="single"/>
-                                  </w:rPr>
-                                  <w:t>Lead Designer</w:t>
-                                </w:r>
-                                <w:r>
-                                  <w:rPr>
-                                    <w:b/>
-                                  </w:rPr>
-                                  <w:t>:</w:t>
-                                </w:r>
-                                <w:r>
-                                  <w:t xml:space="preserve"> David Hughes</w:t>
-                                </w:r>
-                              </w:p>
-                              <w:p>
-                                <w:pPr>
-                                  <w:spacing w:before="80" w:after="80" w:line="240" w:lineRule="auto"/>
-                                  <w:jc w:val="center"/>
-                                </w:pPr>
-                                <w:r>
-                                  <w:rPr>
-                                    <w:b/>
-                                    <w:u w:val="single"/>
-                                  </w:rPr>
-                                  <w:t>Developer</w:t>
-                                </w:r>
-                                <w:r>
-                                  <w:rPr>
-                                    <w:b/>
-                                  </w:rPr>
-                                  <w:t>:</w:t>
-                                </w:r>
-                                <w:r>
-                                  <w:t xml:space="preserve"> William Mejia</w:t>
-                                </w:r>
-                              </w:p>
-                              <w:p>
-                                <w:pPr>
-                                  <w:spacing w:before="80" w:after="80" w:line="240" w:lineRule="auto"/>
-                                  <w:jc w:val="center"/>
-                                </w:pPr>
-                                <w:r>
-                                  <w:rPr>
-                                    <w:b/>
-                                    <w:u w:val="single"/>
-                                  </w:rPr>
-                                  <w:t>Developer</w:t>
-                                </w:r>
-                                <w:r>
-                                  <w:rPr>
-                                    <w:b/>
-                                  </w:rPr>
-                                  <w:t>:</w:t>
-                                </w:r>
-                                <w:r>
-                                  <w:t xml:space="preserve"> Demetrius Myers</w:t>
-                                </w:r>
-                              </w:p>
-                              <w:p>
-                                <w:pPr>
-                                  <w:spacing w:before="80" w:after="80" w:line="240" w:lineRule="auto"/>
-                                  <w:jc w:val="center"/>
-                                </w:pPr>
-                                <w:r>
-                                  <w:rPr>
-                                    <w:b/>
-                                    <w:u w:val="single"/>
-                                  </w:rPr>
-                                  <w:t>Developer</w:t>
-                                </w:r>
-                                <w:r>
-                                  <w:rPr>
-                                    <w:b/>
-                                  </w:rPr>
-                                  <w:t>:</w:t>
-                                </w:r>
-                                <w:r>
-                                  <w:t xml:space="preserve"> Slaven Popadic</w:t>
-                                </w:r>
-                              </w:p>
-                            </w:txbxContent>
-                          </wps:txbx>
-                          <wps:bodyPr rot="0" spcFirstLastPara="0" vertOverflow="overflow" horzOverflow="overflow" vert="horz" wrap="square" lIns="0" tIns="0" rIns="0" bIns="0" numCol="1" spcCol="0" rtlCol="0" fromWordArt="0" anchor="b" anchorCtr="0" forceAA="0" compatLnSpc="1">
-                            <a:prstTxWarp prst="textNoShape">
-                              <a:avLst/>
-                            </a:prstTxWarp>
-                            <a:noAutofit/>
-                          </wps:bodyPr>
-                        </wps:wsp>
-                      </a:graphicData>
-                    </a:graphic>
-                    <wp14:sizeRelH relativeFrom="page">
-                      <wp14:pctWidth>45000</wp14:pctWidth>
-                    </wp14:sizeRelH>
-                    <wp14:sizeRelV relativeFrom="margin">
-                      <wp14:pctHeight>0</wp14:pctHeight>
-                    </wp14:sizeRelV>
-                  </wp:anchor>
-                </w:drawing>
-              </mc:Choice>
-              <mc:Fallback>
-                <w:pict>
-                  <v:shape w14:anchorId="1EEAE6E6" id="Text Box 32" o:spid="_x0000_s1056" type="#_x0000_t202" style="position:absolute;margin-left:256.9pt;margin-top:273pt;width:4in;height:163.15pt;z-index:251656192;visibility:visible;mso-wrap-style:square;mso-width-percent:450;mso-height-percent:0;mso-wrap-distance-left:9pt;mso-wrap-distance-top:0;mso-wrap-distance-right:9pt;mso-wrap-distance-bottom:0;mso-position-horizontal:absolute;mso-position-horizontal-relative:page;mso-position-vertical:absolute;mso-position-vertical-relative:page;mso-width-percent:450;mso-height-percent:0;mso-width-relative:page;mso-height-relative:margin;v-text-anchor:bottom" o:gfxdata="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" filled="f" stroked="f" strokeweight=".5pt">
-                    <v:textbox inset="0,0,0,0">
-                      <w:txbxContent>
-                        <w:p>
-                          <w:pPr>
-                            <w:spacing w:before="80" w:after="80" w:line="240" w:lineRule="auto"/>
-                            <w:jc w:val="center"/>
-                          </w:pPr>
-                          <w:r>
-                            <w:rPr>
-                              <w:b/>
-                              <w:u w:val="single"/>
-                            </w:rPr>
-                            <w:t>School</w:t>
-                          </w:r>
-                          <w:r>
-                            <w:rPr>
-                              <w:b/>
-                            </w:rPr>
-                            <w:t>:</w:t>
-                          </w:r>
-                          <w:r>
-                            <w:t xml:space="preserve"> University of North Florida</w:t>
-                          </w:r>
-                        </w:p>
-                        <w:p>
-                          <w:pPr>
-                            <w:spacing w:before="80" w:after="80" w:line="240" w:lineRule="auto"/>
-                            <w:jc w:val="center"/>
-                          </w:pPr>
-                          <w:r>
-                            <w:rPr>
-                              <w:b/>
-                              <w:u w:val="single"/>
-                            </w:rPr>
-                            <w:t>Course</w:t>
-                          </w:r>
-                          <w:r>
-                            <w:rPr>
-                              <w:b/>
-                            </w:rPr>
-                            <w:t>:</w:t>
-                          </w:r>
-                          <w:r>
-                            <w:t xml:space="preserve"> Software Engineering (CEN 4010)</w:t>
-                          </w:r>
-                        </w:p>
-                        <w:p>
-                          <w:pPr>
-                            <w:spacing w:before="80" w:after="80" w:line="240" w:lineRule="auto"/>
-                            <w:jc w:val="center"/>
-                          </w:pPr>
-                          <w:r>
-                            <w:rPr>
-                              <w:b/>
-                              <w:u w:val="single"/>
-                            </w:rPr>
-                            <w:t>Instructor</w:t>
-                          </w:r>
-                          <w:r>
-                            <w:rPr>
-                              <w:b/>
-                            </w:rPr>
-                            <w:t>:</w:t>
-                          </w:r>
-                          <w:r>
-                            <w:t xml:space="preserve"> Dr. Douglas Leas</w:t>
-                          </w:r>
-                        </w:p>
-                        <w:p>
-                          <w:pPr>
-                            <w:spacing w:before="80" w:after="80" w:line="240" w:lineRule="auto"/>
-                            <w:jc w:val="center"/>
-                          </w:pPr>
-                        </w:p>
-                        <w:p>
-                          <w:pPr>
-                            <w:spacing w:before="80" w:after="80" w:line="240" w:lineRule="auto"/>
-                            <w:jc w:val="center"/>
-                          </w:pPr>
-                          <w:r>
-                            <w:rPr>
-                              <w:b/>
-                              <w:u w:val="single"/>
-                            </w:rPr>
-                            <w:t>Leader Developer</w:t>
-                          </w:r>
-                          <w:r>
-                            <w:rPr>
-                              <w:b/>
-                            </w:rPr>
-                            <w:t>:</w:t>
-                          </w:r>
-                          <w:r>
-                            <w:t xml:space="preserve"> Matthew Boyette</w:t>
-                          </w:r>
-                        </w:p>
-                        <w:p>
-                          <w:pPr>
-                            <w:spacing w:before="80" w:after="80" w:line="240" w:lineRule="auto"/>
-                            <w:jc w:val="center"/>
-                          </w:pPr>
-                          <w:r>
-                            <w:rPr>
-                              <w:b/>
-                              <w:u w:val="single"/>
-                            </w:rPr>
-                            <w:t>Lead Designer</w:t>
-                          </w:r>
-                          <w:r>
-                            <w:rPr>
-                              <w:b/>
-                            </w:rPr>
-                            <w:t>:</w:t>
-                          </w:r>
-                          <w:r>
-                            <w:t xml:space="preserve"> David Hughes</w:t>
-                          </w:r>
-                        </w:p>
-                        <w:p>
-                          <w:pPr>
-                            <w:spacing w:before="80" w:after="80" w:line="240" w:lineRule="auto"/>
-                            <w:jc w:val="center"/>
-                          </w:pPr>
-                          <w:r>
-                            <w:rPr>
-                              <w:b/>
-                              <w:u w:val="single"/>
-                            </w:rPr>
-                            <w:t>Developer</w:t>
-                          </w:r>
-                          <w:r>
-                            <w:rPr>
-                              <w:b/>
-                            </w:rPr>
-                            <w:t>:</w:t>
-                          </w:r>
-                          <w:r>
-                            <w:t xml:space="preserve"> William Mejia</w:t>
-                          </w:r>
-                        </w:p>
-                        <w:p>
-                          <w:pPr>
-                            <w:spacing w:before="80" w:after="80" w:line="240" w:lineRule="auto"/>
-                            <w:jc w:val="center"/>
-                          </w:pPr>
-                          <w:r>
-                            <w:rPr>
-                              <w:b/>
-                              <w:u w:val="single"/>
-                            </w:rPr>
-                            <w:t>Developer</w:t>
-                          </w:r>
-                          <w:r>
-                            <w:rPr>
-                              <w:b/>
-                            </w:rPr>
-                            <w:t>:</w:t>
-                          </w:r>
-                          <w:r>
-                            <w:t xml:space="preserve"> Demetrius Myers</w:t>
-                          </w:r>
-                        </w:p>
-                        <w:p>
-                          <w:pPr>
-                            <w:spacing w:before="80" w:after="80" w:line="240" w:lineRule="auto"/>
-                            <w:jc w:val="center"/>
-                          </w:pPr>
-                          <w:r>
-                            <w:rPr>
-                              <w:b/>
-                              <w:u w:val="single"/>
-                            </w:rPr>
-                            <w:t>Developer</w:t>
-                          </w:r>
-                          <w:r>
-                            <w:rPr>
-                              <w:b/>
-                            </w:rPr>
-                            <w:t>:</w:t>
-                          </w:r>
-                          <w:r>
-                            <w:t xml:space="preserve"> Slaven Popadic</w:t>
-                          </w:r>
-                        </w:p>
-                      </w:txbxContent>
-                    </v:textbox>
-                    <w10:wrap anchorx="page" anchory="page"/>
-                  </v:shape>
-                </w:pict>
-              </mc:Fallback>
-            </mc:AlternateContent>
-          </w:r>
-          <w:r>
             <w:br w:type="page"/>
           </w:r>
         </w:p>
-        <w:bookmarkStart w:id="0" w:name="_GoBack" w:displacedByCustomXml="next"/>
-        <w:bookmarkEnd w:id="0" w:displacedByCustomXml="next"/>
       </w:sdtContent>
     </w:sdt>
     <w:sdt>
@@ -4352,7 +4398,7 @@
           <w:r>
             <w:fldChar w:fldCharType="separate"/>
           </w:r>
-          <w:hyperlink w:anchor="_Toc463042535" w:history="1">
+          <w:hyperlink w:anchor="_Toc465430147" w:history="1">
             <w:r>
               <w:rPr>
                 <w:rStyle w:val="Hyperlink"/>
@@ -4379,7 +4425,7 @@
                 <w:noProof/>
                 <w:webHidden/>
               </w:rPr>
-              <w:instrText xml:space="preserve"> PAGEREF _Toc463042535 \h </w:instrText>
+              <w:instrText xml:space="preserve"> PAGEREF _Toc465430147 \h </w:instrText>
             </w:r>
             <w:r>
               <w:rPr>
@@ -4421,7 +4467,7 @@
               <w:noProof/>
             </w:rPr>
           </w:pPr>
-          <w:hyperlink w:anchor="_Toc463042536" w:history="1">
+          <w:hyperlink w:anchor="_Toc465430148" w:history="1">
             <w:r>
               <w:rPr>
                 <w:rStyle w:val="Hyperlink"/>
@@ -4448,7 +4494,7 @@
                 <w:noProof/>
                 <w:webHidden/>
               </w:rPr>
-              <w:instrText xml:space="preserve"> PAGEREF _Toc463042536 \h </w:instrText>
+              <w:instrText xml:space="preserve"> PAGEREF _Toc465430148 \h </w:instrText>
             </w:r>
             <w:r>
               <w:rPr>
@@ -4490,13 +4536,13 @@
               <w:noProof/>
             </w:rPr>
           </w:pPr>
-          <w:hyperlink w:anchor="_Toc463042537" w:history="1">
+          <w:hyperlink w:anchor="_Toc465430149" w:history="1">
             <w:r>
               <w:rPr>
                 <w:rStyle w:val="Hyperlink"/>
                 <w:noProof/>
               </w:rPr>
-              <w:t>High-Level Use Case Diagram</w:t>
+              <w:t>Design Rationale</w:t>
             </w:r>
             <w:r>
               <w:rPr>
@@ -4517,7 +4563,7 @@
                 <w:noProof/>
                 <w:webHidden/>
               </w:rPr>
-              <w:instrText xml:space="preserve"> PAGEREF _Toc463042537 \h </w:instrText>
+              <w:instrText xml:space="preserve"> PAGEREF _Toc465430149 \h </w:instrText>
             </w:r>
             <w:r>
               <w:rPr>
@@ -4550,7 +4596,7 @@
         </w:p>
         <w:p>
           <w:pPr>
-            <w:pStyle w:val="TOC1"/>
+            <w:pStyle w:val="TOC2"/>
             <w:tabs>
               <w:tab w:val="right" w:leader="dot" w:pos="10070"/>
             </w:tabs>
@@ -4559,13 +4605,13 @@
               <w:noProof/>
             </w:rPr>
           </w:pPr>
-          <w:hyperlink w:anchor="_Toc463042538" w:history="1">
+          <w:hyperlink w:anchor="_Toc465430150" w:history="1">
             <w:r>
               <w:rPr>
                 <w:rStyle w:val="Hyperlink"/>
                 <w:noProof/>
               </w:rPr>
-              <w:t>Use Case Summary</w:t>
+              <w:t>Client-Server Critical Issues and Tradeoffs</w:t>
             </w:r>
             <w:r>
               <w:rPr>
@@ -4586,7 +4632,7 @@
                 <w:noProof/>
                 <w:webHidden/>
               </w:rPr>
-              <w:instrText xml:space="preserve"> PAGEREF _Toc463042538 \h </w:instrText>
+              <w:instrText xml:space="preserve"> PAGEREF _Toc465430150 \h </w:instrText>
             </w:r>
             <w:r>
               <w:rPr>
@@ -4606,7 +4652,7 @@
                 <w:noProof/>
                 <w:webHidden/>
               </w:rPr>
-              <w:t>4</w:t>
+              <w:t>3</w:t>
             </w:r>
             <w:r>
               <w:rPr>
@@ -4619,7 +4665,7 @@
         </w:p>
         <w:p>
           <w:pPr>
-            <w:pStyle w:val="TOC1"/>
+            <w:pStyle w:val="TOC2"/>
             <w:tabs>
               <w:tab w:val="right" w:leader="dot" w:pos="10070"/>
             </w:tabs>
@@ -4628,13 +4674,13 @@
               <w:noProof/>
             </w:rPr>
           </w:pPr>
-          <w:hyperlink w:anchor="_Toc463042539" w:history="1">
+          <w:hyperlink w:anchor="_Toc465430151" w:history="1">
             <w:r>
               <w:rPr>
                 <w:rStyle w:val="Hyperlink"/>
                 <w:noProof/>
               </w:rPr>
-              <w:t>Use Case: View Customer Reports</w:t>
+              <w:t>Web Application Critical Issues and Tradeoffs</w:t>
             </w:r>
             <w:r>
               <w:rPr>
@@ -4655,7 +4701,7 @@
                 <w:noProof/>
                 <w:webHidden/>
               </w:rPr>
-              <w:instrText xml:space="preserve"> PAGEREF _Toc463042539 \h </w:instrText>
+              <w:instrText xml:space="preserve"> PAGEREF _Toc465430151 \h </w:instrText>
             </w:r>
             <w:r>
               <w:rPr>
@@ -4675,1318 +4721,7 @@
                 <w:noProof/>
                 <w:webHidden/>
               </w:rPr>
-              <w:t>5</w:t>
-            </w:r>
-            <w:r>
-              <w:rPr>
-                <w:noProof/>
-                <w:webHidden/>
-              </w:rPr>
-              <w:fldChar w:fldCharType="end"/>
-            </w:r>
-          </w:hyperlink>
-        </w:p>
-        <w:p>
-          <w:pPr>
-            <w:pStyle w:val="TOC1"/>
-            <w:tabs>
-              <w:tab w:val="right" w:leader="dot" w:pos="10070"/>
-            </w:tabs>
-            <w:rPr>
-              <w:rFonts w:eastAsiaTheme="minorEastAsia"/>
-              <w:noProof/>
-            </w:rPr>
-          </w:pPr>
-          <w:hyperlink w:anchor="_Toc463042540" w:history="1">
-            <w:r>
-              <w:rPr>
-                <w:rStyle w:val="Hyperlink"/>
-                <w:noProof/>
-              </w:rPr>
-              <w:t>Use Case: View Kitchen Status</w:t>
-            </w:r>
-            <w:r>
-              <w:rPr>
-                <w:noProof/>
-                <w:webHidden/>
-              </w:rPr>
-              <w:tab/>
-            </w:r>
-            <w:r>
-              <w:rPr>
-                <w:noProof/>
-                <w:webHidden/>
-              </w:rPr>
-              <w:fldChar w:fldCharType="begin"/>
-            </w:r>
-            <w:r>
-              <w:rPr>
-                <w:noProof/>
-                <w:webHidden/>
-              </w:rPr>
-              <w:instrText xml:space="preserve"> PAGEREF _Toc463042540 \h </w:instrText>
-            </w:r>
-            <w:r>
-              <w:rPr>
-                <w:noProof/>
-                <w:webHidden/>
-              </w:rPr>
-            </w:r>
-            <w:r>
-              <w:rPr>
-                <w:noProof/>
-                <w:webHidden/>
-              </w:rPr>
-              <w:fldChar w:fldCharType="separate"/>
-            </w:r>
-            <w:r>
-              <w:rPr>
-                <w:noProof/>
-                <w:webHidden/>
-              </w:rPr>
-              <w:t>6</w:t>
-            </w:r>
-            <w:r>
-              <w:rPr>
-                <w:noProof/>
-                <w:webHidden/>
-              </w:rPr>
-              <w:fldChar w:fldCharType="end"/>
-            </w:r>
-          </w:hyperlink>
-        </w:p>
-        <w:p>
-          <w:pPr>
-            <w:pStyle w:val="TOC1"/>
-            <w:tabs>
-              <w:tab w:val="right" w:leader="dot" w:pos="10070"/>
-            </w:tabs>
-            <w:rPr>
-              <w:rFonts w:eastAsiaTheme="minorEastAsia"/>
-              <w:noProof/>
-            </w:rPr>
-          </w:pPr>
-          <w:hyperlink w:anchor="_Toc463042541" w:history="1">
-            <w:r>
-              <w:rPr>
-                <w:rStyle w:val="Hyperlink"/>
-                <w:noProof/>
-              </w:rPr>
-              <w:t>Use Case: View Manager Reports</w:t>
-            </w:r>
-            <w:r>
-              <w:rPr>
-                <w:noProof/>
-                <w:webHidden/>
-              </w:rPr>
-              <w:tab/>
-            </w:r>
-            <w:r>
-              <w:rPr>
-                <w:noProof/>
-                <w:webHidden/>
-              </w:rPr>
-              <w:fldChar w:fldCharType="begin"/>
-            </w:r>
-            <w:r>
-              <w:rPr>
-                <w:noProof/>
-                <w:webHidden/>
-              </w:rPr>
-              <w:instrText xml:space="preserve"> PAGEREF _Toc463042541 \h </w:instrText>
-            </w:r>
-            <w:r>
-              <w:rPr>
-                <w:noProof/>
-                <w:webHidden/>
-              </w:rPr>
-            </w:r>
-            <w:r>
-              <w:rPr>
-                <w:noProof/>
-                <w:webHidden/>
-              </w:rPr>
-              <w:fldChar w:fldCharType="separate"/>
-            </w:r>
-            <w:r>
-              <w:rPr>
-                <w:noProof/>
-                <w:webHidden/>
-              </w:rPr>
-              <w:t>7</w:t>
-            </w:r>
-            <w:r>
-              <w:rPr>
-                <w:noProof/>
-                <w:webHidden/>
-              </w:rPr>
-              <w:fldChar w:fldCharType="end"/>
-            </w:r>
-          </w:hyperlink>
-        </w:p>
-        <w:p>
-          <w:pPr>
-            <w:pStyle w:val="TOC1"/>
-            <w:tabs>
-              <w:tab w:val="right" w:leader="dot" w:pos="10070"/>
-            </w:tabs>
-            <w:rPr>
-              <w:rFonts w:eastAsiaTheme="minorEastAsia"/>
-              <w:noProof/>
-            </w:rPr>
-          </w:pPr>
-          <w:hyperlink w:anchor="_Toc463042542" w:history="1">
-            <w:r>
-              <w:rPr>
-                <w:rStyle w:val="Hyperlink"/>
-                <w:noProof/>
-              </w:rPr>
-              <w:t>Use Case: View Menu</w:t>
-            </w:r>
-            <w:r>
-              <w:rPr>
-                <w:noProof/>
-                <w:webHidden/>
-              </w:rPr>
-              <w:tab/>
-            </w:r>
-            <w:r>
-              <w:rPr>
-                <w:noProof/>
-                <w:webHidden/>
-              </w:rPr>
-              <w:fldChar w:fldCharType="begin"/>
-            </w:r>
-            <w:r>
-              <w:rPr>
-                <w:noProof/>
-                <w:webHidden/>
-              </w:rPr>
-              <w:instrText xml:space="preserve"> PAGEREF _Toc463042542 \h </w:instrText>
-            </w:r>
-            <w:r>
-              <w:rPr>
-                <w:noProof/>
-                <w:webHidden/>
-              </w:rPr>
-            </w:r>
-            <w:r>
-              <w:rPr>
-                <w:noProof/>
-                <w:webHidden/>
-              </w:rPr>
-              <w:fldChar w:fldCharType="separate"/>
-            </w:r>
-            <w:r>
-              <w:rPr>
-                <w:noProof/>
-                <w:webHidden/>
-              </w:rPr>
-              <w:t>8</w:t>
-            </w:r>
-            <w:r>
-              <w:rPr>
-                <w:noProof/>
-                <w:webHidden/>
-              </w:rPr>
-              <w:fldChar w:fldCharType="end"/>
-            </w:r>
-          </w:hyperlink>
-        </w:p>
-        <w:p>
-          <w:pPr>
-            <w:pStyle w:val="TOC1"/>
-            <w:tabs>
-              <w:tab w:val="right" w:leader="dot" w:pos="10070"/>
-            </w:tabs>
-            <w:rPr>
-              <w:rFonts w:eastAsiaTheme="minorEastAsia"/>
-              <w:noProof/>
-            </w:rPr>
-          </w:pPr>
-          <w:hyperlink w:anchor="_Toc463042543" w:history="1">
-            <w:r>
-              <w:rPr>
-                <w:rStyle w:val="Hyperlink"/>
-                <w:noProof/>
-              </w:rPr>
-              <w:t>Use Case: View Order Status</w:t>
-            </w:r>
-            <w:r>
-              <w:rPr>
-                <w:noProof/>
-                <w:webHidden/>
-              </w:rPr>
-              <w:tab/>
-            </w:r>
-            <w:r>
-              <w:rPr>
-                <w:noProof/>
-                <w:webHidden/>
-              </w:rPr>
-              <w:fldChar w:fldCharType="begin"/>
-            </w:r>
-            <w:r>
-              <w:rPr>
-                <w:noProof/>
-                <w:webHidden/>
-              </w:rPr>
-              <w:instrText xml:space="preserve"> PAGEREF _Toc463042543 \h </w:instrText>
-            </w:r>
-            <w:r>
-              <w:rPr>
-                <w:noProof/>
-                <w:webHidden/>
-              </w:rPr>
-            </w:r>
-            <w:r>
-              <w:rPr>
-                <w:noProof/>
-                <w:webHidden/>
-              </w:rPr>
-              <w:fldChar w:fldCharType="separate"/>
-            </w:r>
-            <w:r>
-              <w:rPr>
-                <w:noProof/>
-                <w:webHidden/>
-              </w:rPr>
-              <w:t>9</w:t>
-            </w:r>
-            <w:r>
-              <w:rPr>
-                <w:noProof/>
-                <w:webHidden/>
-              </w:rPr>
-              <w:fldChar w:fldCharType="end"/>
-            </w:r>
-          </w:hyperlink>
-        </w:p>
-        <w:p>
-          <w:pPr>
-            <w:pStyle w:val="TOC1"/>
-            <w:tabs>
-              <w:tab w:val="right" w:leader="dot" w:pos="10070"/>
-            </w:tabs>
-            <w:rPr>
-              <w:rFonts w:eastAsiaTheme="minorEastAsia"/>
-              <w:noProof/>
-            </w:rPr>
-          </w:pPr>
-          <w:hyperlink w:anchor="_Toc463042544" w:history="1">
-            <w:r>
-              <w:rPr>
-                <w:rStyle w:val="Hyperlink"/>
-                <w:noProof/>
-              </w:rPr>
-              <w:t>Use Case: View Universal Status</w:t>
-            </w:r>
-            <w:r>
-              <w:rPr>
-                <w:noProof/>
-                <w:webHidden/>
-              </w:rPr>
-              <w:tab/>
-            </w:r>
-            <w:r>
-              <w:rPr>
-                <w:noProof/>
-                <w:webHidden/>
-              </w:rPr>
-              <w:fldChar w:fldCharType="begin"/>
-            </w:r>
-            <w:r>
-              <w:rPr>
-                <w:noProof/>
-                <w:webHidden/>
-              </w:rPr>
-              <w:instrText xml:space="preserve"> PAGEREF _Toc463042544 \h </w:instrText>
-            </w:r>
-            <w:r>
-              <w:rPr>
-                <w:noProof/>
-                <w:webHidden/>
-              </w:rPr>
-            </w:r>
-            <w:r>
-              <w:rPr>
-                <w:noProof/>
-                <w:webHidden/>
-              </w:rPr>
-              <w:fldChar w:fldCharType="separate"/>
-            </w:r>
-            <w:r>
-              <w:rPr>
-                <w:noProof/>
-                <w:webHidden/>
-              </w:rPr>
-              <w:t>10</w:t>
-            </w:r>
-            <w:r>
-              <w:rPr>
-                <w:noProof/>
-                <w:webHidden/>
-              </w:rPr>
-              <w:fldChar w:fldCharType="end"/>
-            </w:r>
-          </w:hyperlink>
-        </w:p>
-        <w:p>
-          <w:pPr>
-            <w:pStyle w:val="TOC1"/>
-            <w:tabs>
-              <w:tab w:val="right" w:leader="dot" w:pos="10070"/>
-            </w:tabs>
-            <w:rPr>
-              <w:rFonts w:eastAsiaTheme="minorEastAsia"/>
-              <w:noProof/>
-            </w:rPr>
-          </w:pPr>
-          <w:hyperlink w:anchor="_Toc463042545" w:history="1">
-            <w:r>
-              <w:rPr>
-                <w:rStyle w:val="Hyperlink"/>
-                <w:noProof/>
-              </w:rPr>
-              <w:t>Use Case: View Wait Status</w:t>
-            </w:r>
-            <w:r>
-              <w:rPr>
-                <w:noProof/>
-                <w:webHidden/>
-              </w:rPr>
-              <w:tab/>
-            </w:r>
-            <w:r>
-              <w:rPr>
-                <w:noProof/>
-                <w:webHidden/>
-              </w:rPr>
-              <w:fldChar w:fldCharType="begin"/>
-            </w:r>
-            <w:r>
-              <w:rPr>
-                <w:noProof/>
-                <w:webHidden/>
-              </w:rPr>
-              <w:instrText xml:space="preserve"> PAGEREF _Toc463042545 \h </w:instrText>
-            </w:r>
-            <w:r>
-              <w:rPr>
-                <w:noProof/>
-                <w:webHidden/>
-              </w:rPr>
-            </w:r>
-            <w:r>
-              <w:rPr>
-                <w:noProof/>
-                <w:webHidden/>
-              </w:rPr>
-              <w:fldChar w:fldCharType="separate"/>
-            </w:r>
-            <w:r>
-              <w:rPr>
-                <w:noProof/>
-                <w:webHidden/>
-              </w:rPr>
-              <w:t>11</w:t>
-            </w:r>
-            <w:r>
-              <w:rPr>
-                <w:noProof/>
-                <w:webHidden/>
-              </w:rPr>
-              <w:fldChar w:fldCharType="end"/>
-            </w:r>
-          </w:hyperlink>
-        </w:p>
-        <w:p>
-          <w:pPr>
-            <w:pStyle w:val="TOC1"/>
-            <w:tabs>
-              <w:tab w:val="right" w:leader="dot" w:pos="10070"/>
-            </w:tabs>
-            <w:rPr>
-              <w:rFonts w:eastAsiaTheme="minorEastAsia"/>
-              <w:noProof/>
-            </w:rPr>
-          </w:pPr>
-          <w:hyperlink w:anchor="_Toc463042546" w:history="1">
-            <w:r>
-              <w:rPr>
-                <w:rStyle w:val="Hyperlink"/>
-                <w:noProof/>
-              </w:rPr>
-              <w:t>Use Case: Bulk Data Import/Export</w:t>
-            </w:r>
-            <w:r>
-              <w:rPr>
-                <w:noProof/>
-                <w:webHidden/>
-              </w:rPr>
-              <w:tab/>
-            </w:r>
-            <w:r>
-              <w:rPr>
-                <w:noProof/>
-                <w:webHidden/>
-              </w:rPr>
-              <w:fldChar w:fldCharType="begin"/>
-            </w:r>
-            <w:r>
-              <w:rPr>
-                <w:noProof/>
-                <w:webHidden/>
-              </w:rPr>
-              <w:instrText xml:space="preserve"> PAGEREF _Toc463042546 \h </w:instrText>
-            </w:r>
-            <w:r>
-              <w:rPr>
-                <w:noProof/>
-                <w:webHidden/>
-              </w:rPr>
-            </w:r>
-            <w:r>
-              <w:rPr>
-                <w:noProof/>
-                <w:webHidden/>
-              </w:rPr>
-              <w:fldChar w:fldCharType="separate"/>
-            </w:r>
-            <w:r>
-              <w:rPr>
-                <w:noProof/>
-                <w:webHidden/>
-              </w:rPr>
-              <w:t>12</w:t>
-            </w:r>
-            <w:r>
-              <w:rPr>
-                <w:noProof/>
-                <w:webHidden/>
-              </w:rPr>
-              <w:fldChar w:fldCharType="end"/>
-            </w:r>
-          </w:hyperlink>
-        </w:p>
-        <w:p>
-          <w:pPr>
-            <w:pStyle w:val="TOC1"/>
-            <w:tabs>
-              <w:tab w:val="right" w:leader="dot" w:pos="10070"/>
-            </w:tabs>
-            <w:rPr>
-              <w:rFonts w:eastAsiaTheme="minorEastAsia"/>
-              <w:noProof/>
-            </w:rPr>
-          </w:pPr>
-          <w:hyperlink w:anchor="_Toc463042547" w:history="1">
-            <w:r>
-              <w:rPr>
-                <w:rStyle w:val="Hyperlink"/>
-                <w:noProof/>
-              </w:rPr>
-              <w:t>Use Case: Contact the Owner</w:t>
-            </w:r>
-            <w:r>
-              <w:rPr>
-                <w:noProof/>
-                <w:webHidden/>
-              </w:rPr>
-              <w:tab/>
-            </w:r>
-            <w:r>
-              <w:rPr>
-                <w:noProof/>
-                <w:webHidden/>
-              </w:rPr>
-              <w:fldChar w:fldCharType="begin"/>
-            </w:r>
-            <w:r>
-              <w:rPr>
-                <w:noProof/>
-                <w:webHidden/>
-              </w:rPr>
-              <w:instrText xml:space="preserve"> PAGEREF _Toc463042547 \h </w:instrText>
-            </w:r>
-            <w:r>
-              <w:rPr>
-                <w:noProof/>
-                <w:webHidden/>
-              </w:rPr>
-            </w:r>
-            <w:r>
-              <w:rPr>
-                <w:noProof/>
-                <w:webHidden/>
-              </w:rPr>
-              <w:fldChar w:fldCharType="separate"/>
-            </w:r>
-            <w:r>
-              <w:rPr>
-                <w:noProof/>
-                <w:webHidden/>
-              </w:rPr>
-              <w:t>13</w:t>
-            </w:r>
-            <w:r>
-              <w:rPr>
-                <w:noProof/>
-                <w:webHidden/>
-              </w:rPr>
-              <w:fldChar w:fldCharType="end"/>
-            </w:r>
-          </w:hyperlink>
-        </w:p>
-        <w:p>
-          <w:pPr>
-            <w:pStyle w:val="TOC1"/>
-            <w:tabs>
-              <w:tab w:val="right" w:leader="dot" w:pos="10070"/>
-            </w:tabs>
-            <w:rPr>
-              <w:rFonts w:eastAsiaTheme="minorEastAsia"/>
-              <w:noProof/>
-            </w:rPr>
-          </w:pPr>
-          <w:hyperlink w:anchor="_Toc463042548" w:history="1">
-            <w:r>
-              <w:rPr>
-                <w:rStyle w:val="Hyperlink"/>
-                <w:noProof/>
-              </w:rPr>
-              <w:t>Use Case: Create/Edit Events/Specials</w:t>
-            </w:r>
-            <w:r>
-              <w:rPr>
-                <w:noProof/>
-                <w:webHidden/>
-              </w:rPr>
-              <w:tab/>
-            </w:r>
-            <w:r>
-              <w:rPr>
-                <w:noProof/>
-                <w:webHidden/>
-              </w:rPr>
-              <w:fldChar w:fldCharType="begin"/>
-            </w:r>
-            <w:r>
-              <w:rPr>
-                <w:noProof/>
-                <w:webHidden/>
-              </w:rPr>
-              <w:instrText xml:space="preserve"> PAGEREF _Toc463042548 \h </w:instrText>
-            </w:r>
-            <w:r>
-              <w:rPr>
-                <w:noProof/>
-                <w:webHidden/>
-              </w:rPr>
-            </w:r>
-            <w:r>
-              <w:rPr>
-                <w:noProof/>
-                <w:webHidden/>
-              </w:rPr>
-              <w:fldChar w:fldCharType="separate"/>
-            </w:r>
-            <w:r>
-              <w:rPr>
-                <w:noProof/>
-                <w:webHidden/>
-              </w:rPr>
-              <w:t>14</w:t>
-            </w:r>
-            <w:r>
-              <w:rPr>
-                <w:noProof/>
-                <w:webHidden/>
-              </w:rPr>
-              <w:fldChar w:fldCharType="end"/>
-            </w:r>
-          </w:hyperlink>
-        </w:p>
-        <w:p>
-          <w:pPr>
-            <w:pStyle w:val="TOC1"/>
-            <w:tabs>
-              <w:tab w:val="right" w:leader="dot" w:pos="10070"/>
-            </w:tabs>
-            <w:rPr>
-              <w:rFonts w:eastAsiaTheme="minorEastAsia"/>
-              <w:noProof/>
-            </w:rPr>
-          </w:pPr>
-          <w:hyperlink w:anchor="_Toc463042549" w:history="1">
-            <w:r>
-              <w:rPr>
-                <w:rStyle w:val="Hyperlink"/>
-                <w:noProof/>
-              </w:rPr>
-              <w:t>Use Case: Create/Edit Menu</w:t>
-            </w:r>
-            <w:r>
-              <w:rPr>
-                <w:noProof/>
-                <w:webHidden/>
-              </w:rPr>
-              <w:tab/>
-            </w:r>
-            <w:r>
-              <w:rPr>
-                <w:noProof/>
-                <w:webHidden/>
-              </w:rPr>
-              <w:fldChar w:fldCharType="begin"/>
-            </w:r>
-            <w:r>
-              <w:rPr>
-                <w:noProof/>
-                <w:webHidden/>
-              </w:rPr>
-              <w:instrText xml:space="preserve"> PAGEREF _Toc463042549 \h </w:instrText>
-            </w:r>
-            <w:r>
-              <w:rPr>
-                <w:noProof/>
-                <w:webHidden/>
-              </w:rPr>
-            </w:r>
-            <w:r>
-              <w:rPr>
-                <w:noProof/>
-                <w:webHidden/>
-              </w:rPr>
-              <w:fldChar w:fldCharType="separate"/>
-            </w:r>
-            <w:r>
-              <w:rPr>
-                <w:noProof/>
-                <w:webHidden/>
-              </w:rPr>
-              <w:t>15</w:t>
-            </w:r>
-            <w:r>
-              <w:rPr>
-                <w:noProof/>
-                <w:webHidden/>
-              </w:rPr>
-              <w:fldChar w:fldCharType="end"/>
-            </w:r>
-          </w:hyperlink>
-        </w:p>
-        <w:p>
-          <w:pPr>
-            <w:pStyle w:val="TOC1"/>
-            <w:tabs>
-              <w:tab w:val="right" w:leader="dot" w:pos="10070"/>
-            </w:tabs>
-            <w:rPr>
-              <w:rFonts w:eastAsiaTheme="minorEastAsia"/>
-              <w:noProof/>
-            </w:rPr>
-          </w:pPr>
-          <w:hyperlink w:anchor="_Toc463042550" w:history="1">
-            <w:r>
-              <w:rPr>
-                <w:rStyle w:val="Hyperlink"/>
-                <w:noProof/>
-              </w:rPr>
-              <w:t>Use Case: Place/Confirm Order</w:t>
-            </w:r>
-            <w:r>
-              <w:rPr>
-                <w:noProof/>
-                <w:webHidden/>
-              </w:rPr>
-              <w:tab/>
-            </w:r>
-            <w:r>
-              <w:rPr>
-                <w:noProof/>
-                <w:webHidden/>
-              </w:rPr>
-              <w:fldChar w:fldCharType="begin"/>
-            </w:r>
-            <w:r>
-              <w:rPr>
-                <w:noProof/>
-                <w:webHidden/>
-              </w:rPr>
-              <w:instrText xml:space="preserve"> PAGEREF _Toc463042550 \h </w:instrText>
-            </w:r>
-            <w:r>
-              <w:rPr>
-                <w:noProof/>
-                <w:webHidden/>
-              </w:rPr>
-            </w:r>
-            <w:r>
-              <w:rPr>
-                <w:noProof/>
-                <w:webHidden/>
-              </w:rPr>
-              <w:fldChar w:fldCharType="separate"/>
-            </w:r>
-            <w:r>
-              <w:rPr>
-                <w:noProof/>
-                <w:webHidden/>
-              </w:rPr>
-              <w:t>16</w:t>
-            </w:r>
-            <w:r>
-              <w:rPr>
-                <w:noProof/>
-                <w:webHidden/>
-              </w:rPr>
-              <w:fldChar w:fldCharType="end"/>
-            </w:r>
-          </w:hyperlink>
-        </w:p>
-        <w:p>
-          <w:pPr>
-            <w:pStyle w:val="TOC1"/>
-            <w:tabs>
-              <w:tab w:val="right" w:leader="dot" w:pos="10070"/>
-            </w:tabs>
-            <w:rPr>
-              <w:rFonts w:eastAsiaTheme="minorEastAsia"/>
-              <w:noProof/>
-            </w:rPr>
-          </w:pPr>
-          <w:hyperlink w:anchor="_Toc463042551" w:history="1">
-            <w:r>
-              <w:rPr>
-                <w:rStyle w:val="Hyperlink"/>
-                <w:noProof/>
-              </w:rPr>
-              <w:t>Use Case: Register Account</w:t>
-            </w:r>
-            <w:r>
-              <w:rPr>
-                <w:noProof/>
-                <w:webHidden/>
-              </w:rPr>
-              <w:tab/>
-            </w:r>
-            <w:r>
-              <w:rPr>
-                <w:noProof/>
-                <w:webHidden/>
-              </w:rPr>
-              <w:fldChar w:fldCharType="begin"/>
-            </w:r>
-            <w:r>
-              <w:rPr>
-                <w:noProof/>
-                <w:webHidden/>
-              </w:rPr>
-              <w:instrText xml:space="preserve"> PAGEREF _Toc463042551 \h </w:instrText>
-            </w:r>
-            <w:r>
-              <w:rPr>
-                <w:noProof/>
-                <w:webHidden/>
-              </w:rPr>
-            </w:r>
-            <w:r>
-              <w:rPr>
-                <w:noProof/>
-                <w:webHidden/>
-              </w:rPr>
-              <w:fldChar w:fldCharType="separate"/>
-            </w:r>
-            <w:r>
-              <w:rPr>
-                <w:noProof/>
-                <w:webHidden/>
-              </w:rPr>
-              <w:t>17</w:t>
-            </w:r>
-            <w:r>
-              <w:rPr>
-                <w:noProof/>
-                <w:webHidden/>
-              </w:rPr>
-              <w:fldChar w:fldCharType="end"/>
-            </w:r>
-          </w:hyperlink>
-        </w:p>
-        <w:p>
-          <w:pPr>
-            <w:pStyle w:val="TOC1"/>
-            <w:tabs>
-              <w:tab w:val="right" w:leader="dot" w:pos="10070"/>
-            </w:tabs>
-            <w:rPr>
-              <w:rFonts w:eastAsiaTheme="minorEastAsia"/>
-              <w:noProof/>
-            </w:rPr>
-          </w:pPr>
-          <w:hyperlink w:anchor="_Toc463042552" w:history="1">
-            <w:r>
-              <w:rPr>
-                <w:rStyle w:val="Hyperlink"/>
-                <w:noProof/>
-              </w:rPr>
-              <w:t>Use Case: Search Restaurant Network</w:t>
-            </w:r>
-            <w:r>
-              <w:rPr>
-                <w:noProof/>
-                <w:webHidden/>
-              </w:rPr>
-              <w:tab/>
-            </w:r>
-            <w:r>
-              <w:rPr>
-                <w:noProof/>
-                <w:webHidden/>
-              </w:rPr>
-              <w:fldChar w:fldCharType="begin"/>
-            </w:r>
-            <w:r>
-              <w:rPr>
-                <w:noProof/>
-                <w:webHidden/>
-              </w:rPr>
-              <w:instrText xml:space="preserve"> PAGEREF _Toc463042552 \h </w:instrText>
-            </w:r>
-            <w:r>
-              <w:rPr>
-                <w:noProof/>
-                <w:webHidden/>
-              </w:rPr>
-            </w:r>
-            <w:r>
-              <w:rPr>
-                <w:noProof/>
-                <w:webHidden/>
-              </w:rPr>
-              <w:fldChar w:fldCharType="separate"/>
-            </w:r>
-            <w:r>
-              <w:rPr>
-                <w:noProof/>
-                <w:webHidden/>
-              </w:rPr>
-              <w:t>18</w:t>
-            </w:r>
-            <w:r>
-              <w:rPr>
-                <w:noProof/>
-                <w:webHidden/>
-              </w:rPr>
-              <w:fldChar w:fldCharType="end"/>
-            </w:r>
-          </w:hyperlink>
-        </w:p>
-        <w:p>
-          <w:pPr>
-            <w:pStyle w:val="TOC1"/>
-            <w:tabs>
-              <w:tab w:val="right" w:leader="dot" w:pos="10070"/>
-            </w:tabs>
-            <w:rPr>
-              <w:rFonts w:eastAsiaTheme="minorEastAsia"/>
-              <w:noProof/>
-            </w:rPr>
-          </w:pPr>
-          <w:hyperlink w:anchor="_Toc463042553" w:history="1">
-            <w:r>
-              <w:rPr>
-                <w:rStyle w:val="Hyperlink"/>
-                <w:noProof/>
-              </w:rPr>
-              <w:t>Use Case: System Configuration</w:t>
-            </w:r>
-            <w:r>
-              <w:rPr>
-                <w:noProof/>
-                <w:webHidden/>
-              </w:rPr>
-              <w:tab/>
-            </w:r>
-            <w:r>
-              <w:rPr>
-                <w:noProof/>
-                <w:webHidden/>
-              </w:rPr>
-              <w:fldChar w:fldCharType="begin"/>
-            </w:r>
-            <w:r>
-              <w:rPr>
-                <w:noProof/>
-                <w:webHidden/>
-              </w:rPr>
-              <w:instrText xml:space="preserve"> PAGEREF _Toc463042553 \h </w:instrText>
-            </w:r>
-            <w:r>
-              <w:rPr>
-                <w:noProof/>
-                <w:webHidden/>
-              </w:rPr>
-            </w:r>
-            <w:r>
-              <w:rPr>
-                <w:noProof/>
-                <w:webHidden/>
-              </w:rPr>
-              <w:fldChar w:fldCharType="separate"/>
-            </w:r>
-            <w:r>
-              <w:rPr>
-                <w:noProof/>
-                <w:webHidden/>
-              </w:rPr>
-              <w:t>19</w:t>
-            </w:r>
-            <w:r>
-              <w:rPr>
-                <w:noProof/>
-                <w:webHidden/>
-              </w:rPr>
-              <w:fldChar w:fldCharType="end"/>
-            </w:r>
-          </w:hyperlink>
-        </w:p>
-        <w:p>
-          <w:pPr>
-            <w:pStyle w:val="TOC1"/>
-            <w:tabs>
-              <w:tab w:val="right" w:leader="dot" w:pos="10070"/>
-            </w:tabs>
-            <w:rPr>
-              <w:rFonts w:eastAsiaTheme="minorEastAsia"/>
-              <w:noProof/>
-            </w:rPr>
-          </w:pPr>
-          <w:hyperlink w:anchor="_Toc463042554" w:history="1">
-            <w:r>
-              <w:rPr>
-                <w:rStyle w:val="Hyperlink"/>
-                <w:noProof/>
-              </w:rPr>
-              <w:t>Use Case: Cancel Order</w:t>
-            </w:r>
-            <w:r>
-              <w:rPr>
-                <w:noProof/>
-                <w:webHidden/>
-              </w:rPr>
-              <w:tab/>
-            </w:r>
-            <w:r>
-              <w:rPr>
-                <w:noProof/>
-                <w:webHidden/>
-              </w:rPr>
-              <w:fldChar w:fldCharType="begin"/>
-            </w:r>
-            <w:r>
-              <w:rPr>
-                <w:noProof/>
-                <w:webHidden/>
-              </w:rPr>
-              <w:instrText xml:space="preserve"> PAGEREF _Toc463042554 \h </w:instrText>
-            </w:r>
-            <w:r>
-              <w:rPr>
-                <w:noProof/>
-                <w:webHidden/>
-              </w:rPr>
-            </w:r>
-            <w:r>
-              <w:rPr>
-                <w:noProof/>
-                <w:webHidden/>
-              </w:rPr>
-              <w:fldChar w:fldCharType="separate"/>
-            </w:r>
-            <w:r>
-              <w:rPr>
-                <w:noProof/>
-                <w:webHidden/>
-              </w:rPr>
-              <w:t>20</w:t>
-            </w:r>
-            <w:r>
-              <w:rPr>
-                <w:noProof/>
-                <w:webHidden/>
-              </w:rPr>
-              <w:fldChar w:fldCharType="end"/>
-            </w:r>
-          </w:hyperlink>
-        </w:p>
-        <w:p>
-          <w:pPr>
-            <w:pStyle w:val="TOC1"/>
-            <w:tabs>
-              <w:tab w:val="right" w:leader="dot" w:pos="10070"/>
-            </w:tabs>
-            <w:rPr>
-              <w:rFonts w:eastAsiaTheme="minorEastAsia"/>
-              <w:noProof/>
-            </w:rPr>
-          </w:pPr>
-          <w:hyperlink w:anchor="_Toc463042555" w:history="1">
-            <w:r>
-              <w:rPr>
-                <w:rStyle w:val="Hyperlink"/>
-                <w:noProof/>
-              </w:rPr>
-              <w:t>Use Case: Flag Order As Completed</w:t>
-            </w:r>
-            <w:r>
-              <w:rPr>
-                <w:noProof/>
-                <w:webHidden/>
-              </w:rPr>
-              <w:tab/>
-            </w:r>
-            <w:r>
-              <w:rPr>
-                <w:noProof/>
-                <w:webHidden/>
-              </w:rPr>
-              <w:fldChar w:fldCharType="begin"/>
-            </w:r>
-            <w:r>
-              <w:rPr>
-                <w:noProof/>
-                <w:webHidden/>
-              </w:rPr>
-              <w:instrText xml:space="preserve"> PAGEREF _Toc463042555 \h </w:instrText>
-            </w:r>
-            <w:r>
-              <w:rPr>
-                <w:noProof/>
-                <w:webHidden/>
-              </w:rPr>
-            </w:r>
-            <w:r>
-              <w:rPr>
-                <w:noProof/>
-                <w:webHidden/>
-              </w:rPr>
-              <w:fldChar w:fldCharType="separate"/>
-            </w:r>
-            <w:r>
-              <w:rPr>
-                <w:noProof/>
-                <w:webHidden/>
-              </w:rPr>
-              <w:t>21</w:t>
-            </w:r>
-            <w:r>
-              <w:rPr>
-                <w:noProof/>
-                <w:webHidden/>
-              </w:rPr>
-              <w:fldChar w:fldCharType="end"/>
-            </w:r>
-          </w:hyperlink>
-        </w:p>
-        <w:p>
-          <w:pPr>
-            <w:pStyle w:val="TOC1"/>
-            <w:tabs>
-              <w:tab w:val="right" w:leader="dot" w:pos="10070"/>
-            </w:tabs>
-            <w:rPr>
-              <w:rFonts w:eastAsiaTheme="minorEastAsia"/>
-              <w:noProof/>
-            </w:rPr>
-          </w:pPr>
-          <w:hyperlink w:anchor="_Toc463042556" w:history="1">
-            <w:r>
-              <w:rPr>
-                <w:rStyle w:val="Hyperlink"/>
-                <w:noProof/>
-              </w:rPr>
-              <w:t>Use Case: Flag Order As Delivered</w:t>
-            </w:r>
-            <w:r>
-              <w:rPr>
-                <w:noProof/>
-                <w:webHidden/>
-              </w:rPr>
-              <w:tab/>
-            </w:r>
-            <w:r>
-              <w:rPr>
-                <w:noProof/>
-                <w:webHidden/>
-              </w:rPr>
-              <w:fldChar w:fldCharType="begin"/>
-            </w:r>
-            <w:r>
-              <w:rPr>
-                <w:noProof/>
-                <w:webHidden/>
-              </w:rPr>
-              <w:instrText xml:space="preserve"> PAGEREF _Toc463042556 \h </w:instrText>
-            </w:r>
-            <w:r>
-              <w:rPr>
-                <w:noProof/>
-                <w:webHidden/>
-              </w:rPr>
-            </w:r>
-            <w:r>
-              <w:rPr>
-                <w:noProof/>
-                <w:webHidden/>
-              </w:rPr>
-              <w:fldChar w:fldCharType="separate"/>
-            </w:r>
-            <w:r>
-              <w:rPr>
-                <w:noProof/>
-                <w:webHidden/>
-              </w:rPr>
-              <w:t>22</w:t>
-            </w:r>
-            <w:r>
-              <w:rPr>
-                <w:noProof/>
-                <w:webHidden/>
-              </w:rPr>
-              <w:fldChar w:fldCharType="end"/>
-            </w:r>
-          </w:hyperlink>
-        </w:p>
-        <w:p>
-          <w:pPr>
-            <w:pStyle w:val="TOC1"/>
-            <w:tabs>
-              <w:tab w:val="right" w:leader="dot" w:pos="10070"/>
-            </w:tabs>
-            <w:rPr>
-              <w:rFonts w:eastAsiaTheme="minorEastAsia"/>
-              <w:noProof/>
-            </w:rPr>
-          </w:pPr>
-          <w:hyperlink w:anchor="_Toc463042557" w:history="1">
-            <w:r>
-              <w:rPr>
-                <w:rStyle w:val="Hyperlink"/>
-                <w:noProof/>
-              </w:rPr>
-              <w:t>Use Case: Request Help</w:t>
-            </w:r>
-            <w:r>
-              <w:rPr>
-                <w:noProof/>
-                <w:webHidden/>
-              </w:rPr>
-              <w:tab/>
-            </w:r>
-            <w:r>
-              <w:rPr>
-                <w:noProof/>
-                <w:webHidden/>
-              </w:rPr>
-              <w:fldChar w:fldCharType="begin"/>
-            </w:r>
-            <w:r>
-              <w:rPr>
-                <w:noProof/>
-                <w:webHidden/>
-              </w:rPr>
-              <w:instrText xml:space="preserve"> PAGEREF _Toc463042557 \h </w:instrText>
-            </w:r>
-            <w:r>
-              <w:rPr>
-                <w:noProof/>
-                <w:webHidden/>
-              </w:rPr>
-            </w:r>
-            <w:r>
-              <w:rPr>
-                <w:noProof/>
-                <w:webHidden/>
-              </w:rPr>
-              <w:fldChar w:fldCharType="separate"/>
-            </w:r>
-            <w:r>
-              <w:rPr>
-                <w:noProof/>
-                <w:webHidden/>
-              </w:rPr>
-              <w:t>23</w:t>
-            </w:r>
-            <w:r>
-              <w:rPr>
-                <w:noProof/>
-                <w:webHidden/>
-              </w:rPr>
-              <w:fldChar w:fldCharType="end"/>
-            </w:r>
-          </w:hyperlink>
-        </w:p>
-        <w:p>
-          <w:pPr>
-            <w:pStyle w:val="TOC1"/>
-            <w:tabs>
-              <w:tab w:val="right" w:leader="dot" w:pos="10070"/>
-            </w:tabs>
-            <w:rPr>
-              <w:rFonts w:eastAsiaTheme="minorEastAsia"/>
-              <w:noProof/>
-            </w:rPr>
-          </w:pPr>
-          <w:hyperlink w:anchor="_Toc463042558" w:history="1">
-            <w:r>
-              <w:rPr>
-                <w:rStyle w:val="Hyperlink"/>
-                <w:noProof/>
-              </w:rPr>
-              <w:t>Non-functional Requirements</w:t>
-            </w:r>
-            <w:r>
-              <w:rPr>
-                <w:noProof/>
-                <w:webHidden/>
-              </w:rPr>
-              <w:tab/>
-            </w:r>
-            <w:r>
-              <w:rPr>
-                <w:noProof/>
-                <w:webHidden/>
-              </w:rPr>
-              <w:fldChar w:fldCharType="begin"/>
-            </w:r>
-            <w:r>
-              <w:rPr>
-                <w:noProof/>
-                <w:webHidden/>
-              </w:rPr>
-              <w:instrText xml:space="preserve"> PAGEREF _Toc463042558 \h </w:instrText>
-            </w:r>
-            <w:r>
-              <w:rPr>
-                <w:noProof/>
-                <w:webHidden/>
-              </w:rPr>
-            </w:r>
-            <w:r>
-              <w:rPr>
-                <w:noProof/>
-                <w:webHidden/>
-              </w:rPr>
-              <w:fldChar w:fldCharType="separate"/>
-            </w:r>
-            <w:r>
-              <w:rPr>
-                <w:noProof/>
-                <w:webHidden/>
-              </w:rPr>
-              <w:t>24</w:t>
+              <w:t>3</w:t>
             </w:r>
             <w:r>
               <w:rPr>
@@ -6022,7 +4757,7 @@
           <w:u w:val="single"/>
         </w:rPr>
       </w:pPr>
-      <w:bookmarkStart w:id="1" w:name="_Toc463042535"/>
+      <w:bookmarkStart w:id="0" w:name="_Toc465430147"/>
       <w:r>
         <w:rPr>
           <w:u w:val="single"/>
@@ -6030,12 +4765,11 @@
         <w:lastRenderedPageBreak/>
         <w:t>Overview</w:t>
       </w:r>
-      <w:bookmarkEnd w:id="1"/>
+      <w:bookmarkEnd w:id="0"/>
     </w:p>
     <w:p>
       <w:pPr>
         <w:spacing w:before="80" w:after="80" w:line="240" w:lineRule="auto"/>
-        <w:jc w:val="center"/>
       </w:pPr>
     </w:p>
     <w:p>
@@ -6045,22 +4779,7 @@
         <w:jc w:val="both"/>
       </w:pPr>
       <w:r>
-        <w:t>V-Menu is a system designed to turn the day-to-day logistics of managing a restaurant into a problem solvable using distributed computing.</w:t>
-      </w:r>
-      <w:r>
-        <w:t xml:space="preserve"> By turning the individual human elements of the restaurant into computable problems, we hope to push the boundaries and take the next step toward a completely automated restaurant.</w:t>
-      </w:r>
-      <w:r>
-        <w:t xml:space="preserve"> Although a fully automated restaurant is still relatively infeasible with today’s level of off-the-shelf consumer technology, it won’t be long before advances in robotics make such an occurrence not only practical, but also commonplace. There are three primary factors</w:t>
-      </w:r>
-      <w:r>
-        <w:t xml:space="preserve"> of functionality</w:t>
-      </w:r>
-      <w:r>
-        <w:t xml:space="preserve"> that must be addressed before robotic employees become ready for mainstream adoption</w:t>
-      </w:r>
-      <w:r>
-        <w:t>.</w:t>
+        <w:t>V-Menu is a system designed to turn the day-to-day logistics of managing a restaurant into a problem solvable using distributed computing. By turning the individual human elements of the restaurant into computable problems, we hope to push the boundaries and take the next step toward a completely automated restaurant. Although a fully automated restaurant is still relatively infeasible with today’s level of off-the-shelf consumer technology, it won’t be long before advances in robotics make such an occurrence not only practical, but also commonplace. There are three primary factors of functionality that must be addressed before robotic employees become ready for mainstream adoption.</w:t>
       </w:r>
     </w:p>
     <w:p>
@@ -6074,10 +4793,7 @@
         <w:jc w:val="both"/>
       </w:pPr>
       <w:r>
-        <w:t xml:space="preserve">Precision of movement. </w:t>
-      </w:r>
-      <w:r>
-        <w:t xml:space="preserve"> Tasks like cooking and waiting tables require precise movements, and the objects being moved are designed to be manipulated by a human hand.</w:t>
+        <w:t>Precision of movement.  Tasks like cooking and waiting tables require precise movements, and the objects being moved are designed to be manipulated by a human hand.</w:t>
       </w:r>
     </w:p>
     <w:p>
@@ -6115,79 +4831,34 @@
         <w:jc w:val="both"/>
       </w:pPr>
       <w:r>
-        <w:t>Many restaurants currently have similar systems in place already, but the feature-set and overall design is inconsistent. Further, many of these systems focus</w:t>
-      </w:r>
-      <w:r>
-        <w:t xml:space="preserve"> solely</w:t>
-      </w:r>
-      <w:r>
-        <w:t xml:space="preserve"> on patrons who want food delivered to an exterior location, or </w:t>
-      </w:r>
-      <w:r>
-        <w:t xml:space="preserve">patrons </w:t>
-      </w:r>
-      <w:r>
-        <w:t>who wish to pick up their food at the restaurant and then take it with them to dine elsewhere (usually a home or office)</w:t>
-      </w:r>
-      <w:r>
-        <w:t>.</w:t>
+        <w:t>Many restaurants currently have similar systems in place already, but the feature-set and overall design is inconsistent. Further, many of these systems focus solely on patrons who want food delivered to an exterior location, or patrons who wish to pick up their food at the restaurant and then take it with them to dine elsewhere (usually a home or office).</w:t>
       </w:r>
     </w:p>
     <w:p>
       <w:pPr>
-        <w:spacing w:before="80" w:after="80" w:line="240" w:lineRule="auto"/>
-        <w:ind w:firstLine="720"/>
         <w:jc w:val="both"/>
       </w:pPr>
       <w:r>
-        <w:t xml:space="preserve">Our goal is two-fold: to serve the needs of those dining inside the restaurant, and to </w:t>
-      </w:r>
-      <w:r>
-        <w:t>merge</w:t>
-      </w:r>
-      <w:r>
-        <w:t xml:space="preserve"> the functionality of existing systems for a consistent design and interface which can be easily customized</w:t>
-      </w:r>
-      <w:r>
-        <w:t xml:space="preserve"> or extended</w:t>
-      </w:r>
-      <w:r>
-        <w:t xml:space="preserve"> to su</w:t>
-      </w:r>
-      <w:r>
-        <w:t>it each individual client</w:t>
-      </w:r>
-      <w:r>
-        <w:t>.</w:t>
+        <w:t>Our goal is two-fold: to serve the needs of those dining inside the restaurant, and to merge the functionality of existing systems for a consistent design and interface which can be easily customized or extended to suit each individual client.</w:t>
       </w:r>
     </w:p>
     <w:p>
       <w:pPr>
-        <w:jc w:val="center"/>
+        <w:jc w:val="both"/>
       </w:pPr>
     </w:p>
     <w:p>
       <w:pPr>
         <w:pStyle w:val="Heading1"/>
         <w:jc w:val="center"/>
-        <w:rPr>
-          <w:u w:val="single"/>
-        </w:rPr>
-      </w:pPr>
-      <w:bookmarkStart w:id="2" w:name="_Toc463042536"/>
-      <w:r>
-        <w:rPr>
-          <w:u w:val="single"/>
-        </w:rPr>
+      </w:pPr>
+      <w:bookmarkStart w:id="1" w:name="_Toc465430148"/>
+      <w:r>
         <w:t>Project Team</w:t>
       </w:r>
-      <w:bookmarkEnd w:id="2"/>
+      <w:bookmarkEnd w:id="1"/>
     </w:p>
-    <w:p>
-      <w:pPr>
-        <w:jc w:val="center"/>
-      </w:pPr>
-    </w:p>
+    <w:p/>
     <w:p>
       <w:pPr>
         <w:pStyle w:val="ListParagraph"/>
@@ -6198,28 +4869,19 @@
         <w:jc w:val="both"/>
       </w:pPr>
       <w:r>
-        <w:t xml:space="preserve">Matthew is </w:t>
-      </w:r>
-      <w:r>
-        <w:t xml:space="preserve">the </w:t>
-      </w:r>
-      <w:r>
-        <w:t>team lead</w:t>
-      </w:r>
-      <w:r>
-        <w:t>er</w:t>
-      </w:r>
-      <w:r>
-        <w:t xml:space="preserve"> and lead </w:t>
-      </w:r>
-      <w:r>
-        <w:t>developer</w:t>
+        <w:t xml:space="preserve">Matthew is the team leader and lead developer. The parts of this deliverable that he contributed are the title page, table of contents, and the overview (this page). He also </w:t>
+      </w:r>
+      <w:r>
+        <w:t>created most of the diagrams</w:t>
+      </w:r>
+      <w:r>
+        <w:t xml:space="preserve"> and images</w:t>
+      </w:r>
+      <w:r>
+        <w:t xml:space="preserve"> presented in this document</w:t>
       </w:r>
       <w:r>
         <w:t>.</w:t>
-      </w:r>
-      <w:r>
-        <w:t xml:space="preserve"> The parts of this deliverable that he contributed are the title page, table of contents, and the overview (this page). He also participated in the presentation of our requirements to the class.</w:t>
       </w:r>
     </w:p>
     <w:p>
@@ -6232,7 +4894,52 @@
         <w:jc w:val="both"/>
       </w:pPr>
       <w:r>
-        <w:t>David is the lead designer. The parts of this deliverable that he contributed are the individual use-case diagrams. He also participated in the presentation of our requirements to the class.</w:t>
+        <w:t>David wa</w:t>
+      </w:r>
+      <w:r>
+        <w:t xml:space="preserve">s the lead designer. </w:t>
+      </w:r>
+      <w:r>
+        <w:t>Unfortunately, David had to withdraw from the class for personal reasons</w:t>
+      </w:r>
+      <w:r>
+        <w:t>;</w:t>
+      </w:r>
+      <w:r>
+        <w:t xml:space="preserve"> </w:t>
+      </w:r>
+      <w:r>
+        <w:t xml:space="preserve">however, </w:t>
+      </w:r>
+      <w:r>
+        <w:t xml:space="preserve">we </w:t>
+      </w:r>
+      <w:r>
+        <w:t xml:space="preserve">have </w:t>
+      </w:r>
+      <w:r>
+        <w:t>include</w:t>
+      </w:r>
+      <w:r>
+        <w:t>d</w:t>
+      </w:r>
+      <w:r>
+        <w:t xml:space="preserve"> him here in recognition of the work he did </w:t>
+      </w:r>
+      <w:r>
+        <w:t>prior to</w:t>
+      </w:r>
+      <w:r>
+        <w:t xml:space="preserve"> his withdrawal. </w:t>
+      </w:r>
+      <w:r>
+        <w:t xml:space="preserve">The parts of this deliverable that he contributed are </w:t>
+      </w:r>
+      <w:r>
+        <w:t>some of the GUI mockups and assisted with creating some of our design diagrams</w:t>
+      </w:r>
+      <w:r>
+        <w:t>.</w:t>
       </w:r>
     </w:p>
     <w:p>
@@ -6245,13 +4952,10 @@
         <w:jc w:val="both"/>
       </w:pPr>
       <w:r>
-        <w:t>William is a developer. The parts of this deliverable that he contributed are fill</w:t>
-      </w:r>
-      <w:r>
-        <w:t>ing</w:t>
-      </w:r>
-      <w:r>
-        <w:t xml:space="preserve"> in use case details.</w:t>
+        <w:t xml:space="preserve">William is a developer. The parts of this deliverable that he contributed are </w:t>
+      </w:r>
+      <w:r>
+        <w:t>assisting with creating diagrams and integration of the OpenMenu database schema with our Drupal database. He also wrote most of the text used throughout the rest of this document.</w:t>
       </w:r>
     </w:p>
     <w:p>
@@ -6264,13 +4968,13 @@
         <w:jc w:val="both"/>
       </w:pPr>
       <w:r>
-        <w:t xml:space="preserve">Demetrius is a developer. The parts of this deliverable that he contributed are filling </w:t>
-      </w:r>
-      <w:r>
-        <w:t xml:space="preserve">in </w:t>
-      </w:r>
-      <w:r>
-        <w:t>use case details.</w:t>
+        <w:t xml:space="preserve">Demetrius is a developer. The parts of this deliverable </w:t>
+      </w:r>
+      <w:r>
+        <w:t>that he contributed are presenting our design to the rest of the class and the PowerPoint slides for that presentation</w:t>
+      </w:r>
+      <w:r>
+        <w:t>.</w:t>
       </w:r>
     </w:p>
     <w:p>
@@ -6283,25 +4987,27 @@
         <w:jc w:val="both"/>
       </w:pPr>
       <w:r>
-        <w:t>Slaven is a developer. The parts of this deliverable that he contributed are filling in use case details. He also contributed significantly to the slides used in our presentation.</w:t>
+        <w:t xml:space="preserve">Slaven was a developer, but has recently taken on the mantle of lead designer due to the loss of David. </w:t>
+      </w:r>
+      <w:r>
+        <w:t xml:space="preserve">The parts of this deliverable that he contributed are </w:t>
+      </w:r>
+      <w:r>
+        <w:t>assisting Demetrius with the design presentatio</w:t>
+      </w:r>
+      <w:r>
+        <w:t>n, and contributing GUI mockups</w:t>
+      </w:r>
+      <w:r>
+        <w:t>.</w:t>
       </w:r>
     </w:p>
     <w:p>
-      <w:pPr>
-        <w:ind w:firstLine="360"/>
-        <w:jc w:val="both"/>
-      </w:pPr>
-      <w:r>
-        <w:t xml:space="preserve">Additionally, every member </w:t>
-      </w:r>
-      <w:r>
-        <w:t xml:space="preserve">of the team participated in </w:t>
-      </w:r>
-      <w:r>
-        <w:t>constructing the high-level use case diagram</w:t>
-      </w:r>
-      <w:r>
-        <w:t xml:space="preserve"> during our team meetings</w:t>
+      <w:r>
+        <w:t xml:space="preserve">Additionally, every member of the team participated in </w:t>
+      </w:r>
+      <w:r>
+        <w:t>generating ideas and discussing implementation related topics during both our regular team meetings and off-hours in our Slack channels</w:t>
       </w:r>
       <w:r>
         <w:t>.</w:t>
@@ -6309,5484 +5015,109 @@
     </w:p>
     <w:p>
       <w:pPr>
-        <w:jc w:val="center"/>
-      </w:pPr>
-      <w:r>
-        <w:br w:type="page"/>
-      </w:r>
-    </w:p>
-    <w:p>
-      <w:pPr>
         <w:pStyle w:val="Heading1"/>
         <w:jc w:val="center"/>
-        <w:rPr>
-          <w:u w:val="single"/>
-        </w:rPr>
-      </w:pPr>
-      <w:bookmarkStart w:id="3" w:name="_Toc463042537"/>
-      <w:r>
-        <w:rPr>
-          <w:u w:val="single"/>
-        </w:rPr>
+      </w:pPr>
+      <w:bookmarkStart w:id="2" w:name="_Toc465430149"/>
+      <w:r>
         <w:lastRenderedPageBreak/>
-        <w:t>High-Level Use Case Diagram</w:t>
+        <w:t>Design Rationale</w:t>
+      </w:r>
+      <w:bookmarkEnd w:id="2"/>
+    </w:p>
+    <w:p/>
+    <w:p>
+      <w:r>
+        <w:tab/>
+        <w:t>There are several</w:t>
+      </w:r>
+      <w:r>
+        <w:t xml:space="preserve"> critical issue</w:t>
+      </w:r>
+      <w:r>
+        <w:t>s and tradeoffs that we must address due to our design decisions.</w:t>
+      </w:r>
+      <w:r>
+        <w:t xml:space="preserve"> </w:t>
+      </w:r>
+      <w:r>
+        <w:t>They are listed and described below based on which facet of our design each is associated.</w:t>
+      </w:r>
+    </w:p>
+    <w:p/>
+    <w:p>
+      <w:pPr>
+        <w:pStyle w:val="Heading2"/>
+      </w:pPr>
+      <w:r>
+        <w:tab/>
+      </w:r>
+      <w:bookmarkStart w:id="3" w:name="_Toc465430150"/>
+      <w:r>
+        <w:t xml:space="preserve">Client-Server </w:t>
+      </w:r>
+      <w:r>
+        <w:t>Critical Issue</w:t>
+      </w:r>
+      <w:r>
+        <w:t>s and Tradeoffs</w:t>
       </w:r>
       <w:bookmarkEnd w:id="3"/>
     </w:p>
-    <w:p>
-      <w:r>
-        <w:rPr>
-          <w:noProof/>
-        </w:rPr>
-        <w:drawing>
-          <wp:anchor distT="0" distB="0" distL="114300" distR="114300" simplePos="0" relativeHeight="251671552" behindDoc="0" locked="0" layoutInCell="1" allowOverlap="1" wp14:anchorId="6C2E0E6D" wp14:editId="0DF590B1">
-            <wp:simplePos x="0" y="0"/>
-            <wp:positionH relativeFrom="margin">
-              <wp:align>center</wp:align>
-            </wp:positionH>
-            <wp:positionV relativeFrom="paragraph">
-              <wp:posOffset>13019</wp:posOffset>
-            </wp:positionV>
-            <wp:extent cx="6400800" cy="8193024"/>
-            <wp:effectExtent l="0" t="0" r="0" b="0"/>
-            <wp:wrapNone/>
-            <wp:docPr id="33" name="Picture 33"/>
-            <wp:cNvGraphicFramePr>
-              <a:graphicFrameLocks xmlns:a="http://schemas.openxmlformats.org/drawingml/2006/main" noChangeAspect="1"/>
-            </wp:cNvGraphicFramePr>
-            <a:graphic xmlns:a="http://schemas.openxmlformats.org/drawingml/2006/main">
-              <a:graphicData uri="http://schemas.openxmlformats.org/drawingml/2006/picture">
-                <pic:pic xmlns:pic="http://schemas.openxmlformats.org/drawingml/2006/picture">
-                  <pic:nvPicPr>
-                    <pic:cNvPr id="33" name="High Level.png"/>
-                    <pic:cNvPicPr/>
-                  </pic:nvPicPr>
-                  <pic:blipFill>
-                    <a:blip r:embed="rId12">
-                      <a:extLst>
-                        <a:ext uri="{28A0092B-C50C-407E-A947-70E740481C1C}">
-                          <a14:useLocalDpi xmlns:a14="http://schemas.microsoft.com/office/drawing/2010/main" val="0"/>
-                        </a:ext>
-                      </a:extLst>
-                    </a:blip>
-                    <a:stretch>
-                      <a:fillRect/>
-                    </a:stretch>
-                  </pic:blipFill>
-                  <pic:spPr>
-                    <a:xfrm>
-                      <a:off x="0" y="0"/>
-                      <a:ext cx="6400800" cy="8193024"/>
-                    </a:xfrm>
-                    <a:prstGeom prst="rect">
-                      <a:avLst/>
-                    </a:prstGeom>
-                  </pic:spPr>
-                </pic:pic>
-              </a:graphicData>
-            </a:graphic>
-            <wp14:sizeRelH relativeFrom="page">
-              <wp14:pctWidth>0</wp14:pctWidth>
-            </wp14:sizeRelH>
-            <wp14:sizeRelV relativeFrom="page">
-              <wp14:pctHeight>0</wp14:pctHeight>
-            </wp14:sizeRelV>
-          </wp:anchor>
-        </w:drawing>
-      </w:r>
-      <w:r>
-        <w:br w:type="page"/>
-      </w:r>
-    </w:p>
-    <w:p>
-      <w:pPr>
-        <w:pStyle w:val="Heading1"/>
-        <w:jc w:val="center"/>
-        <w:rPr>
-          <w:u w:val="single"/>
-        </w:rPr>
-      </w:pPr>
-      <w:bookmarkStart w:id="4" w:name="_Toc463042538"/>
-      <w:r>
-        <w:rPr>
-          <w:u w:val="single"/>
-        </w:rPr>
-        <w:lastRenderedPageBreak/>
-        <w:t>Use Case Summary</w:t>
-      </w:r>
-      <w:bookmarkEnd w:id="4"/>
-    </w:p>
-    <w:p>
-      <w:pPr>
-        <w:jc w:val="center"/>
-      </w:pPr>
-    </w:p>
-    <w:p>
-      <w:pPr>
-        <w:jc w:val="center"/>
-      </w:pPr>
-      <w:r>
-        <w:fldChar w:fldCharType="begin"/>
-      </w:r>
-      <w:r>
-        <w:instrText xml:space="preserve"> LINK Excel.Sheet.12 "D:\\Documents\\GitHub\\cen-4010-assignments\\Design Documents\\Use Case Summary.xlsx!Sheet1!R1C1:R20C2" "" \a \p \* MERGEFORMAT </w:instrText>
-      </w:r>
-      <w:r>
-        <w:fldChar w:fldCharType="separate"/>
-      </w:r>
-      <w:r>
-        <w:object w:dxaOrig="4127" w:dyaOrig="6526" w14:anchorId="10EEF2EB">
-          <v:shapetype id="_x0000_t75" coordsize="21600,21600" o:spt="75" o:preferrelative="t" path="m@4@5l@4@11@9@11@9@5xe" filled="f" stroked="f">
-            <v:stroke joinstyle="miter"/>
-            <v:formulas>
-              <v:f eqn="if lineDrawn pixelLineWidth 0"/>
-              <v:f eqn="sum @0 1 0"/>
-              <v:f eqn="sum 0 0 @1"/>
-              <v:f eqn="prod @2 1 2"/>
-              <v:f eqn="prod @3 21600 pixelWidth"/>
-              <v:f eqn="prod @3 21600 pixelHeight"/>
-              <v:f eqn="sum @0 0 1"/>
-              <v:f eqn="prod @6 1 2"/>
-              <v:f eqn="prod @7 21600 pixelWidth"/>
-              <v:f eqn="sum @8 21600 0"/>
-              <v:f eqn="prod @7 21600 pixelHeight"/>
-              <v:f eqn="sum @10 21600 0"/>
-            </v:formulas>
-            <v:path o:extrusionok="f" gradientshapeok="t" o:connecttype="rect"/>
-            <o:lock v:ext="edit" aspectratio="t"/>
-          </v:shapetype>
-          <v:shape id="_x0000_i1025" type="#_x0000_t75" style="width:206.15pt;height:326.15pt" o:ole="">
-            <v:imagedata r:id="rId13" o:title=""/>
-          </v:shape>
-        </w:object>
-      </w:r>
-      <w:r>
-        <w:fldChar w:fldCharType="end"/>
-      </w:r>
-    </w:p>
-    <w:p>
-      <w:r>
-        <w:br w:type="page"/>
-      </w:r>
-    </w:p>
-    <w:p>
-      <w:pPr>
-        <w:pStyle w:val="Heading1"/>
-        <w:jc w:val="center"/>
-        <w:rPr>
-          <w:u w:val="single"/>
-        </w:rPr>
-      </w:pPr>
-      <w:bookmarkStart w:id="5" w:name="_Toc463042539"/>
-      <w:r>
-        <w:rPr>
-          <w:u w:val="single"/>
-        </w:rPr>
-        <w:lastRenderedPageBreak/>
-        <w:t xml:space="preserve">Use Case: </w:t>
-      </w:r>
-      <w:r>
-        <w:rPr>
-          <w:u w:val="single"/>
-        </w:rPr>
-        <w:t>View Customer Reports</w:t>
-      </w:r>
-      <w:bookmarkEnd w:id="5"/>
-    </w:p>
-    <w:p>
-      <w:pPr>
-        <w:jc w:val="center"/>
-      </w:pPr>
-    </w:p>
-    <w:tbl>
-      <w:tblPr>
-        <w:tblStyle w:val="TableGrid"/>
-        <w:tblW w:w="10183" w:type="dxa"/>
-        <w:jc w:val="center"/>
-        <w:tblLook w:val="04A0" w:firstRow="1" w:lastRow="0" w:firstColumn="1" w:lastColumn="0" w:noHBand="0" w:noVBand="1"/>
-      </w:tblPr>
-      <w:tblGrid>
-        <w:gridCol w:w="2326"/>
-        <w:gridCol w:w="7857"/>
-      </w:tblGrid>
-      <w:tr>
-        <w:trPr>
-          <w:jc w:val="center"/>
-        </w:trPr>
-        <w:tc>
-          <w:tcPr>
-            <w:tcW w:w="2326" w:type="dxa"/>
-          </w:tcPr>
-          <w:p>
-            <w:r>
-              <w:t>Use Case Name</w:t>
-            </w:r>
-          </w:p>
-        </w:tc>
-        <w:tc>
-          <w:tcPr>
-            <w:tcW w:w="7857" w:type="dxa"/>
-          </w:tcPr>
-          <w:p>
-            <w:r>
-              <w:t>View Customer Reports</w:t>
-            </w:r>
-          </w:p>
-        </w:tc>
-      </w:tr>
-      <w:tr>
-        <w:trPr>
-          <w:jc w:val="center"/>
-        </w:trPr>
-        <w:tc>
-          <w:tcPr>
-            <w:tcW w:w="2326" w:type="dxa"/>
-          </w:tcPr>
-          <w:p>
-            <w:r>
-              <w:t>Description</w:t>
-            </w:r>
-          </w:p>
-        </w:tc>
-        <w:tc>
-          <w:tcPr>
-            <w:tcW w:w="7857" w:type="dxa"/>
-          </w:tcPr>
-          <w:p>
-            <w:pPr>
-              <w:jc w:val="both"/>
-            </w:pPr>
-            <w:r>
-              <w:t>A</w:t>
-            </w:r>
-            <w:r>
-              <w:t>llows customer</w:t>
-            </w:r>
-            <w:r>
-              <w:t>s</w:t>
-            </w:r>
-            <w:r>
-              <w:t xml:space="preserve"> to view reports that are of interest to them. Th</w:t>
-            </w:r>
-            <w:r>
-              <w:t>ings like the</w:t>
-            </w:r>
-            <w:r>
-              <w:t xml:space="preserve"> top ten most popular menu items</w:t>
-            </w:r>
-            <w:r>
-              <w:t xml:space="preserve"> and such.</w:t>
-            </w:r>
-          </w:p>
-        </w:tc>
-      </w:tr>
-      <w:tr>
-        <w:trPr>
-          <w:jc w:val="center"/>
-        </w:trPr>
-        <w:tc>
-          <w:tcPr>
-            <w:tcW w:w="2326" w:type="dxa"/>
-          </w:tcPr>
-          <w:p>
-            <w:r>
-              <w:t>Actors</w:t>
-            </w:r>
-          </w:p>
-        </w:tc>
-        <w:tc>
-          <w:tcPr>
-            <w:tcW w:w="7857" w:type="dxa"/>
-          </w:tcPr>
-          <w:p>
-            <w:pPr>
-              <w:pStyle w:val="ListParagraph"/>
-              <w:numPr>
-                <w:ilvl w:val="0"/>
-                <w:numId w:val="23"/>
-              </w:numPr>
-            </w:pPr>
-            <w:r>
-              <w:t>Customers (Authenticated and Anonymous)</w:t>
-            </w:r>
-          </w:p>
-        </w:tc>
-      </w:tr>
-      <w:tr>
-        <w:trPr>
-          <w:jc w:val="center"/>
-        </w:trPr>
-        <w:tc>
-          <w:tcPr>
-            <w:tcW w:w="2326" w:type="dxa"/>
-          </w:tcPr>
-          <w:p>
-            <w:r>
-              <w:t>Triggers</w:t>
-            </w:r>
-          </w:p>
-        </w:tc>
-        <w:tc>
-          <w:tcPr>
-            <w:tcW w:w="7857" w:type="dxa"/>
-          </w:tcPr>
-          <w:p>
-            <w:r>
-              <w:t>Initiated by user action.</w:t>
-            </w:r>
-          </w:p>
-        </w:tc>
-      </w:tr>
-      <w:tr>
-        <w:trPr>
-          <w:jc w:val="center"/>
-        </w:trPr>
-        <w:tc>
-          <w:tcPr>
-            <w:tcW w:w="2326" w:type="dxa"/>
-          </w:tcPr>
-          <w:p>
-            <w:r>
-              <w:t>Assumptions</w:t>
-            </w:r>
-          </w:p>
-        </w:tc>
-        <w:tc>
-          <w:tcPr>
-            <w:tcW w:w="7857" w:type="dxa"/>
-          </w:tcPr>
-          <w:p>
-            <w:r>
-              <w:t>None.</w:t>
-            </w:r>
-          </w:p>
-        </w:tc>
-      </w:tr>
-      <w:tr>
-        <w:trPr>
-          <w:jc w:val="center"/>
-        </w:trPr>
-        <w:tc>
-          <w:tcPr>
-            <w:tcW w:w="2326" w:type="dxa"/>
-          </w:tcPr>
-          <w:p>
-            <w:r>
-              <w:t>Basic Course of Events</w:t>
-            </w:r>
-          </w:p>
-        </w:tc>
-        <w:tc>
-          <w:tcPr>
-            <w:tcW w:w="7857" w:type="dxa"/>
-          </w:tcPr>
-          <w:p>
-            <w:pPr>
-              <w:pStyle w:val="ListParagraph"/>
-              <w:numPr>
-                <w:ilvl w:val="0"/>
-                <w:numId w:val="23"/>
-              </w:numPr>
-            </w:pPr>
-            <w:r>
-              <w:t>User activates the appropriate GUI widget.</w:t>
-            </w:r>
-          </w:p>
-          <w:p>
-            <w:pPr>
-              <w:pStyle w:val="ListParagraph"/>
-              <w:numPr>
-                <w:ilvl w:val="0"/>
-                <w:numId w:val="23"/>
-              </w:numPr>
-            </w:pPr>
-            <w:r>
-              <w:t>Desired information is displayed.</w:t>
-            </w:r>
-          </w:p>
-        </w:tc>
-      </w:tr>
-      <w:tr>
-        <w:trPr>
-          <w:jc w:val="center"/>
-        </w:trPr>
-        <w:tc>
-          <w:tcPr>
-            <w:tcW w:w="2326" w:type="dxa"/>
-          </w:tcPr>
-          <w:p>
-            <w:r>
-              <w:t>Exceptions Paths</w:t>
-            </w:r>
-          </w:p>
-        </w:tc>
-        <w:tc>
-          <w:tcPr>
-            <w:tcW w:w="7857" w:type="dxa"/>
-          </w:tcPr>
-          <w:p>
-            <w:r>
-              <w:t>None.</w:t>
-            </w:r>
-          </w:p>
-        </w:tc>
-      </w:tr>
-      <w:tr>
-        <w:trPr>
-          <w:jc w:val="center"/>
-        </w:trPr>
-        <w:tc>
-          <w:tcPr>
-            <w:tcW w:w="2326" w:type="dxa"/>
-          </w:tcPr>
-          <w:p>
-            <w:r>
-              <w:t>Postconditions</w:t>
-            </w:r>
-          </w:p>
-        </w:tc>
-        <w:tc>
-          <w:tcPr>
-            <w:tcW w:w="7857" w:type="dxa"/>
-          </w:tcPr>
-          <w:p>
-            <w:r>
-              <w:t>None.</w:t>
-            </w:r>
-          </w:p>
-        </w:tc>
-      </w:tr>
-    </w:tbl>
-    <w:p>
-      <w:r>
-        <w:br w:type="page"/>
-      </w:r>
-    </w:p>
-    <w:p>
-      <w:pPr>
-        <w:pStyle w:val="Heading1"/>
-        <w:jc w:val="center"/>
-        <w:rPr>
-          <w:u w:val="single"/>
-        </w:rPr>
-      </w:pPr>
-      <w:bookmarkStart w:id="6" w:name="_Toc463042540"/>
-      <w:r>
-        <w:rPr>
-          <w:u w:val="single"/>
-        </w:rPr>
-        <w:lastRenderedPageBreak/>
-        <w:t xml:space="preserve">Use Case: </w:t>
-      </w:r>
-      <w:r>
-        <w:rPr>
-          <w:u w:val="single"/>
-        </w:rPr>
-        <w:t>View Kitchen Status</w:t>
-      </w:r>
-      <w:bookmarkEnd w:id="6"/>
-    </w:p>
-    <w:p>
-      <w:pPr>
-        <w:jc w:val="center"/>
-      </w:pPr>
-    </w:p>
-    <w:tbl>
-      <w:tblPr>
-        <w:tblStyle w:val="TableGrid"/>
-        <w:tblW w:w="0" w:type="auto"/>
-        <w:jc w:val="center"/>
-        <w:tblLook w:val="04A0" w:firstRow="1" w:lastRow="0" w:firstColumn="1" w:lastColumn="0" w:noHBand="0" w:noVBand="1"/>
-      </w:tblPr>
-      <w:tblGrid>
-        <w:gridCol w:w="2326"/>
-        <w:gridCol w:w="5997"/>
-      </w:tblGrid>
-      <w:tr>
-        <w:trPr>
-          <w:jc w:val="center"/>
-        </w:trPr>
-        <w:tc>
-          <w:tcPr>
-            <w:tcW w:w="2326" w:type="dxa"/>
-          </w:tcPr>
-          <w:p>
-            <w:r>
-              <w:t>Use Case Name</w:t>
-            </w:r>
-          </w:p>
-        </w:tc>
-        <w:tc>
-          <w:tcPr>
-            <w:tcW w:w="5997" w:type="dxa"/>
-          </w:tcPr>
-          <w:p>
-            <w:r>
-              <w:t>View Kitchen Status</w:t>
-            </w:r>
-          </w:p>
-        </w:tc>
-      </w:tr>
-      <w:tr>
-        <w:trPr>
-          <w:jc w:val="center"/>
-        </w:trPr>
-        <w:tc>
-          <w:tcPr>
-            <w:tcW w:w="2326" w:type="dxa"/>
-          </w:tcPr>
-          <w:p>
-            <w:r>
-              <w:t>Description</w:t>
-            </w:r>
-          </w:p>
-        </w:tc>
-        <w:tc>
-          <w:tcPr>
-            <w:tcW w:w="5997" w:type="dxa"/>
-          </w:tcPr>
-          <w:p>
-            <w:pPr>
-              <w:jc w:val="both"/>
-            </w:pPr>
-            <w:r>
-              <w:t>Allows kitchen staff to view all orders currently being prepared.</w:t>
-            </w:r>
-          </w:p>
-        </w:tc>
-      </w:tr>
-      <w:tr>
-        <w:trPr>
-          <w:jc w:val="center"/>
-        </w:trPr>
-        <w:tc>
-          <w:tcPr>
-            <w:tcW w:w="2326" w:type="dxa"/>
-          </w:tcPr>
-          <w:p>
-            <w:r>
-              <w:t>Actors</w:t>
-            </w:r>
-          </w:p>
-        </w:tc>
-        <w:tc>
-          <w:tcPr>
-            <w:tcW w:w="5997" w:type="dxa"/>
-          </w:tcPr>
-          <w:p>
-            <w:pPr>
-              <w:pStyle w:val="ListParagraph"/>
-              <w:numPr>
-                <w:ilvl w:val="0"/>
-                <w:numId w:val="22"/>
-              </w:numPr>
-            </w:pPr>
-            <w:r>
-              <w:t>Employees (Kitchen Staff)</w:t>
-            </w:r>
-          </w:p>
-        </w:tc>
-      </w:tr>
-      <w:tr>
-        <w:trPr>
-          <w:jc w:val="center"/>
-        </w:trPr>
-        <w:tc>
-          <w:tcPr>
-            <w:tcW w:w="2326" w:type="dxa"/>
-          </w:tcPr>
-          <w:p>
-            <w:r>
-              <w:t>Triggers</w:t>
-            </w:r>
-          </w:p>
-        </w:tc>
-        <w:tc>
-          <w:tcPr>
-            <w:tcW w:w="5997" w:type="dxa"/>
-          </w:tcPr>
-          <w:p>
-            <w:r>
-              <w:t>Initiated by user action.</w:t>
-            </w:r>
-          </w:p>
-        </w:tc>
-      </w:tr>
-      <w:tr>
-        <w:trPr>
-          <w:jc w:val="center"/>
-        </w:trPr>
-        <w:tc>
-          <w:tcPr>
-            <w:tcW w:w="2326" w:type="dxa"/>
-          </w:tcPr>
-          <w:p>
-            <w:r>
-              <w:t>Assumptions</w:t>
-            </w:r>
-          </w:p>
-        </w:tc>
-        <w:tc>
-          <w:tcPr>
-            <w:tcW w:w="5997" w:type="dxa"/>
-          </w:tcPr>
-          <w:p>
-            <w:r>
-              <w:t>None.</w:t>
-            </w:r>
-          </w:p>
-        </w:tc>
-      </w:tr>
-      <w:tr>
-        <w:trPr>
-          <w:jc w:val="center"/>
-        </w:trPr>
-        <w:tc>
-          <w:tcPr>
-            <w:tcW w:w="2326" w:type="dxa"/>
-          </w:tcPr>
-          <w:p>
-            <w:r>
-              <w:t>Basic Course of Events</w:t>
-            </w:r>
-          </w:p>
-        </w:tc>
-        <w:tc>
-          <w:tcPr>
-            <w:tcW w:w="5997" w:type="dxa"/>
-          </w:tcPr>
-          <w:p>
-            <w:pPr>
-              <w:pStyle w:val="ListParagraph"/>
-              <w:numPr>
-                <w:ilvl w:val="0"/>
-                <w:numId w:val="22"/>
-              </w:numPr>
-            </w:pPr>
-            <w:r>
-              <w:t>User activates the appropriate GUI widget.</w:t>
-            </w:r>
-          </w:p>
-          <w:p>
-            <w:pPr>
-              <w:pStyle w:val="ListParagraph"/>
-              <w:numPr>
-                <w:ilvl w:val="0"/>
-                <w:numId w:val="22"/>
-              </w:numPr>
-            </w:pPr>
-            <w:r>
-              <w:t>Desired information is displayed.</w:t>
-            </w:r>
-          </w:p>
-        </w:tc>
-      </w:tr>
-      <w:tr>
-        <w:trPr>
-          <w:jc w:val="center"/>
-        </w:trPr>
-        <w:tc>
-          <w:tcPr>
-            <w:tcW w:w="2326" w:type="dxa"/>
-          </w:tcPr>
-          <w:p>
-            <w:r>
-              <w:t>Exceptions Paths</w:t>
-            </w:r>
-          </w:p>
-        </w:tc>
-        <w:tc>
-          <w:tcPr>
-            <w:tcW w:w="5997" w:type="dxa"/>
-          </w:tcPr>
-          <w:p>
-            <w:r>
-              <w:t>User does not possess required permissions.</w:t>
-            </w:r>
-          </w:p>
-        </w:tc>
-      </w:tr>
-      <w:tr>
-        <w:trPr>
-          <w:jc w:val="center"/>
-        </w:trPr>
-        <w:tc>
-          <w:tcPr>
-            <w:tcW w:w="2326" w:type="dxa"/>
-          </w:tcPr>
-          <w:p>
-            <w:r>
-              <w:t>Postconditions</w:t>
-            </w:r>
-          </w:p>
-        </w:tc>
-        <w:tc>
-          <w:tcPr>
-            <w:tcW w:w="5997" w:type="dxa"/>
-          </w:tcPr>
-          <w:p>
-            <w:r>
-              <w:t>None.</w:t>
-            </w:r>
-          </w:p>
-        </w:tc>
-      </w:tr>
-    </w:tbl>
-    <w:p>
-      <w:r>
-        <w:br w:type="page"/>
-      </w:r>
-    </w:p>
-    <w:p>
-      <w:pPr>
-        <w:pStyle w:val="Heading1"/>
-        <w:jc w:val="center"/>
-        <w:rPr>
-          <w:u w:val="single"/>
-        </w:rPr>
-      </w:pPr>
-      <w:bookmarkStart w:id="7" w:name="_Toc463042541"/>
-      <w:r>
-        <w:rPr>
-          <w:u w:val="single"/>
-        </w:rPr>
-        <w:lastRenderedPageBreak/>
-        <w:t>Use Case: View Manager Reports</w:t>
-      </w:r>
-      <w:bookmarkEnd w:id="7"/>
-    </w:p>
-    <w:p>
-      <w:pPr>
-        <w:jc w:val="center"/>
-      </w:pPr>
-    </w:p>
-    <w:tbl>
-      <w:tblPr>
-        <w:tblStyle w:val="TableGrid"/>
-        <w:tblW w:w="10183" w:type="dxa"/>
-        <w:jc w:val="center"/>
-        <w:tblLook w:val="04A0" w:firstRow="1" w:lastRow="0" w:firstColumn="1" w:lastColumn="0" w:noHBand="0" w:noVBand="1"/>
-      </w:tblPr>
-      <w:tblGrid>
-        <w:gridCol w:w="2326"/>
-        <w:gridCol w:w="7857"/>
-      </w:tblGrid>
-      <w:tr>
-        <w:trPr>
-          <w:jc w:val="center"/>
-        </w:trPr>
-        <w:tc>
-          <w:tcPr>
-            <w:tcW w:w="2326" w:type="dxa"/>
-          </w:tcPr>
-          <w:p>
-            <w:r>
-              <w:t>Use Case Name</w:t>
-            </w:r>
-          </w:p>
-        </w:tc>
-        <w:tc>
-          <w:tcPr>
-            <w:tcW w:w="7857" w:type="dxa"/>
-          </w:tcPr>
-          <w:p>
-            <w:r>
-              <w:t>View Manager Reports</w:t>
-            </w:r>
-          </w:p>
-        </w:tc>
-      </w:tr>
-      <w:tr>
-        <w:trPr>
-          <w:jc w:val="center"/>
-        </w:trPr>
-        <w:tc>
-          <w:tcPr>
-            <w:tcW w:w="2326" w:type="dxa"/>
-          </w:tcPr>
-          <w:p>
-            <w:r>
-              <w:t>Description</w:t>
-            </w:r>
-          </w:p>
-        </w:tc>
-        <w:tc>
-          <w:tcPr>
-            <w:tcW w:w="7857" w:type="dxa"/>
-          </w:tcPr>
-          <w:p>
-            <w:pPr>
-              <w:jc w:val="both"/>
-            </w:pPr>
-            <w:r>
-              <w:t>Allows managers to view reports that are of interest to them. Things like ranking employees by performance, financial reports, how many customers are using the system, average customer wait times, etcetera.</w:t>
-            </w:r>
-          </w:p>
-        </w:tc>
-      </w:tr>
-      <w:tr>
-        <w:trPr>
-          <w:jc w:val="center"/>
-        </w:trPr>
-        <w:tc>
-          <w:tcPr>
-            <w:tcW w:w="2326" w:type="dxa"/>
-          </w:tcPr>
-          <w:p>
-            <w:r>
-              <w:t>Actors</w:t>
-            </w:r>
-          </w:p>
-        </w:tc>
-        <w:tc>
-          <w:tcPr>
-            <w:tcW w:w="7857" w:type="dxa"/>
-          </w:tcPr>
-          <w:p>
-            <w:pPr>
-              <w:pStyle w:val="ListParagraph"/>
-              <w:numPr>
-                <w:ilvl w:val="0"/>
-                <w:numId w:val="21"/>
-              </w:numPr>
-            </w:pPr>
-            <w:r>
-              <w:t>Managers</w:t>
-            </w:r>
-          </w:p>
-        </w:tc>
-      </w:tr>
-      <w:tr>
-        <w:trPr>
-          <w:jc w:val="center"/>
-        </w:trPr>
-        <w:tc>
-          <w:tcPr>
-            <w:tcW w:w="2326" w:type="dxa"/>
-          </w:tcPr>
-          <w:p>
-            <w:r>
-              <w:t>Triggers</w:t>
-            </w:r>
-          </w:p>
-        </w:tc>
-        <w:tc>
-          <w:tcPr>
-            <w:tcW w:w="7857" w:type="dxa"/>
-          </w:tcPr>
-          <w:p>
-            <w:r>
-              <w:t>Initiated by user action.</w:t>
-            </w:r>
-          </w:p>
-        </w:tc>
-      </w:tr>
-      <w:tr>
-        <w:trPr>
-          <w:jc w:val="center"/>
-        </w:trPr>
-        <w:tc>
-          <w:tcPr>
-            <w:tcW w:w="2326" w:type="dxa"/>
-          </w:tcPr>
-          <w:p>
-            <w:r>
-              <w:t>Assumptions</w:t>
-            </w:r>
-          </w:p>
-        </w:tc>
-        <w:tc>
-          <w:tcPr>
-            <w:tcW w:w="7857" w:type="dxa"/>
-          </w:tcPr>
-          <w:p>
-            <w:r>
-              <w:t>None.</w:t>
-            </w:r>
-          </w:p>
-        </w:tc>
-      </w:tr>
-      <w:tr>
-        <w:trPr>
-          <w:jc w:val="center"/>
-        </w:trPr>
-        <w:tc>
-          <w:tcPr>
-            <w:tcW w:w="2326" w:type="dxa"/>
-          </w:tcPr>
-          <w:p>
-            <w:r>
-              <w:t>Basic Course of Events</w:t>
-            </w:r>
-          </w:p>
-        </w:tc>
-        <w:tc>
-          <w:tcPr>
-            <w:tcW w:w="7857" w:type="dxa"/>
-          </w:tcPr>
-          <w:p>
-            <w:pPr>
-              <w:pStyle w:val="ListParagraph"/>
-              <w:numPr>
-                <w:ilvl w:val="0"/>
-                <w:numId w:val="21"/>
-              </w:numPr>
-            </w:pPr>
-            <w:r>
-              <w:t>User activates the appropriate GUI widget.</w:t>
-            </w:r>
-          </w:p>
-          <w:p>
-            <w:pPr>
-              <w:pStyle w:val="ListParagraph"/>
-              <w:numPr>
-                <w:ilvl w:val="0"/>
-                <w:numId w:val="21"/>
-              </w:numPr>
-            </w:pPr>
-            <w:r>
-              <w:t>Desired information is displayed.</w:t>
-            </w:r>
-          </w:p>
-        </w:tc>
-      </w:tr>
-      <w:tr>
-        <w:trPr>
-          <w:jc w:val="center"/>
-        </w:trPr>
-        <w:tc>
-          <w:tcPr>
-            <w:tcW w:w="2326" w:type="dxa"/>
-          </w:tcPr>
-          <w:p>
-            <w:r>
-              <w:t>Exceptions Paths</w:t>
-            </w:r>
-          </w:p>
-        </w:tc>
-        <w:tc>
-          <w:tcPr>
-            <w:tcW w:w="7857" w:type="dxa"/>
-          </w:tcPr>
-          <w:p>
-            <w:r>
-              <w:t>User does not possess required permissions.</w:t>
-            </w:r>
-          </w:p>
-        </w:tc>
-      </w:tr>
-      <w:tr>
-        <w:trPr>
-          <w:jc w:val="center"/>
-        </w:trPr>
-        <w:tc>
-          <w:tcPr>
-            <w:tcW w:w="2326" w:type="dxa"/>
-          </w:tcPr>
-          <w:p>
-            <w:r>
-              <w:t>Postconditions</w:t>
-            </w:r>
-          </w:p>
-        </w:tc>
-        <w:tc>
-          <w:tcPr>
-            <w:tcW w:w="7857" w:type="dxa"/>
-          </w:tcPr>
-          <w:p>
-            <w:r>
-              <w:t>None.</w:t>
-            </w:r>
-          </w:p>
-        </w:tc>
-      </w:tr>
-    </w:tbl>
-    <w:p>
-      <w:r>
-        <w:br w:type="page"/>
-      </w:r>
-    </w:p>
-    <w:p>
-      <w:pPr>
-        <w:pStyle w:val="Heading1"/>
-        <w:jc w:val="center"/>
-        <w:rPr>
-          <w:u w:val="single"/>
-        </w:rPr>
-      </w:pPr>
-      <w:bookmarkStart w:id="8" w:name="_Toc463042542"/>
-      <w:r>
-        <w:rPr>
-          <w:u w:val="single"/>
-        </w:rPr>
-        <w:lastRenderedPageBreak/>
-        <w:t>Use Case: View Menu</w:t>
-      </w:r>
-      <w:bookmarkEnd w:id="8"/>
-    </w:p>
-    <w:p>
-      <w:pPr>
-        <w:jc w:val="center"/>
-      </w:pPr>
-    </w:p>
-    <w:tbl>
-      <w:tblPr>
-        <w:tblStyle w:val="TableGrid"/>
-        <w:tblW w:w="0" w:type="auto"/>
-        <w:jc w:val="center"/>
-        <w:tblLook w:val="04A0" w:firstRow="1" w:lastRow="0" w:firstColumn="1" w:lastColumn="0" w:noHBand="0" w:noVBand="1"/>
-      </w:tblPr>
-      <w:tblGrid>
-        <w:gridCol w:w="2326"/>
-        <w:gridCol w:w="6788"/>
-      </w:tblGrid>
-      <w:tr>
-        <w:trPr>
-          <w:jc w:val="center"/>
-        </w:trPr>
-        <w:tc>
-          <w:tcPr>
-            <w:tcW w:w="2326" w:type="dxa"/>
-          </w:tcPr>
-          <w:p>
-            <w:r>
-              <w:t>Use Case Name</w:t>
-            </w:r>
-          </w:p>
-        </w:tc>
-        <w:tc>
-          <w:tcPr>
-            <w:tcW w:w="6788" w:type="dxa"/>
-          </w:tcPr>
-          <w:p>
-            <w:r>
-              <w:t>View Menu</w:t>
-            </w:r>
-          </w:p>
-        </w:tc>
-      </w:tr>
-      <w:tr>
-        <w:trPr>
-          <w:jc w:val="center"/>
-        </w:trPr>
-        <w:tc>
-          <w:tcPr>
-            <w:tcW w:w="2326" w:type="dxa"/>
-          </w:tcPr>
-          <w:p>
-            <w:r>
-              <w:t>Description</w:t>
-            </w:r>
-          </w:p>
-        </w:tc>
-        <w:tc>
-          <w:tcPr>
-            <w:tcW w:w="6788" w:type="dxa"/>
-          </w:tcPr>
-          <w:p>
-            <w:pPr>
-              <w:jc w:val="both"/>
-            </w:pPr>
-            <w:r>
-              <w:t>Allows customers and wait staff to view the items available for ordering.</w:t>
-            </w:r>
-          </w:p>
-        </w:tc>
-      </w:tr>
-      <w:tr>
-        <w:trPr>
-          <w:jc w:val="center"/>
-        </w:trPr>
-        <w:tc>
-          <w:tcPr>
-            <w:tcW w:w="2326" w:type="dxa"/>
-          </w:tcPr>
-          <w:p>
-            <w:r>
-              <w:t>Actors</w:t>
-            </w:r>
-          </w:p>
-        </w:tc>
-        <w:tc>
-          <w:tcPr>
-            <w:tcW w:w="6788" w:type="dxa"/>
-          </w:tcPr>
-          <w:p>
-            <w:pPr>
-              <w:pStyle w:val="ListParagraph"/>
-              <w:numPr>
-                <w:ilvl w:val="0"/>
-                <w:numId w:val="20"/>
-              </w:numPr>
-            </w:pPr>
-            <w:r>
-              <w:t>Customers (Authenticated and Anonymous)</w:t>
-            </w:r>
-          </w:p>
-          <w:p>
-            <w:pPr>
-              <w:pStyle w:val="ListParagraph"/>
-              <w:numPr>
-                <w:ilvl w:val="0"/>
-                <w:numId w:val="20"/>
-              </w:numPr>
-            </w:pPr>
-            <w:r>
-              <w:t>Employees (Wait Staff)</w:t>
-            </w:r>
-          </w:p>
-        </w:tc>
-      </w:tr>
-      <w:tr>
-        <w:trPr>
-          <w:jc w:val="center"/>
-        </w:trPr>
-        <w:tc>
-          <w:tcPr>
-            <w:tcW w:w="2326" w:type="dxa"/>
-          </w:tcPr>
-          <w:p>
-            <w:r>
-              <w:t>Triggers</w:t>
-            </w:r>
-          </w:p>
-        </w:tc>
-        <w:tc>
-          <w:tcPr>
-            <w:tcW w:w="6788" w:type="dxa"/>
-          </w:tcPr>
-          <w:p>
-            <w:r>
-              <w:t>Initiated by user action.</w:t>
-            </w:r>
-          </w:p>
-        </w:tc>
-      </w:tr>
-      <w:tr>
-        <w:trPr>
-          <w:jc w:val="center"/>
-        </w:trPr>
-        <w:tc>
-          <w:tcPr>
-            <w:tcW w:w="2326" w:type="dxa"/>
-          </w:tcPr>
-          <w:p>
-            <w:r>
-              <w:t>Assumptions</w:t>
-            </w:r>
-          </w:p>
-        </w:tc>
-        <w:tc>
-          <w:tcPr>
-            <w:tcW w:w="6788" w:type="dxa"/>
-          </w:tcPr>
-          <w:p>
-            <w:r>
-              <w:t>None.</w:t>
-            </w:r>
-          </w:p>
-        </w:tc>
-      </w:tr>
-      <w:tr>
-        <w:trPr>
-          <w:jc w:val="center"/>
-        </w:trPr>
-        <w:tc>
-          <w:tcPr>
-            <w:tcW w:w="2326" w:type="dxa"/>
-          </w:tcPr>
-          <w:p>
-            <w:r>
-              <w:t>Basic Course of Events</w:t>
-            </w:r>
-          </w:p>
-        </w:tc>
-        <w:tc>
-          <w:tcPr>
-            <w:tcW w:w="6788" w:type="dxa"/>
-          </w:tcPr>
-          <w:p>
-            <w:pPr>
-              <w:pStyle w:val="ListParagraph"/>
-              <w:numPr>
-                <w:ilvl w:val="0"/>
-                <w:numId w:val="24"/>
-              </w:numPr>
-            </w:pPr>
-            <w:r>
-              <w:t>User activates the appropriate GUI widget.</w:t>
-            </w:r>
-          </w:p>
-          <w:p>
-            <w:pPr>
-              <w:pStyle w:val="ListParagraph"/>
-              <w:numPr>
-                <w:ilvl w:val="0"/>
-                <w:numId w:val="24"/>
-              </w:numPr>
-            </w:pPr>
-            <w:r>
-              <w:t>Desired information is displayed.</w:t>
-            </w:r>
-          </w:p>
-        </w:tc>
-      </w:tr>
-      <w:tr>
-        <w:trPr>
-          <w:jc w:val="center"/>
-        </w:trPr>
-        <w:tc>
-          <w:tcPr>
-            <w:tcW w:w="2326" w:type="dxa"/>
-          </w:tcPr>
-          <w:p>
-            <w:r>
-              <w:t>Exceptions Paths</w:t>
-            </w:r>
-          </w:p>
-        </w:tc>
-        <w:tc>
-          <w:tcPr>
-            <w:tcW w:w="6788" w:type="dxa"/>
-          </w:tcPr>
-          <w:p>
-            <w:r>
-              <w:t>None.</w:t>
-            </w:r>
-          </w:p>
-        </w:tc>
-      </w:tr>
-      <w:tr>
-        <w:trPr>
-          <w:jc w:val="center"/>
-        </w:trPr>
-        <w:tc>
-          <w:tcPr>
-            <w:tcW w:w="2326" w:type="dxa"/>
-          </w:tcPr>
-          <w:p>
-            <w:r>
-              <w:t>Postconditions</w:t>
-            </w:r>
-          </w:p>
-        </w:tc>
-        <w:tc>
-          <w:tcPr>
-            <w:tcW w:w="6788" w:type="dxa"/>
-          </w:tcPr>
-          <w:p>
-            <w:r>
-              <w:t>None.</w:t>
-            </w:r>
-          </w:p>
-        </w:tc>
-      </w:tr>
-    </w:tbl>
-    <w:p>
-      <w:r>
-        <w:br w:type="page"/>
-      </w:r>
-    </w:p>
-    <w:p>
-      <w:pPr>
-        <w:pStyle w:val="Heading1"/>
-        <w:jc w:val="center"/>
-        <w:rPr>
-          <w:u w:val="single"/>
-        </w:rPr>
-      </w:pPr>
-      <w:bookmarkStart w:id="9" w:name="_Toc463042543"/>
-      <w:r>
-        <w:rPr>
-          <w:u w:val="single"/>
-        </w:rPr>
-        <w:lastRenderedPageBreak/>
-        <w:t>Use Case: View Order Status</w:t>
-      </w:r>
-      <w:bookmarkEnd w:id="9"/>
-    </w:p>
-    <w:p>
-      <w:pPr>
-        <w:jc w:val="center"/>
-      </w:pPr>
-    </w:p>
-    <w:tbl>
-      <w:tblPr>
-        <w:tblStyle w:val="TableGrid"/>
-        <w:tblW w:w="0" w:type="auto"/>
-        <w:jc w:val="center"/>
-        <w:tblLook w:val="04A0" w:firstRow="1" w:lastRow="0" w:firstColumn="1" w:lastColumn="0" w:noHBand="0" w:noVBand="1"/>
-      </w:tblPr>
-      <w:tblGrid>
-        <w:gridCol w:w="2326"/>
-        <w:gridCol w:w="6399"/>
-      </w:tblGrid>
-      <w:tr>
-        <w:trPr>
-          <w:jc w:val="center"/>
-        </w:trPr>
-        <w:tc>
-          <w:tcPr>
-            <w:tcW w:w="2326" w:type="dxa"/>
-          </w:tcPr>
-          <w:p>
-            <w:r>
-              <w:t>Use Case Name</w:t>
-            </w:r>
-          </w:p>
-        </w:tc>
-        <w:tc>
-          <w:tcPr>
-            <w:tcW w:w="6399" w:type="dxa"/>
-          </w:tcPr>
-          <w:p>
-            <w:r>
-              <w:t>View Order Status</w:t>
-            </w:r>
-          </w:p>
-        </w:tc>
-      </w:tr>
-      <w:tr>
-        <w:trPr>
-          <w:jc w:val="center"/>
-        </w:trPr>
-        <w:tc>
-          <w:tcPr>
-            <w:tcW w:w="2326" w:type="dxa"/>
-          </w:tcPr>
-          <w:p>
-            <w:r>
-              <w:t>Description</w:t>
-            </w:r>
-          </w:p>
-        </w:tc>
-        <w:tc>
-          <w:tcPr>
-            <w:tcW w:w="6399" w:type="dxa"/>
-          </w:tcPr>
-          <w:p>
-            <w:pPr>
-              <w:jc w:val="both"/>
-            </w:pPr>
-            <w:r>
-              <w:t>Allows customers to view the status of their order</w:t>
-            </w:r>
-            <w:r>
-              <w:t>(s)</w:t>
-            </w:r>
-            <w:r>
-              <w:t>.</w:t>
-            </w:r>
-          </w:p>
-        </w:tc>
-      </w:tr>
-      <w:tr>
-        <w:trPr>
-          <w:jc w:val="center"/>
-        </w:trPr>
-        <w:tc>
-          <w:tcPr>
-            <w:tcW w:w="2326" w:type="dxa"/>
-          </w:tcPr>
-          <w:p>
-            <w:r>
-              <w:t>Actors</w:t>
-            </w:r>
-          </w:p>
-        </w:tc>
-        <w:tc>
-          <w:tcPr>
-            <w:tcW w:w="6399" w:type="dxa"/>
-          </w:tcPr>
-          <w:p>
-            <w:pPr>
-              <w:pStyle w:val="ListParagraph"/>
-              <w:numPr>
-                <w:ilvl w:val="0"/>
-                <w:numId w:val="19"/>
-              </w:numPr>
-            </w:pPr>
-            <w:r>
-              <w:t>Customers (Authenticated and Anonymous)</w:t>
-            </w:r>
-          </w:p>
-        </w:tc>
-      </w:tr>
-      <w:tr>
-        <w:trPr>
-          <w:jc w:val="center"/>
-        </w:trPr>
-        <w:tc>
-          <w:tcPr>
-            <w:tcW w:w="2326" w:type="dxa"/>
-          </w:tcPr>
-          <w:p>
-            <w:r>
-              <w:t>Triggers</w:t>
-            </w:r>
-          </w:p>
-        </w:tc>
-        <w:tc>
-          <w:tcPr>
-            <w:tcW w:w="6399" w:type="dxa"/>
-          </w:tcPr>
-          <w:p>
-            <w:r>
-              <w:t>Initiated by user action.</w:t>
-            </w:r>
-          </w:p>
-        </w:tc>
-      </w:tr>
-      <w:tr>
-        <w:trPr>
-          <w:jc w:val="center"/>
-        </w:trPr>
-        <w:tc>
-          <w:tcPr>
-            <w:tcW w:w="2326" w:type="dxa"/>
-          </w:tcPr>
-          <w:p>
-            <w:r>
-              <w:t>Assumptions</w:t>
-            </w:r>
-          </w:p>
-        </w:tc>
-        <w:tc>
-          <w:tcPr>
-            <w:tcW w:w="6399" w:type="dxa"/>
-          </w:tcPr>
-          <w:p>
-            <w:r>
-              <w:t>None.</w:t>
-            </w:r>
-          </w:p>
-        </w:tc>
-      </w:tr>
-      <w:tr>
-        <w:trPr>
-          <w:jc w:val="center"/>
-        </w:trPr>
-        <w:tc>
-          <w:tcPr>
-            <w:tcW w:w="2326" w:type="dxa"/>
-          </w:tcPr>
-          <w:p>
-            <w:r>
-              <w:t>Basic Course of Events</w:t>
-            </w:r>
-          </w:p>
-        </w:tc>
-        <w:tc>
-          <w:tcPr>
-            <w:tcW w:w="6399" w:type="dxa"/>
-          </w:tcPr>
-          <w:p>
-            <w:pPr>
-              <w:pStyle w:val="ListParagraph"/>
-              <w:numPr>
-                <w:ilvl w:val="0"/>
-                <w:numId w:val="19"/>
-              </w:numPr>
-            </w:pPr>
-            <w:r>
-              <w:t>User activates the appropriate GUI widget.</w:t>
-            </w:r>
-          </w:p>
-          <w:p>
-            <w:pPr>
-              <w:pStyle w:val="ListParagraph"/>
-              <w:numPr>
-                <w:ilvl w:val="0"/>
-                <w:numId w:val="19"/>
-              </w:numPr>
-            </w:pPr>
-            <w:r>
-              <w:t>Desired information is displayed.</w:t>
-            </w:r>
-          </w:p>
-        </w:tc>
-      </w:tr>
-      <w:tr>
-        <w:trPr>
-          <w:jc w:val="center"/>
-        </w:trPr>
-        <w:tc>
-          <w:tcPr>
-            <w:tcW w:w="2326" w:type="dxa"/>
-          </w:tcPr>
-          <w:p>
-            <w:r>
-              <w:t>Exceptions Paths</w:t>
-            </w:r>
-          </w:p>
-        </w:tc>
-        <w:tc>
-          <w:tcPr>
-            <w:tcW w:w="6399" w:type="dxa"/>
-          </w:tcPr>
-          <w:p>
-            <w:r>
-              <w:t>User must have previously place an order in order to view its status.</w:t>
-            </w:r>
-          </w:p>
-        </w:tc>
-      </w:tr>
-      <w:tr>
-        <w:trPr>
-          <w:jc w:val="center"/>
-        </w:trPr>
-        <w:tc>
-          <w:tcPr>
-            <w:tcW w:w="2326" w:type="dxa"/>
-          </w:tcPr>
-          <w:p>
-            <w:r>
-              <w:t>Postconditions</w:t>
-            </w:r>
-          </w:p>
-        </w:tc>
-        <w:tc>
-          <w:tcPr>
-            <w:tcW w:w="6399" w:type="dxa"/>
-          </w:tcPr>
-          <w:p>
-            <w:r>
-              <w:t>None.</w:t>
-            </w:r>
-          </w:p>
-        </w:tc>
-      </w:tr>
-    </w:tbl>
-    <w:p>
-      <w:r>
-        <w:br w:type="page"/>
-      </w:r>
-    </w:p>
-    <w:p>
-      <w:pPr>
-        <w:pStyle w:val="Heading1"/>
-        <w:jc w:val="center"/>
-        <w:rPr>
-          <w:u w:val="single"/>
-        </w:rPr>
-      </w:pPr>
-      <w:bookmarkStart w:id="10" w:name="_Toc463042544"/>
-      <w:r>
-        <w:rPr>
-          <w:u w:val="single"/>
-        </w:rPr>
-        <w:lastRenderedPageBreak/>
-        <w:t>Use Case: View Universal Status</w:t>
-      </w:r>
-      <w:bookmarkEnd w:id="10"/>
-    </w:p>
-    <w:p>
-      <w:pPr>
-        <w:jc w:val="center"/>
-      </w:pPr>
-    </w:p>
-    <w:tbl>
-      <w:tblPr>
-        <w:tblStyle w:val="TableGrid"/>
-        <w:tblW w:w="10183" w:type="dxa"/>
-        <w:jc w:val="center"/>
-        <w:tblLook w:val="04A0" w:firstRow="1" w:lastRow="0" w:firstColumn="1" w:lastColumn="0" w:noHBand="0" w:noVBand="1"/>
-      </w:tblPr>
-      <w:tblGrid>
-        <w:gridCol w:w="2326"/>
-        <w:gridCol w:w="7857"/>
-      </w:tblGrid>
-      <w:tr>
-        <w:trPr>
-          <w:jc w:val="center"/>
-        </w:trPr>
-        <w:tc>
-          <w:tcPr>
-            <w:tcW w:w="2326" w:type="dxa"/>
-          </w:tcPr>
-          <w:p>
-            <w:r>
-              <w:t>Use Case Name</w:t>
-            </w:r>
-          </w:p>
-        </w:tc>
-        <w:tc>
-          <w:tcPr>
-            <w:tcW w:w="7857" w:type="dxa"/>
-          </w:tcPr>
-          <w:p>
-            <w:r>
-              <w:t>View Universal Status</w:t>
-            </w:r>
-          </w:p>
-        </w:tc>
-      </w:tr>
-      <w:tr>
-        <w:trPr>
-          <w:jc w:val="center"/>
-        </w:trPr>
-        <w:tc>
-          <w:tcPr>
-            <w:tcW w:w="2326" w:type="dxa"/>
-          </w:tcPr>
-          <w:p>
-            <w:r>
-              <w:t>Description</w:t>
-            </w:r>
-          </w:p>
-        </w:tc>
-        <w:tc>
-          <w:tcPr>
-            <w:tcW w:w="7857" w:type="dxa"/>
-          </w:tcPr>
-          <w:p>
-            <w:pPr>
-              <w:jc w:val="both"/>
-            </w:pPr>
-            <w:r>
-              <w:t>Allows managers to duplicate the functionality of both the View Kitchen Status and View Wait Status use cases.</w:t>
-            </w:r>
-          </w:p>
-        </w:tc>
-      </w:tr>
-      <w:tr>
-        <w:trPr>
-          <w:jc w:val="center"/>
-        </w:trPr>
-        <w:tc>
-          <w:tcPr>
-            <w:tcW w:w="2326" w:type="dxa"/>
-          </w:tcPr>
-          <w:p>
-            <w:r>
-              <w:t>Actors</w:t>
-            </w:r>
-          </w:p>
-        </w:tc>
-        <w:tc>
-          <w:tcPr>
-            <w:tcW w:w="7857" w:type="dxa"/>
-          </w:tcPr>
-          <w:p>
-            <w:pPr>
-              <w:pStyle w:val="ListParagraph"/>
-              <w:numPr>
-                <w:ilvl w:val="0"/>
-                <w:numId w:val="18"/>
-              </w:numPr>
-            </w:pPr>
-            <w:r>
-              <w:t>Managers</w:t>
-            </w:r>
-          </w:p>
-        </w:tc>
-      </w:tr>
-      <w:tr>
-        <w:trPr>
-          <w:jc w:val="center"/>
-        </w:trPr>
-        <w:tc>
-          <w:tcPr>
-            <w:tcW w:w="2326" w:type="dxa"/>
-          </w:tcPr>
-          <w:p>
-            <w:r>
-              <w:t>Triggers</w:t>
-            </w:r>
-          </w:p>
-        </w:tc>
-        <w:tc>
-          <w:tcPr>
-            <w:tcW w:w="7857" w:type="dxa"/>
-          </w:tcPr>
-          <w:p>
-            <w:r>
-              <w:t>Initiated by user action.</w:t>
-            </w:r>
-          </w:p>
-        </w:tc>
-      </w:tr>
-      <w:tr>
-        <w:trPr>
-          <w:jc w:val="center"/>
-        </w:trPr>
-        <w:tc>
-          <w:tcPr>
-            <w:tcW w:w="2326" w:type="dxa"/>
-          </w:tcPr>
-          <w:p>
-            <w:r>
-              <w:t>Assumptions</w:t>
-            </w:r>
-          </w:p>
-        </w:tc>
-        <w:tc>
-          <w:tcPr>
-            <w:tcW w:w="7857" w:type="dxa"/>
-          </w:tcPr>
-          <w:p>
-            <w:r>
-              <w:t>None.</w:t>
-            </w:r>
-          </w:p>
-        </w:tc>
-      </w:tr>
-      <w:tr>
-        <w:trPr>
-          <w:jc w:val="center"/>
-        </w:trPr>
-        <w:tc>
-          <w:tcPr>
-            <w:tcW w:w="2326" w:type="dxa"/>
-          </w:tcPr>
-          <w:p>
-            <w:r>
-              <w:t>Basic Course of Events</w:t>
-            </w:r>
-          </w:p>
-        </w:tc>
-        <w:tc>
-          <w:tcPr>
-            <w:tcW w:w="7857" w:type="dxa"/>
-          </w:tcPr>
-          <w:p>
-            <w:pPr>
-              <w:pStyle w:val="ListParagraph"/>
-              <w:numPr>
-                <w:ilvl w:val="0"/>
-                <w:numId w:val="18"/>
-              </w:numPr>
-            </w:pPr>
-            <w:r>
-              <w:t>User activates the appropriate GUI widget.</w:t>
-            </w:r>
-          </w:p>
-          <w:p>
-            <w:pPr>
-              <w:pStyle w:val="ListParagraph"/>
-              <w:numPr>
-                <w:ilvl w:val="0"/>
-                <w:numId w:val="18"/>
-              </w:numPr>
-            </w:pPr>
-            <w:r>
-              <w:t>Desired information is displayed.</w:t>
-            </w:r>
-          </w:p>
-        </w:tc>
-      </w:tr>
-      <w:tr>
-        <w:trPr>
-          <w:jc w:val="center"/>
-        </w:trPr>
-        <w:tc>
-          <w:tcPr>
-            <w:tcW w:w="2326" w:type="dxa"/>
-          </w:tcPr>
-          <w:p>
-            <w:r>
-              <w:t>Exceptions Paths</w:t>
-            </w:r>
-          </w:p>
-        </w:tc>
-        <w:tc>
-          <w:tcPr>
-            <w:tcW w:w="7857" w:type="dxa"/>
-          </w:tcPr>
-          <w:p>
-            <w:r>
-              <w:t>User does not possess required permissions.</w:t>
-            </w:r>
-          </w:p>
-        </w:tc>
-      </w:tr>
-      <w:tr>
-        <w:trPr>
-          <w:jc w:val="center"/>
-        </w:trPr>
-        <w:tc>
-          <w:tcPr>
-            <w:tcW w:w="2326" w:type="dxa"/>
-          </w:tcPr>
-          <w:p>
-            <w:r>
-              <w:t>Postconditions</w:t>
-            </w:r>
-          </w:p>
-        </w:tc>
-        <w:tc>
-          <w:tcPr>
-            <w:tcW w:w="7857" w:type="dxa"/>
-          </w:tcPr>
-          <w:p>
-            <w:r>
-              <w:t>None.</w:t>
-            </w:r>
-          </w:p>
-        </w:tc>
-      </w:tr>
-    </w:tbl>
-    <w:p>
-      <w:r>
-        <w:br w:type="page"/>
-      </w:r>
-    </w:p>
-    <w:p>
-      <w:pPr>
-        <w:pStyle w:val="Heading1"/>
-        <w:jc w:val="center"/>
-        <w:rPr>
-          <w:u w:val="single"/>
-        </w:rPr>
-      </w:pPr>
-      <w:bookmarkStart w:id="11" w:name="_Toc463042545"/>
-      <w:r>
-        <w:rPr>
-          <w:u w:val="single"/>
-        </w:rPr>
-        <w:lastRenderedPageBreak/>
-        <w:t>Use Case: View Wait Status</w:t>
-      </w:r>
-      <w:bookmarkEnd w:id="11"/>
-    </w:p>
-    <w:p>
-      <w:pPr>
-        <w:jc w:val="center"/>
-      </w:pPr>
-    </w:p>
-    <w:tbl>
-      <w:tblPr>
-        <w:tblStyle w:val="TableGrid"/>
-        <w:tblW w:w="10183" w:type="dxa"/>
-        <w:jc w:val="center"/>
-        <w:tblLook w:val="04A0" w:firstRow="1" w:lastRow="0" w:firstColumn="1" w:lastColumn="0" w:noHBand="0" w:noVBand="1"/>
-      </w:tblPr>
-      <w:tblGrid>
-        <w:gridCol w:w="2326"/>
-        <w:gridCol w:w="7857"/>
-      </w:tblGrid>
-      <w:tr>
-        <w:trPr>
-          <w:jc w:val="center"/>
-        </w:trPr>
-        <w:tc>
-          <w:tcPr>
-            <w:tcW w:w="2326" w:type="dxa"/>
-          </w:tcPr>
-          <w:p>
-            <w:r>
-              <w:t>Use Case Name</w:t>
-            </w:r>
-          </w:p>
-        </w:tc>
-        <w:tc>
-          <w:tcPr>
-            <w:tcW w:w="7857" w:type="dxa"/>
-          </w:tcPr>
-          <w:p>
-            <w:r>
-              <w:t>View Wait Status</w:t>
-            </w:r>
-          </w:p>
-        </w:tc>
-      </w:tr>
-      <w:tr>
-        <w:trPr>
-          <w:jc w:val="center"/>
-        </w:trPr>
-        <w:tc>
-          <w:tcPr>
-            <w:tcW w:w="2326" w:type="dxa"/>
-          </w:tcPr>
-          <w:p>
-            <w:r>
-              <w:t>Description</w:t>
-            </w:r>
-          </w:p>
-        </w:tc>
-        <w:tc>
-          <w:tcPr>
-            <w:tcW w:w="7857" w:type="dxa"/>
-          </w:tcPr>
-          <w:p>
-            <w:pPr>
-              <w:jc w:val="both"/>
-            </w:pPr>
-            <w:r>
-              <w:t>Allows wait staff to view all of the tables to which they are currently assigned and those tables’ associated order(s).</w:t>
-            </w:r>
-          </w:p>
-        </w:tc>
-      </w:tr>
-      <w:tr>
-        <w:trPr>
-          <w:jc w:val="center"/>
-        </w:trPr>
-        <w:tc>
-          <w:tcPr>
-            <w:tcW w:w="2326" w:type="dxa"/>
-          </w:tcPr>
-          <w:p>
-            <w:r>
-              <w:t>Actors</w:t>
-            </w:r>
-          </w:p>
-        </w:tc>
-        <w:tc>
-          <w:tcPr>
-            <w:tcW w:w="7857" w:type="dxa"/>
-          </w:tcPr>
-          <w:p>
-            <w:pPr>
-              <w:pStyle w:val="ListParagraph"/>
-              <w:numPr>
-                <w:ilvl w:val="0"/>
-                <w:numId w:val="17"/>
-              </w:numPr>
-            </w:pPr>
-            <w:r>
-              <w:t>Employees (Wait Staff)</w:t>
-            </w:r>
-          </w:p>
-        </w:tc>
-      </w:tr>
-      <w:tr>
-        <w:trPr>
-          <w:jc w:val="center"/>
-        </w:trPr>
-        <w:tc>
-          <w:tcPr>
-            <w:tcW w:w="2326" w:type="dxa"/>
-          </w:tcPr>
-          <w:p>
-            <w:r>
-              <w:t>Triggers</w:t>
-            </w:r>
-          </w:p>
-        </w:tc>
-        <w:tc>
-          <w:tcPr>
-            <w:tcW w:w="7857" w:type="dxa"/>
-          </w:tcPr>
-          <w:p>
-            <w:r>
-              <w:t>Initiated by user action.</w:t>
-            </w:r>
-          </w:p>
-        </w:tc>
-      </w:tr>
-      <w:tr>
-        <w:trPr>
-          <w:jc w:val="center"/>
-        </w:trPr>
-        <w:tc>
-          <w:tcPr>
-            <w:tcW w:w="2326" w:type="dxa"/>
-          </w:tcPr>
-          <w:p>
-            <w:r>
-              <w:t>Assumptions</w:t>
-            </w:r>
-          </w:p>
-        </w:tc>
-        <w:tc>
-          <w:tcPr>
-            <w:tcW w:w="7857" w:type="dxa"/>
-          </w:tcPr>
-          <w:p>
-            <w:r>
-              <w:t>None.</w:t>
-            </w:r>
-          </w:p>
-        </w:tc>
-      </w:tr>
-      <w:tr>
-        <w:trPr>
-          <w:jc w:val="center"/>
-        </w:trPr>
-        <w:tc>
-          <w:tcPr>
-            <w:tcW w:w="2326" w:type="dxa"/>
-          </w:tcPr>
-          <w:p>
-            <w:r>
-              <w:t>Basic Course of Events</w:t>
-            </w:r>
-          </w:p>
-        </w:tc>
-        <w:tc>
-          <w:tcPr>
-            <w:tcW w:w="7857" w:type="dxa"/>
-          </w:tcPr>
-          <w:p>
-            <w:pPr>
-              <w:pStyle w:val="ListParagraph"/>
-              <w:numPr>
-                <w:ilvl w:val="0"/>
-                <w:numId w:val="17"/>
-              </w:numPr>
-            </w:pPr>
-            <w:r>
-              <w:t>User activates the appropriate GUI widget.</w:t>
-            </w:r>
-          </w:p>
-          <w:p>
-            <w:pPr>
-              <w:pStyle w:val="ListParagraph"/>
-              <w:numPr>
-                <w:ilvl w:val="0"/>
-                <w:numId w:val="17"/>
-              </w:numPr>
-            </w:pPr>
-            <w:r>
-              <w:t>Desired information is displayed.</w:t>
-            </w:r>
-          </w:p>
-        </w:tc>
-      </w:tr>
-      <w:tr>
-        <w:trPr>
-          <w:jc w:val="center"/>
-        </w:trPr>
-        <w:tc>
-          <w:tcPr>
-            <w:tcW w:w="2326" w:type="dxa"/>
-          </w:tcPr>
-          <w:p>
-            <w:r>
-              <w:t>Exceptions Paths</w:t>
-            </w:r>
-          </w:p>
-        </w:tc>
-        <w:tc>
-          <w:tcPr>
-            <w:tcW w:w="7857" w:type="dxa"/>
-          </w:tcPr>
-          <w:p>
-            <w:r>
-              <w:t>User does not possess required permissions.</w:t>
-            </w:r>
-          </w:p>
-        </w:tc>
-      </w:tr>
-      <w:tr>
-        <w:trPr>
-          <w:jc w:val="center"/>
-        </w:trPr>
-        <w:tc>
-          <w:tcPr>
-            <w:tcW w:w="2326" w:type="dxa"/>
-          </w:tcPr>
-          <w:p>
-            <w:r>
-              <w:t>Postconditions</w:t>
-            </w:r>
-          </w:p>
-        </w:tc>
-        <w:tc>
-          <w:tcPr>
-            <w:tcW w:w="7857" w:type="dxa"/>
-          </w:tcPr>
-          <w:p>
-            <w:r>
-              <w:t>None.</w:t>
-            </w:r>
-          </w:p>
-        </w:tc>
-      </w:tr>
-    </w:tbl>
-    <w:p>
-      <w:r>
-        <w:br w:type="page"/>
-      </w:r>
-    </w:p>
-    <w:p>
-      <w:pPr>
-        <w:pStyle w:val="Heading1"/>
-        <w:jc w:val="center"/>
-        <w:rPr>
-          <w:u w:val="single"/>
-        </w:rPr>
-      </w:pPr>
-      <w:bookmarkStart w:id="12" w:name="_Toc463042546"/>
-      <w:r>
-        <w:rPr>
-          <w:u w:val="single"/>
-        </w:rPr>
-        <w:lastRenderedPageBreak/>
-        <w:t>Use Case: Bulk Data Import/Export</w:t>
-      </w:r>
-      <w:bookmarkEnd w:id="12"/>
-    </w:p>
-    <w:p>
-      <w:pPr>
-        <w:jc w:val="center"/>
-      </w:pPr>
-    </w:p>
-    <w:tbl>
-      <w:tblPr>
-        <w:tblStyle w:val="TableGrid"/>
-        <w:tblW w:w="0" w:type="auto"/>
-        <w:jc w:val="center"/>
-        <w:tblLook w:val="04A0" w:firstRow="1" w:lastRow="0" w:firstColumn="1" w:lastColumn="0" w:noHBand="0" w:noVBand="1"/>
-      </w:tblPr>
-      <w:tblGrid>
-        <w:gridCol w:w="2326"/>
-        <w:gridCol w:w="7190"/>
-      </w:tblGrid>
-      <w:tr>
-        <w:trPr>
-          <w:jc w:val="center"/>
-        </w:trPr>
-        <w:tc>
-          <w:tcPr>
-            <w:tcW w:w="2326" w:type="dxa"/>
-          </w:tcPr>
-          <w:p>
-            <w:r>
-              <w:t>Use Case Name</w:t>
-            </w:r>
-          </w:p>
-        </w:tc>
-        <w:tc>
-          <w:tcPr>
-            <w:tcW w:w="7190" w:type="dxa"/>
-          </w:tcPr>
-          <w:p>
-            <w:r>
-              <w:t>Bulk Data Import/Export</w:t>
-            </w:r>
-          </w:p>
-        </w:tc>
-      </w:tr>
-      <w:tr>
-        <w:trPr>
-          <w:jc w:val="center"/>
-        </w:trPr>
-        <w:tc>
-          <w:tcPr>
-            <w:tcW w:w="2326" w:type="dxa"/>
-          </w:tcPr>
-          <w:p>
-            <w:r>
-              <w:t>Description</w:t>
-            </w:r>
-          </w:p>
-        </w:tc>
-        <w:tc>
-          <w:tcPr>
-            <w:tcW w:w="7190" w:type="dxa"/>
-          </w:tcPr>
-          <w:p>
-            <w:pPr>
-              <w:jc w:val="both"/>
-            </w:pPr>
-            <w:r>
-              <w:t>Allows managers to import and export large quantities of configuration data.</w:t>
-            </w:r>
-          </w:p>
-        </w:tc>
-      </w:tr>
-      <w:tr>
-        <w:trPr>
-          <w:jc w:val="center"/>
-        </w:trPr>
-        <w:tc>
-          <w:tcPr>
-            <w:tcW w:w="2326" w:type="dxa"/>
-          </w:tcPr>
-          <w:p>
-            <w:r>
-              <w:t>Actors</w:t>
-            </w:r>
-          </w:p>
-        </w:tc>
-        <w:tc>
-          <w:tcPr>
-            <w:tcW w:w="7190" w:type="dxa"/>
-          </w:tcPr>
-          <w:p>
-            <w:pPr>
-              <w:pStyle w:val="ListParagraph"/>
-              <w:numPr>
-                <w:ilvl w:val="0"/>
-                <w:numId w:val="16"/>
-              </w:numPr>
-            </w:pPr>
-            <w:r>
-              <w:t>Managers</w:t>
-            </w:r>
-          </w:p>
-        </w:tc>
-      </w:tr>
-      <w:tr>
-        <w:trPr>
-          <w:jc w:val="center"/>
-        </w:trPr>
-        <w:tc>
-          <w:tcPr>
-            <w:tcW w:w="2326" w:type="dxa"/>
-          </w:tcPr>
-          <w:p>
-            <w:r>
-              <w:t>Triggers</w:t>
-            </w:r>
-          </w:p>
-        </w:tc>
-        <w:tc>
-          <w:tcPr>
-            <w:tcW w:w="7190" w:type="dxa"/>
-          </w:tcPr>
-          <w:p>
-            <w:r>
-              <w:t>Initiated by user action.</w:t>
-            </w:r>
-          </w:p>
-        </w:tc>
-      </w:tr>
-      <w:tr>
-        <w:trPr>
-          <w:jc w:val="center"/>
-        </w:trPr>
-        <w:tc>
-          <w:tcPr>
-            <w:tcW w:w="2326" w:type="dxa"/>
-          </w:tcPr>
-          <w:p>
-            <w:r>
-              <w:t>Assumptions</w:t>
-            </w:r>
-          </w:p>
-        </w:tc>
-        <w:tc>
-          <w:tcPr>
-            <w:tcW w:w="7190" w:type="dxa"/>
-          </w:tcPr>
-          <w:p>
-            <w:r>
-              <w:t>None.</w:t>
-            </w:r>
-          </w:p>
-        </w:tc>
-      </w:tr>
-      <w:tr>
-        <w:trPr>
-          <w:jc w:val="center"/>
-        </w:trPr>
-        <w:tc>
-          <w:tcPr>
-            <w:tcW w:w="2326" w:type="dxa"/>
-          </w:tcPr>
-          <w:p>
-            <w:r>
-              <w:t>Basic Course of Events</w:t>
-            </w:r>
-          </w:p>
-        </w:tc>
-        <w:tc>
-          <w:tcPr>
-            <w:tcW w:w="7190" w:type="dxa"/>
-          </w:tcPr>
-          <w:p>
-            <w:pPr>
-              <w:pStyle w:val="ListParagraph"/>
-              <w:numPr>
-                <w:ilvl w:val="0"/>
-                <w:numId w:val="16"/>
-              </w:numPr>
-            </w:pPr>
-            <w:r>
-              <w:t>User activates the appropriate GUI widget.</w:t>
-            </w:r>
-          </w:p>
-          <w:p>
-            <w:pPr>
-              <w:pStyle w:val="ListParagraph"/>
-              <w:numPr>
-                <w:ilvl w:val="0"/>
-                <w:numId w:val="16"/>
-              </w:numPr>
-            </w:pPr>
-            <w:r>
-              <w:t>User enters any necessary data.</w:t>
-            </w:r>
-          </w:p>
-          <w:p>
-            <w:pPr>
-              <w:pStyle w:val="ListParagraph"/>
-              <w:numPr>
-                <w:ilvl w:val="0"/>
-                <w:numId w:val="16"/>
-              </w:numPr>
-            </w:pPr>
-            <w:r>
-              <w:t>Action occurs.</w:t>
-            </w:r>
-          </w:p>
-        </w:tc>
-      </w:tr>
-      <w:tr>
-        <w:trPr>
-          <w:jc w:val="center"/>
-        </w:trPr>
-        <w:tc>
-          <w:tcPr>
-            <w:tcW w:w="2326" w:type="dxa"/>
-          </w:tcPr>
-          <w:p>
-            <w:r>
-              <w:t>Exceptions Paths</w:t>
-            </w:r>
-          </w:p>
-        </w:tc>
-        <w:tc>
-          <w:tcPr>
-            <w:tcW w:w="7190" w:type="dxa"/>
-          </w:tcPr>
-          <w:p>
-            <w:r>
-              <w:t>User does not possess required permissions.</w:t>
-            </w:r>
-          </w:p>
-        </w:tc>
-      </w:tr>
-      <w:tr>
-        <w:trPr>
-          <w:jc w:val="center"/>
-        </w:trPr>
-        <w:tc>
-          <w:tcPr>
-            <w:tcW w:w="2326" w:type="dxa"/>
-          </w:tcPr>
-          <w:p>
-            <w:r>
-              <w:t>Postconditions</w:t>
-            </w:r>
-          </w:p>
-        </w:tc>
-        <w:tc>
-          <w:tcPr>
-            <w:tcW w:w="7190" w:type="dxa"/>
-          </w:tcPr>
-          <w:p>
-            <w:r>
-              <w:t>None.</w:t>
-            </w:r>
-          </w:p>
-        </w:tc>
-      </w:tr>
-    </w:tbl>
-    <w:p>
-      <w:r>
-        <w:br w:type="page"/>
-      </w:r>
-    </w:p>
-    <w:p>
-      <w:pPr>
-        <w:pStyle w:val="Heading1"/>
-        <w:jc w:val="center"/>
-      </w:pPr>
-      <w:bookmarkStart w:id="13" w:name="_Toc463042547"/>
-      <w:r>
-        <w:rPr>
-          <w:u w:val="single"/>
-        </w:rPr>
-        <w:lastRenderedPageBreak/>
-        <w:t>Use Case: Contact the Owner</w:t>
-      </w:r>
-      <w:bookmarkEnd w:id="13"/>
-    </w:p>
-    <w:p>
-      <w:pPr>
-        <w:jc w:val="center"/>
-      </w:pPr>
-    </w:p>
-    <w:tbl>
-      <w:tblPr>
-        <w:tblStyle w:val="TableGrid"/>
-        <w:tblW w:w="0" w:type="auto"/>
-        <w:jc w:val="center"/>
-        <w:tblLook w:val="04A0" w:firstRow="1" w:lastRow="0" w:firstColumn="1" w:lastColumn="0" w:noHBand="0" w:noVBand="1"/>
-      </w:tblPr>
-      <w:tblGrid>
-        <w:gridCol w:w="2326"/>
-        <w:gridCol w:w="5453"/>
-      </w:tblGrid>
-      <w:tr>
-        <w:trPr>
-          <w:jc w:val="center"/>
-        </w:trPr>
-        <w:tc>
-          <w:tcPr>
-            <w:tcW w:w="2326" w:type="dxa"/>
-          </w:tcPr>
-          <w:p>
-            <w:r>
-              <w:t>Use Case Name</w:t>
-            </w:r>
-          </w:p>
-        </w:tc>
-        <w:tc>
-          <w:tcPr>
-            <w:tcW w:w="5453" w:type="dxa"/>
-          </w:tcPr>
-          <w:p>
-            <w:r>
-              <w:t>Contact the Owner</w:t>
-            </w:r>
-          </w:p>
-        </w:tc>
-      </w:tr>
-      <w:tr>
-        <w:trPr>
-          <w:jc w:val="center"/>
-        </w:trPr>
-        <w:tc>
-          <w:tcPr>
-            <w:tcW w:w="2326" w:type="dxa"/>
-          </w:tcPr>
-          <w:p>
-            <w:r>
-              <w:t>Description</w:t>
-            </w:r>
-          </w:p>
-        </w:tc>
-        <w:tc>
-          <w:tcPr>
-            <w:tcW w:w="5453" w:type="dxa"/>
-          </w:tcPr>
-          <w:p>
-            <w:pPr>
-              <w:jc w:val="both"/>
-            </w:pPr>
-            <w:r>
-              <w:t>Allows customers to contact the owner of the restaurant.</w:t>
-            </w:r>
-          </w:p>
-        </w:tc>
-      </w:tr>
-      <w:tr>
-        <w:trPr>
-          <w:jc w:val="center"/>
-        </w:trPr>
-        <w:tc>
-          <w:tcPr>
-            <w:tcW w:w="2326" w:type="dxa"/>
-          </w:tcPr>
-          <w:p>
-            <w:r>
-              <w:t>Actors</w:t>
-            </w:r>
-          </w:p>
-        </w:tc>
-        <w:tc>
-          <w:tcPr>
-            <w:tcW w:w="5453" w:type="dxa"/>
-          </w:tcPr>
-          <w:p>
-            <w:pPr>
-              <w:pStyle w:val="ListParagraph"/>
-              <w:numPr>
-                <w:ilvl w:val="0"/>
-                <w:numId w:val="15"/>
-              </w:numPr>
-            </w:pPr>
-            <w:r>
-              <w:t>Customers (Authenticated and Anonymous)</w:t>
-            </w:r>
-          </w:p>
-        </w:tc>
-      </w:tr>
-      <w:tr>
-        <w:trPr>
-          <w:jc w:val="center"/>
-        </w:trPr>
-        <w:tc>
-          <w:tcPr>
-            <w:tcW w:w="2326" w:type="dxa"/>
-          </w:tcPr>
-          <w:p>
-            <w:r>
-              <w:t>Triggers</w:t>
-            </w:r>
-          </w:p>
-        </w:tc>
-        <w:tc>
-          <w:tcPr>
-            <w:tcW w:w="5453" w:type="dxa"/>
-          </w:tcPr>
-          <w:p>
-            <w:r>
-              <w:t>Initiated by user action.</w:t>
-            </w:r>
-          </w:p>
-        </w:tc>
-      </w:tr>
-      <w:tr>
-        <w:trPr>
-          <w:jc w:val="center"/>
-        </w:trPr>
-        <w:tc>
-          <w:tcPr>
-            <w:tcW w:w="2326" w:type="dxa"/>
-          </w:tcPr>
-          <w:p>
-            <w:r>
-              <w:t>Assumptions</w:t>
-            </w:r>
-          </w:p>
-        </w:tc>
-        <w:tc>
-          <w:tcPr>
-            <w:tcW w:w="5453" w:type="dxa"/>
-          </w:tcPr>
-          <w:p>
-            <w:r>
-              <w:t>None.</w:t>
-            </w:r>
-          </w:p>
-        </w:tc>
-      </w:tr>
-      <w:tr>
-        <w:trPr>
-          <w:jc w:val="center"/>
-        </w:trPr>
-        <w:tc>
-          <w:tcPr>
-            <w:tcW w:w="2326" w:type="dxa"/>
-          </w:tcPr>
-          <w:p>
-            <w:r>
-              <w:t>Basic Course of Events</w:t>
-            </w:r>
-          </w:p>
-        </w:tc>
-        <w:tc>
-          <w:tcPr>
-            <w:tcW w:w="5453" w:type="dxa"/>
-          </w:tcPr>
-          <w:p>
-            <w:pPr>
-              <w:pStyle w:val="ListParagraph"/>
-              <w:numPr>
-                <w:ilvl w:val="0"/>
-                <w:numId w:val="15"/>
-              </w:numPr>
-            </w:pPr>
-            <w:r>
-              <w:t>User activates the appropriate GUI widget.</w:t>
-            </w:r>
-          </w:p>
-          <w:p>
-            <w:pPr>
-              <w:pStyle w:val="ListParagraph"/>
-              <w:numPr>
-                <w:ilvl w:val="0"/>
-                <w:numId w:val="15"/>
-              </w:numPr>
-            </w:pPr>
-            <w:r>
-              <w:t>User enters any necessary data.</w:t>
-            </w:r>
-          </w:p>
-          <w:p>
-            <w:pPr>
-              <w:pStyle w:val="ListParagraph"/>
-              <w:numPr>
-                <w:ilvl w:val="0"/>
-                <w:numId w:val="15"/>
-              </w:numPr>
-            </w:pPr>
-            <w:r>
-              <w:t>Action occurs.</w:t>
-            </w:r>
-          </w:p>
-        </w:tc>
-      </w:tr>
-      <w:tr>
-        <w:trPr>
-          <w:jc w:val="center"/>
-        </w:trPr>
-        <w:tc>
-          <w:tcPr>
-            <w:tcW w:w="2326" w:type="dxa"/>
-          </w:tcPr>
-          <w:p>
-            <w:r>
-              <w:t>Exceptions Paths</w:t>
-            </w:r>
-          </w:p>
-        </w:tc>
-        <w:tc>
-          <w:tcPr>
-            <w:tcW w:w="5453" w:type="dxa"/>
-          </w:tcPr>
-          <w:p>
-            <w:r>
-              <w:t>None.</w:t>
-            </w:r>
-          </w:p>
-        </w:tc>
-      </w:tr>
-      <w:tr>
-        <w:trPr>
-          <w:jc w:val="center"/>
-        </w:trPr>
-        <w:tc>
-          <w:tcPr>
-            <w:tcW w:w="2326" w:type="dxa"/>
-          </w:tcPr>
-          <w:p>
-            <w:r>
-              <w:t>Postconditions</w:t>
-            </w:r>
-          </w:p>
-        </w:tc>
-        <w:tc>
-          <w:tcPr>
-            <w:tcW w:w="5453" w:type="dxa"/>
-          </w:tcPr>
-          <w:p>
-            <w:r>
-              <w:t>None.</w:t>
-            </w:r>
-          </w:p>
-        </w:tc>
-      </w:tr>
-    </w:tbl>
-    <w:p>
-      <w:r>
-        <w:br w:type="page"/>
-      </w:r>
-    </w:p>
-    <w:p>
-      <w:pPr>
-        <w:pStyle w:val="Heading1"/>
-        <w:jc w:val="center"/>
-      </w:pPr>
-      <w:bookmarkStart w:id="14" w:name="_Toc463042548"/>
-      <w:r>
-        <w:rPr>
-          <w:u w:val="single"/>
-        </w:rPr>
-        <w:lastRenderedPageBreak/>
-        <w:t>Use Case: Create/Edit Events/Specials</w:t>
-      </w:r>
-      <w:bookmarkEnd w:id="14"/>
-    </w:p>
-    <w:p>
-      <w:pPr>
-        <w:jc w:val="center"/>
-      </w:pPr>
-    </w:p>
-    <w:tbl>
-      <w:tblPr>
-        <w:tblStyle w:val="TableGrid"/>
-        <w:tblW w:w="10183" w:type="dxa"/>
-        <w:jc w:val="center"/>
-        <w:tblLook w:val="04A0" w:firstRow="1" w:lastRow="0" w:firstColumn="1" w:lastColumn="0" w:noHBand="0" w:noVBand="1"/>
-      </w:tblPr>
-      <w:tblGrid>
-        <w:gridCol w:w="2326"/>
-        <w:gridCol w:w="7857"/>
-      </w:tblGrid>
-      <w:tr>
-        <w:trPr>
-          <w:jc w:val="center"/>
-        </w:trPr>
-        <w:tc>
-          <w:tcPr>
-            <w:tcW w:w="2326" w:type="dxa"/>
-          </w:tcPr>
-          <w:p>
-            <w:r>
-              <w:t>Use Case Name</w:t>
-            </w:r>
-          </w:p>
-        </w:tc>
-        <w:tc>
-          <w:tcPr>
-            <w:tcW w:w="7857" w:type="dxa"/>
-          </w:tcPr>
-          <w:p>
-            <w:r>
-              <w:t>Create/Edit Events/Specials</w:t>
-            </w:r>
-          </w:p>
-        </w:tc>
-      </w:tr>
-      <w:tr>
-        <w:trPr>
-          <w:jc w:val="center"/>
-        </w:trPr>
-        <w:tc>
-          <w:tcPr>
-            <w:tcW w:w="2326" w:type="dxa"/>
-          </w:tcPr>
-          <w:p>
-            <w:r>
-              <w:t>Description</w:t>
-            </w:r>
-          </w:p>
-        </w:tc>
-        <w:tc>
-          <w:tcPr>
-            <w:tcW w:w="7857" w:type="dxa"/>
-          </w:tcPr>
-          <w:p>
-            <w:pPr>
-              <w:jc w:val="both"/>
-            </w:pPr>
-            <w:r>
-              <w:t>Allows managers to configure specials and events based on time or date. Examples include things like Ladies’ Night, holiday discounts, last call, etcetera.</w:t>
-            </w:r>
-          </w:p>
-        </w:tc>
-      </w:tr>
-      <w:tr>
-        <w:trPr>
-          <w:jc w:val="center"/>
-        </w:trPr>
-        <w:tc>
-          <w:tcPr>
-            <w:tcW w:w="2326" w:type="dxa"/>
-          </w:tcPr>
-          <w:p>
-            <w:r>
-              <w:t>Actors</w:t>
-            </w:r>
-          </w:p>
-        </w:tc>
-        <w:tc>
-          <w:tcPr>
-            <w:tcW w:w="7857" w:type="dxa"/>
-          </w:tcPr>
-          <w:p>
-            <w:pPr>
-              <w:pStyle w:val="ListParagraph"/>
-              <w:numPr>
-                <w:ilvl w:val="0"/>
-                <w:numId w:val="14"/>
-              </w:numPr>
-            </w:pPr>
-            <w:r>
-              <w:t>Managers</w:t>
-            </w:r>
-          </w:p>
-        </w:tc>
-      </w:tr>
-      <w:tr>
-        <w:trPr>
-          <w:jc w:val="center"/>
-        </w:trPr>
-        <w:tc>
-          <w:tcPr>
-            <w:tcW w:w="2326" w:type="dxa"/>
-          </w:tcPr>
-          <w:p>
-            <w:r>
-              <w:t>Triggers</w:t>
-            </w:r>
-          </w:p>
-        </w:tc>
-        <w:tc>
-          <w:tcPr>
-            <w:tcW w:w="7857" w:type="dxa"/>
-          </w:tcPr>
-          <w:p>
-            <w:r>
-              <w:t>Initiated by user action.</w:t>
-            </w:r>
-          </w:p>
-        </w:tc>
-      </w:tr>
-      <w:tr>
-        <w:trPr>
-          <w:jc w:val="center"/>
-        </w:trPr>
-        <w:tc>
-          <w:tcPr>
-            <w:tcW w:w="2326" w:type="dxa"/>
-          </w:tcPr>
-          <w:p>
-            <w:r>
-              <w:t>Assumptions</w:t>
-            </w:r>
-          </w:p>
-        </w:tc>
-        <w:tc>
-          <w:tcPr>
-            <w:tcW w:w="7857" w:type="dxa"/>
-          </w:tcPr>
-          <w:p>
-            <w:r>
-              <w:t>None.</w:t>
-            </w:r>
-          </w:p>
-        </w:tc>
-      </w:tr>
-      <w:tr>
-        <w:trPr>
-          <w:jc w:val="center"/>
-        </w:trPr>
-        <w:tc>
-          <w:tcPr>
-            <w:tcW w:w="2326" w:type="dxa"/>
-          </w:tcPr>
-          <w:p>
-            <w:r>
-              <w:t>Basic Course of Events</w:t>
-            </w:r>
-          </w:p>
-        </w:tc>
-        <w:tc>
-          <w:tcPr>
-            <w:tcW w:w="7857" w:type="dxa"/>
-          </w:tcPr>
-          <w:p>
-            <w:pPr>
-              <w:pStyle w:val="ListParagraph"/>
-              <w:numPr>
-                <w:ilvl w:val="0"/>
-                <w:numId w:val="14"/>
-              </w:numPr>
-            </w:pPr>
-            <w:r>
-              <w:t>User activates the appropriate GUI widget.</w:t>
-            </w:r>
-          </w:p>
-          <w:p>
-            <w:pPr>
-              <w:pStyle w:val="ListParagraph"/>
-              <w:numPr>
-                <w:ilvl w:val="0"/>
-                <w:numId w:val="14"/>
-              </w:numPr>
-            </w:pPr>
-            <w:r>
-              <w:t>User enters any necessary data.</w:t>
-            </w:r>
-          </w:p>
-          <w:p>
-            <w:pPr>
-              <w:pStyle w:val="ListParagraph"/>
-              <w:numPr>
-                <w:ilvl w:val="0"/>
-                <w:numId w:val="14"/>
-              </w:numPr>
-            </w:pPr>
-            <w:r>
-              <w:t>Action occurs.</w:t>
-            </w:r>
-          </w:p>
-        </w:tc>
-      </w:tr>
-      <w:tr>
-        <w:trPr>
-          <w:jc w:val="center"/>
-        </w:trPr>
-        <w:tc>
-          <w:tcPr>
-            <w:tcW w:w="2326" w:type="dxa"/>
-          </w:tcPr>
-          <w:p>
-            <w:r>
-              <w:t>Exceptions Paths</w:t>
-            </w:r>
-          </w:p>
-        </w:tc>
-        <w:tc>
-          <w:tcPr>
-            <w:tcW w:w="7857" w:type="dxa"/>
-          </w:tcPr>
-          <w:p>
-            <w:r>
-              <w:t>User does not possess required permissions.</w:t>
-            </w:r>
-          </w:p>
-        </w:tc>
-      </w:tr>
-      <w:tr>
-        <w:trPr>
-          <w:jc w:val="center"/>
-        </w:trPr>
-        <w:tc>
-          <w:tcPr>
-            <w:tcW w:w="2326" w:type="dxa"/>
-          </w:tcPr>
-          <w:p>
-            <w:r>
-              <w:t>Postconditions</w:t>
-            </w:r>
-          </w:p>
-        </w:tc>
-        <w:tc>
-          <w:tcPr>
-            <w:tcW w:w="7857" w:type="dxa"/>
-          </w:tcPr>
-          <w:p>
-            <w:r>
-              <w:t>None.</w:t>
-            </w:r>
-          </w:p>
-        </w:tc>
-      </w:tr>
-    </w:tbl>
-    <w:p>
-      <w:r>
-        <w:br w:type="page"/>
-      </w:r>
-    </w:p>
-    <w:p>
-      <w:pPr>
-        <w:pStyle w:val="Heading1"/>
-        <w:jc w:val="center"/>
-      </w:pPr>
-      <w:bookmarkStart w:id="15" w:name="_Toc463042549"/>
-      <w:r>
-        <w:rPr>
-          <w:u w:val="single"/>
-        </w:rPr>
-        <w:lastRenderedPageBreak/>
-        <w:t>Use Case: Create/Edit Menu</w:t>
-      </w:r>
-      <w:bookmarkEnd w:id="15"/>
-    </w:p>
-    <w:p>
-      <w:pPr>
-        <w:jc w:val="center"/>
-      </w:pPr>
-    </w:p>
-    <w:tbl>
-      <w:tblPr>
-        <w:tblStyle w:val="TableGrid"/>
-        <w:tblW w:w="0" w:type="auto"/>
-        <w:jc w:val="center"/>
-        <w:tblLook w:val="04A0" w:firstRow="1" w:lastRow="0" w:firstColumn="1" w:lastColumn="0" w:noHBand="0" w:noVBand="1"/>
-      </w:tblPr>
-      <w:tblGrid>
-        <w:gridCol w:w="2326"/>
-        <w:gridCol w:w="5425"/>
-      </w:tblGrid>
-      <w:tr>
-        <w:trPr>
-          <w:jc w:val="center"/>
-        </w:trPr>
-        <w:tc>
-          <w:tcPr>
-            <w:tcW w:w="2326" w:type="dxa"/>
-          </w:tcPr>
-          <w:p>
-            <w:r>
-              <w:t>Use Case Name</w:t>
-            </w:r>
-          </w:p>
-        </w:tc>
-        <w:tc>
-          <w:tcPr>
-            <w:tcW w:w="5425" w:type="dxa"/>
-          </w:tcPr>
-          <w:p>
-            <w:r>
-              <w:t>Create/Edit Menu</w:t>
-            </w:r>
-          </w:p>
-        </w:tc>
-      </w:tr>
-      <w:tr>
-        <w:trPr>
-          <w:jc w:val="center"/>
-        </w:trPr>
-        <w:tc>
-          <w:tcPr>
-            <w:tcW w:w="2326" w:type="dxa"/>
-          </w:tcPr>
-          <w:p>
-            <w:r>
-              <w:t>Description</w:t>
-            </w:r>
-          </w:p>
-        </w:tc>
-        <w:tc>
-          <w:tcPr>
-            <w:tcW w:w="5425" w:type="dxa"/>
-          </w:tcPr>
-          <w:p>
-            <w:pPr>
-              <w:jc w:val="both"/>
-            </w:pPr>
-            <w:r>
-              <w:t>Allows managers to create or edit individual menu items.</w:t>
-            </w:r>
-          </w:p>
-        </w:tc>
-      </w:tr>
-      <w:tr>
-        <w:trPr>
-          <w:jc w:val="center"/>
-        </w:trPr>
-        <w:tc>
-          <w:tcPr>
-            <w:tcW w:w="2326" w:type="dxa"/>
-          </w:tcPr>
-          <w:p>
-            <w:r>
-              <w:t>Actors</w:t>
-            </w:r>
-          </w:p>
-        </w:tc>
-        <w:tc>
-          <w:tcPr>
-            <w:tcW w:w="5425" w:type="dxa"/>
-          </w:tcPr>
-          <w:p>
-            <w:pPr>
-              <w:pStyle w:val="ListParagraph"/>
-              <w:numPr>
-                <w:ilvl w:val="0"/>
-                <w:numId w:val="13"/>
-              </w:numPr>
-            </w:pPr>
-            <w:r>
-              <w:t>Managers</w:t>
-            </w:r>
-          </w:p>
-        </w:tc>
-      </w:tr>
-      <w:tr>
-        <w:trPr>
-          <w:jc w:val="center"/>
-        </w:trPr>
-        <w:tc>
-          <w:tcPr>
-            <w:tcW w:w="2326" w:type="dxa"/>
-          </w:tcPr>
-          <w:p>
-            <w:r>
-              <w:t>Triggers</w:t>
-            </w:r>
-          </w:p>
-        </w:tc>
-        <w:tc>
-          <w:tcPr>
-            <w:tcW w:w="5425" w:type="dxa"/>
-          </w:tcPr>
-          <w:p>
-            <w:r>
-              <w:t>Initiated by user action.</w:t>
-            </w:r>
-          </w:p>
-        </w:tc>
-      </w:tr>
-      <w:tr>
-        <w:trPr>
-          <w:jc w:val="center"/>
-        </w:trPr>
-        <w:tc>
-          <w:tcPr>
-            <w:tcW w:w="2326" w:type="dxa"/>
-          </w:tcPr>
-          <w:p>
-            <w:r>
-              <w:t>Assumptions</w:t>
-            </w:r>
-          </w:p>
-        </w:tc>
-        <w:tc>
-          <w:tcPr>
-            <w:tcW w:w="5425" w:type="dxa"/>
-          </w:tcPr>
-          <w:p>
-            <w:r>
-              <w:t>None.</w:t>
-            </w:r>
-          </w:p>
-        </w:tc>
-      </w:tr>
-      <w:tr>
-        <w:trPr>
-          <w:jc w:val="center"/>
-        </w:trPr>
-        <w:tc>
-          <w:tcPr>
-            <w:tcW w:w="2326" w:type="dxa"/>
-          </w:tcPr>
-          <w:p>
-            <w:r>
-              <w:t>Basic Course of Events</w:t>
-            </w:r>
-          </w:p>
-        </w:tc>
-        <w:tc>
-          <w:tcPr>
-            <w:tcW w:w="5425" w:type="dxa"/>
-          </w:tcPr>
-          <w:p>
-            <w:pPr>
-              <w:pStyle w:val="ListParagraph"/>
-              <w:numPr>
-                <w:ilvl w:val="0"/>
-                <w:numId w:val="13"/>
-              </w:numPr>
-            </w:pPr>
-            <w:r>
-              <w:t>User activates the appropriate GUI widget.</w:t>
-            </w:r>
-          </w:p>
-          <w:p>
-            <w:pPr>
-              <w:pStyle w:val="ListParagraph"/>
-              <w:numPr>
-                <w:ilvl w:val="0"/>
-                <w:numId w:val="13"/>
-              </w:numPr>
-            </w:pPr>
-            <w:r>
-              <w:t>User enters any necessary data.</w:t>
-            </w:r>
-          </w:p>
-          <w:p>
-            <w:pPr>
-              <w:pStyle w:val="ListParagraph"/>
-              <w:numPr>
-                <w:ilvl w:val="0"/>
-                <w:numId w:val="13"/>
-              </w:numPr>
-            </w:pPr>
-            <w:r>
-              <w:t>Action occurs.</w:t>
-            </w:r>
-          </w:p>
-        </w:tc>
-      </w:tr>
-      <w:tr>
-        <w:trPr>
-          <w:jc w:val="center"/>
-        </w:trPr>
-        <w:tc>
-          <w:tcPr>
-            <w:tcW w:w="2326" w:type="dxa"/>
-          </w:tcPr>
-          <w:p>
-            <w:r>
-              <w:t>Exceptions Paths</w:t>
-            </w:r>
-          </w:p>
-        </w:tc>
-        <w:tc>
-          <w:tcPr>
-            <w:tcW w:w="5425" w:type="dxa"/>
-          </w:tcPr>
-          <w:p>
-            <w:r>
-              <w:t>User does not possess required permissions.</w:t>
-            </w:r>
-          </w:p>
-        </w:tc>
-      </w:tr>
-      <w:tr>
-        <w:trPr>
-          <w:jc w:val="center"/>
-        </w:trPr>
-        <w:tc>
-          <w:tcPr>
-            <w:tcW w:w="2326" w:type="dxa"/>
-          </w:tcPr>
-          <w:p>
-            <w:r>
-              <w:t>Postconditions</w:t>
-            </w:r>
-          </w:p>
-        </w:tc>
-        <w:tc>
-          <w:tcPr>
-            <w:tcW w:w="5425" w:type="dxa"/>
-          </w:tcPr>
-          <w:p>
-            <w:r>
-              <w:t>None.</w:t>
-            </w:r>
-          </w:p>
-        </w:tc>
-      </w:tr>
-    </w:tbl>
-    <w:p>
-      <w:r>
-        <w:br w:type="page"/>
-      </w:r>
-    </w:p>
-    <w:p>
-      <w:pPr>
-        <w:pStyle w:val="Heading1"/>
-        <w:jc w:val="center"/>
-        <w:rPr>
-          <w:u w:val="single"/>
-        </w:rPr>
-      </w:pPr>
-      <w:bookmarkStart w:id="16" w:name="_Toc463042550"/>
-      <w:r>
-        <w:rPr>
-          <w:u w:val="single"/>
-        </w:rPr>
-        <w:lastRenderedPageBreak/>
-        <w:t>Use Case: Place/Confirm Order</w:t>
-      </w:r>
-      <w:bookmarkEnd w:id="16"/>
-    </w:p>
-    <w:p>
-      <w:pPr>
-        <w:jc w:val="center"/>
-      </w:pPr>
-    </w:p>
-    <w:tbl>
-      <w:tblPr>
-        <w:tblStyle w:val="TableGrid"/>
-        <w:tblW w:w="10183" w:type="dxa"/>
-        <w:jc w:val="center"/>
-        <w:tblLook w:val="04A0" w:firstRow="1" w:lastRow="0" w:firstColumn="1" w:lastColumn="0" w:noHBand="0" w:noVBand="1"/>
-      </w:tblPr>
-      <w:tblGrid>
-        <w:gridCol w:w="2326"/>
-        <w:gridCol w:w="7857"/>
-      </w:tblGrid>
-      <w:tr>
-        <w:trPr>
-          <w:jc w:val="center"/>
-        </w:trPr>
-        <w:tc>
-          <w:tcPr>
-            <w:tcW w:w="2326" w:type="dxa"/>
-          </w:tcPr>
-          <w:p>
-            <w:r>
-              <w:t>Use Case Name</w:t>
-            </w:r>
-          </w:p>
-        </w:tc>
-        <w:tc>
-          <w:tcPr>
-            <w:tcW w:w="7857" w:type="dxa"/>
-          </w:tcPr>
-          <w:p>
-            <w:r>
-              <w:t>Place/Confirm Order</w:t>
-            </w:r>
-          </w:p>
-        </w:tc>
-      </w:tr>
-      <w:tr>
-        <w:trPr>
-          <w:jc w:val="center"/>
-        </w:trPr>
-        <w:tc>
-          <w:tcPr>
-            <w:tcW w:w="2326" w:type="dxa"/>
-          </w:tcPr>
-          <w:p>
-            <w:r>
-              <w:t>Description</w:t>
-            </w:r>
-          </w:p>
-        </w:tc>
-        <w:tc>
-          <w:tcPr>
-            <w:tcW w:w="7857" w:type="dxa"/>
-          </w:tcPr>
-          <w:p>
-            <w:pPr>
-              <w:jc w:val="both"/>
-            </w:pPr>
-            <w:r>
-              <w:t>Allows customers and wait staff to place and confirm an order.</w:t>
-            </w:r>
-            <w:r>
-              <w:t xml:space="preserve"> Customers must pay when confirming their orders. </w:t>
-            </w:r>
-            <w:r>
-              <w:t>Wait Staff may elect until their customers are finished prior to entering payment.</w:t>
-            </w:r>
-          </w:p>
-        </w:tc>
-      </w:tr>
-      <w:tr>
-        <w:trPr>
-          <w:jc w:val="center"/>
-        </w:trPr>
-        <w:tc>
-          <w:tcPr>
-            <w:tcW w:w="2326" w:type="dxa"/>
-          </w:tcPr>
-          <w:p>
-            <w:r>
-              <w:t>Actors</w:t>
-            </w:r>
-          </w:p>
-        </w:tc>
-        <w:tc>
-          <w:tcPr>
-            <w:tcW w:w="7857" w:type="dxa"/>
-          </w:tcPr>
-          <w:p>
-            <w:pPr>
-              <w:pStyle w:val="ListParagraph"/>
-              <w:numPr>
-                <w:ilvl w:val="0"/>
-                <w:numId w:val="12"/>
-              </w:numPr>
-            </w:pPr>
-            <w:r>
-              <w:t>Customers (Authenticated and Anonymous)</w:t>
-            </w:r>
-          </w:p>
-          <w:p>
-            <w:pPr>
-              <w:pStyle w:val="ListParagraph"/>
-              <w:numPr>
-                <w:ilvl w:val="0"/>
-                <w:numId w:val="12"/>
-              </w:numPr>
-            </w:pPr>
-            <w:r>
-              <w:t>Employees (Wait Staff)</w:t>
-            </w:r>
-          </w:p>
-        </w:tc>
-      </w:tr>
-      <w:tr>
-        <w:trPr>
-          <w:jc w:val="center"/>
-        </w:trPr>
-        <w:tc>
-          <w:tcPr>
-            <w:tcW w:w="2326" w:type="dxa"/>
-          </w:tcPr>
-          <w:p>
-            <w:r>
-              <w:t>Triggers</w:t>
-            </w:r>
-          </w:p>
-        </w:tc>
-        <w:tc>
-          <w:tcPr>
-            <w:tcW w:w="7857" w:type="dxa"/>
-          </w:tcPr>
-          <w:p>
-            <w:r>
-              <w:t>Initiated by user action.</w:t>
-            </w:r>
-          </w:p>
-        </w:tc>
-      </w:tr>
-      <w:tr>
-        <w:trPr>
-          <w:jc w:val="center"/>
-        </w:trPr>
-        <w:tc>
-          <w:tcPr>
-            <w:tcW w:w="2326" w:type="dxa"/>
-          </w:tcPr>
-          <w:p>
-            <w:r>
-              <w:t>Assumptions</w:t>
-            </w:r>
-          </w:p>
-        </w:tc>
-        <w:tc>
-          <w:tcPr>
-            <w:tcW w:w="7857" w:type="dxa"/>
-          </w:tcPr>
-          <w:p>
-            <w:r>
-              <w:t>None.</w:t>
-            </w:r>
-          </w:p>
-        </w:tc>
-      </w:tr>
-      <w:tr>
-        <w:trPr>
-          <w:jc w:val="center"/>
-        </w:trPr>
-        <w:tc>
-          <w:tcPr>
-            <w:tcW w:w="2326" w:type="dxa"/>
-          </w:tcPr>
-          <w:p>
-            <w:r>
-              <w:t>Basic Course of Events</w:t>
-            </w:r>
-          </w:p>
-        </w:tc>
-        <w:tc>
-          <w:tcPr>
-            <w:tcW w:w="7857" w:type="dxa"/>
-          </w:tcPr>
-          <w:p>
-            <w:pPr>
-              <w:pStyle w:val="ListParagraph"/>
-              <w:numPr>
-                <w:ilvl w:val="0"/>
-                <w:numId w:val="26"/>
-              </w:numPr>
-            </w:pPr>
-            <w:r>
-              <w:t>User activates the appropriate GUI widget.</w:t>
-            </w:r>
-          </w:p>
-          <w:p>
-            <w:pPr>
-              <w:pStyle w:val="ListParagraph"/>
-              <w:numPr>
-                <w:ilvl w:val="0"/>
-                <w:numId w:val="26"/>
-              </w:numPr>
-            </w:pPr>
-            <w:r>
-              <w:t>User enters any necessary data.</w:t>
-            </w:r>
-          </w:p>
-          <w:p>
-            <w:pPr>
-              <w:pStyle w:val="ListParagraph"/>
-              <w:numPr>
-                <w:ilvl w:val="0"/>
-                <w:numId w:val="26"/>
-              </w:numPr>
-            </w:pPr>
-            <w:r>
-              <w:t>Action occurs.</w:t>
-            </w:r>
-          </w:p>
-        </w:tc>
-      </w:tr>
-      <w:tr>
-        <w:trPr>
-          <w:jc w:val="center"/>
-        </w:trPr>
-        <w:tc>
-          <w:tcPr>
-            <w:tcW w:w="2326" w:type="dxa"/>
-          </w:tcPr>
-          <w:p>
-            <w:r>
-              <w:t>Exceptions Paths</w:t>
-            </w:r>
-          </w:p>
-        </w:tc>
-        <w:tc>
-          <w:tcPr>
-            <w:tcW w:w="7857" w:type="dxa"/>
-          </w:tcPr>
-          <w:p>
-            <w:r>
-              <w:t>Cannot place an empty order (must have selected at least one menu item).</w:t>
-            </w:r>
-          </w:p>
-        </w:tc>
-      </w:tr>
-      <w:tr>
-        <w:trPr>
-          <w:jc w:val="center"/>
-        </w:trPr>
-        <w:tc>
-          <w:tcPr>
-            <w:tcW w:w="2326" w:type="dxa"/>
-          </w:tcPr>
-          <w:p>
-            <w:r>
-              <w:t>Postconditions</w:t>
-            </w:r>
-          </w:p>
-        </w:tc>
-        <w:tc>
-          <w:tcPr>
-            <w:tcW w:w="7857" w:type="dxa"/>
-          </w:tcPr>
-          <w:p>
-            <w:r>
-              <w:t>None.</w:t>
-            </w:r>
-          </w:p>
-        </w:tc>
-      </w:tr>
-    </w:tbl>
-    <w:p>
-      <w:r>
-        <w:br w:type="page"/>
-      </w:r>
-    </w:p>
-    <w:p>
-      <w:pPr>
-        <w:pStyle w:val="Heading1"/>
-        <w:jc w:val="center"/>
-      </w:pPr>
-      <w:bookmarkStart w:id="17" w:name="_Toc463042551"/>
-      <w:r>
-        <w:rPr>
-          <w:u w:val="single"/>
-        </w:rPr>
-        <w:lastRenderedPageBreak/>
-        <w:t>Use Case: Register Account</w:t>
-      </w:r>
-      <w:bookmarkEnd w:id="17"/>
-    </w:p>
-    <w:p>
-      <w:pPr>
-        <w:jc w:val="center"/>
-      </w:pPr>
-    </w:p>
-    <w:tbl>
-      <w:tblPr>
-        <w:tblStyle w:val="TableGrid"/>
-        <w:tblW w:w="10183" w:type="dxa"/>
-        <w:jc w:val="center"/>
-        <w:tblLook w:val="04A0" w:firstRow="1" w:lastRow="0" w:firstColumn="1" w:lastColumn="0" w:noHBand="0" w:noVBand="1"/>
-      </w:tblPr>
-      <w:tblGrid>
-        <w:gridCol w:w="2326"/>
-        <w:gridCol w:w="7857"/>
-      </w:tblGrid>
-      <w:tr>
-        <w:trPr>
-          <w:jc w:val="center"/>
-        </w:trPr>
-        <w:tc>
-          <w:tcPr>
-            <w:tcW w:w="2326" w:type="dxa"/>
-          </w:tcPr>
-          <w:p>
-            <w:r>
-              <w:t>Use Case Name</w:t>
-            </w:r>
-          </w:p>
-        </w:tc>
-        <w:tc>
-          <w:tcPr>
-            <w:tcW w:w="7857" w:type="dxa"/>
-          </w:tcPr>
-          <w:p>
-            <w:r>
-              <w:t>Register Account</w:t>
-            </w:r>
-          </w:p>
-        </w:tc>
-      </w:tr>
-      <w:tr>
-        <w:trPr>
-          <w:jc w:val="center"/>
-        </w:trPr>
-        <w:tc>
-          <w:tcPr>
-            <w:tcW w:w="2326" w:type="dxa"/>
-          </w:tcPr>
-          <w:p>
-            <w:r>
-              <w:t>Description</w:t>
-            </w:r>
-          </w:p>
-        </w:tc>
-        <w:tc>
-          <w:tcPr>
-            <w:tcW w:w="7857" w:type="dxa"/>
-          </w:tcPr>
-          <w:p>
-            <w:pPr>
-              <w:jc w:val="both"/>
-            </w:pPr>
-            <w:r>
-              <w:t>Allows anonymous customers to register an account to become authenticated customers. Also allows managers to create accounts for employees.</w:t>
-            </w:r>
-          </w:p>
-        </w:tc>
-      </w:tr>
-      <w:tr>
-        <w:trPr>
-          <w:jc w:val="center"/>
-        </w:trPr>
-        <w:tc>
-          <w:tcPr>
-            <w:tcW w:w="2326" w:type="dxa"/>
-          </w:tcPr>
-          <w:p>
-            <w:r>
-              <w:t>Actors</w:t>
-            </w:r>
-          </w:p>
-        </w:tc>
-        <w:tc>
-          <w:tcPr>
-            <w:tcW w:w="7857" w:type="dxa"/>
-          </w:tcPr>
-          <w:p>
-            <w:pPr>
-              <w:pStyle w:val="ListParagraph"/>
-              <w:numPr>
-                <w:ilvl w:val="0"/>
-                <w:numId w:val="11"/>
-              </w:numPr>
-            </w:pPr>
-            <w:r>
-              <w:t>Anonymous Customers</w:t>
-            </w:r>
-          </w:p>
-          <w:p>
-            <w:pPr>
-              <w:pStyle w:val="ListParagraph"/>
-              <w:numPr>
-                <w:ilvl w:val="0"/>
-                <w:numId w:val="11"/>
-              </w:numPr>
-            </w:pPr>
-            <w:r>
-              <w:t>Managers</w:t>
-            </w:r>
-          </w:p>
-        </w:tc>
-      </w:tr>
-      <w:tr>
-        <w:trPr>
-          <w:jc w:val="center"/>
-        </w:trPr>
-        <w:tc>
-          <w:tcPr>
-            <w:tcW w:w="2326" w:type="dxa"/>
-          </w:tcPr>
-          <w:p>
-            <w:r>
-              <w:t>Triggers</w:t>
-            </w:r>
-          </w:p>
-        </w:tc>
-        <w:tc>
-          <w:tcPr>
-            <w:tcW w:w="7857" w:type="dxa"/>
-          </w:tcPr>
-          <w:p>
-            <w:r>
-              <w:t>Initiated by user action.</w:t>
-            </w:r>
-          </w:p>
-        </w:tc>
-      </w:tr>
-      <w:tr>
-        <w:trPr>
-          <w:jc w:val="center"/>
-        </w:trPr>
-        <w:tc>
-          <w:tcPr>
-            <w:tcW w:w="2326" w:type="dxa"/>
-          </w:tcPr>
-          <w:p>
-            <w:r>
-              <w:t>Assumptions</w:t>
-            </w:r>
-          </w:p>
-        </w:tc>
-        <w:tc>
-          <w:tcPr>
-            <w:tcW w:w="7857" w:type="dxa"/>
-          </w:tcPr>
-          <w:p>
-            <w:r>
-              <w:t>None.</w:t>
-            </w:r>
-          </w:p>
-        </w:tc>
-      </w:tr>
-      <w:tr>
-        <w:trPr>
-          <w:jc w:val="center"/>
-        </w:trPr>
-        <w:tc>
-          <w:tcPr>
-            <w:tcW w:w="2326" w:type="dxa"/>
-          </w:tcPr>
-          <w:p>
-            <w:r>
-              <w:t>Basic Course of Events</w:t>
-            </w:r>
-          </w:p>
-        </w:tc>
-        <w:tc>
-          <w:tcPr>
-            <w:tcW w:w="7857" w:type="dxa"/>
-          </w:tcPr>
-          <w:p>
-            <w:pPr>
-              <w:pStyle w:val="ListParagraph"/>
-              <w:numPr>
-                <w:ilvl w:val="0"/>
-                <w:numId w:val="25"/>
-              </w:numPr>
-            </w:pPr>
-            <w:r>
-              <w:t>User activates the appropriate GUI widget.</w:t>
-            </w:r>
-          </w:p>
-          <w:p>
-            <w:pPr>
-              <w:pStyle w:val="ListParagraph"/>
-              <w:numPr>
-                <w:ilvl w:val="0"/>
-                <w:numId w:val="25"/>
-              </w:numPr>
-            </w:pPr>
-            <w:r>
-              <w:t>User enters any necessary data.</w:t>
-            </w:r>
-          </w:p>
-          <w:p>
-            <w:pPr>
-              <w:pStyle w:val="ListParagraph"/>
-              <w:numPr>
-                <w:ilvl w:val="0"/>
-                <w:numId w:val="25"/>
-              </w:numPr>
-            </w:pPr>
-            <w:r>
-              <w:t>Action occurs.</w:t>
-            </w:r>
-          </w:p>
-        </w:tc>
-      </w:tr>
-      <w:tr>
-        <w:trPr>
-          <w:jc w:val="center"/>
-        </w:trPr>
-        <w:tc>
-          <w:tcPr>
-            <w:tcW w:w="2326" w:type="dxa"/>
-          </w:tcPr>
-          <w:p>
-            <w:r>
-              <w:t>Exceptions Paths</w:t>
-            </w:r>
-          </w:p>
-        </w:tc>
-        <w:tc>
-          <w:tcPr>
-            <w:tcW w:w="7857" w:type="dxa"/>
-          </w:tcPr>
-          <w:p>
-            <w:r>
-              <w:t>User does not possess required permissions.</w:t>
-            </w:r>
-          </w:p>
-        </w:tc>
-      </w:tr>
-      <w:tr>
-        <w:trPr>
-          <w:jc w:val="center"/>
-        </w:trPr>
-        <w:tc>
-          <w:tcPr>
-            <w:tcW w:w="2326" w:type="dxa"/>
-          </w:tcPr>
-          <w:p>
-            <w:r>
-              <w:t>Postconditions</w:t>
-            </w:r>
-          </w:p>
-        </w:tc>
-        <w:tc>
-          <w:tcPr>
-            <w:tcW w:w="7857" w:type="dxa"/>
-          </w:tcPr>
-          <w:p>
-            <w:r>
-              <w:t>None.</w:t>
-            </w:r>
-          </w:p>
-        </w:tc>
-      </w:tr>
-    </w:tbl>
-    <w:p>
-      <w:r>
-        <w:br w:type="page"/>
-      </w:r>
-    </w:p>
-    <w:p>
-      <w:pPr>
-        <w:pStyle w:val="Heading1"/>
-        <w:jc w:val="center"/>
-      </w:pPr>
-      <w:bookmarkStart w:id="18" w:name="_Toc463042552"/>
-      <w:r>
-        <w:rPr>
-          <w:u w:val="single"/>
-        </w:rPr>
-        <w:lastRenderedPageBreak/>
-        <w:t>Use Case: Search Restaurant Network</w:t>
-      </w:r>
-      <w:bookmarkEnd w:id="18"/>
-    </w:p>
-    <w:p>
-      <w:pPr>
-        <w:jc w:val="center"/>
-      </w:pPr>
-    </w:p>
-    <w:tbl>
-      <w:tblPr>
-        <w:tblStyle w:val="TableGrid"/>
-        <w:tblW w:w="10183" w:type="dxa"/>
-        <w:jc w:val="center"/>
-        <w:tblLook w:val="04A0" w:firstRow="1" w:lastRow="0" w:firstColumn="1" w:lastColumn="0" w:noHBand="0" w:noVBand="1"/>
-      </w:tblPr>
-      <w:tblGrid>
-        <w:gridCol w:w="2326"/>
-        <w:gridCol w:w="7857"/>
-      </w:tblGrid>
-      <w:tr>
-        <w:trPr>
-          <w:jc w:val="center"/>
-        </w:trPr>
-        <w:tc>
-          <w:tcPr>
-            <w:tcW w:w="2326" w:type="dxa"/>
-          </w:tcPr>
-          <w:p>
-            <w:r>
-              <w:t>Use Case Name</w:t>
-            </w:r>
-          </w:p>
-        </w:tc>
-        <w:tc>
-          <w:tcPr>
-            <w:tcW w:w="7857" w:type="dxa"/>
-          </w:tcPr>
-          <w:p>
-            <w:r>
-              <w:t>Search Restaurant Network</w:t>
-            </w:r>
-          </w:p>
-        </w:tc>
-      </w:tr>
-      <w:tr>
-        <w:trPr>
-          <w:jc w:val="center"/>
-        </w:trPr>
-        <w:tc>
-          <w:tcPr>
-            <w:tcW w:w="2326" w:type="dxa"/>
-          </w:tcPr>
-          <w:p>
-            <w:r>
-              <w:t>Description</w:t>
-            </w:r>
-          </w:p>
-        </w:tc>
-        <w:tc>
-          <w:tcPr>
-            <w:tcW w:w="7857" w:type="dxa"/>
-          </w:tcPr>
-          <w:p>
-            <w:pPr>
-              <w:jc w:val="both"/>
-            </w:pPr>
-            <w:r>
-              <w:t>Allows customers to search for other restaurants in the nearby area (based on postal codes) that are also using the V-Menu system.</w:t>
-            </w:r>
-          </w:p>
-        </w:tc>
-      </w:tr>
-      <w:tr>
-        <w:trPr>
-          <w:jc w:val="center"/>
-        </w:trPr>
-        <w:tc>
-          <w:tcPr>
-            <w:tcW w:w="2326" w:type="dxa"/>
-          </w:tcPr>
-          <w:p>
-            <w:r>
-              <w:t>Actors</w:t>
-            </w:r>
-          </w:p>
-        </w:tc>
-        <w:tc>
-          <w:tcPr>
-            <w:tcW w:w="7857" w:type="dxa"/>
-          </w:tcPr>
-          <w:p>
-            <w:pPr>
-              <w:pStyle w:val="ListParagraph"/>
-              <w:numPr>
-                <w:ilvl w:val="0"/>
-                <w:numId w:val="10"/>
-              </w:numPr>
-            </w:pPr>
-            <w:r>
-              <w:t>Customers (Authenticated and Anonymous)</w:t>
-            </w:r>
-          </w:p>
-        </w:tc>
-      </w:tr>
-      <w:tr>
-        <w:trPr>
-          <w:jc w:val="center"/>
-        </w:trPr>
-        <w:tc>
-          <w:tcPr>
-            <w:tcW w:w="2326" w:type="dxa"/>
-          </w:tcPr>
-          <w:p>
-            <w:r>
-              <w:t>Triggers</w:t>
-            </w:r>
-          </w:p>
-        </w:tc>
-        <w:tc>
-          <w:tcPr>
-            <w:tcW w:w="7857" w:type="dxa"/>
-          </w:tcPr>
-          <w:p>
-            <w:r>
-              <w:t>Initiated by user action.</w:t>
-            </w:r>
-          </w:p>
-        </w:tc>
-      </w:tr>
-      <w:tr>
-        <w:trPr>
-          <w:jc w:val="center"/>
-        </w:trPr>
-        <w:tc>
-          <w:tcPr>
-            <w:tcW w:w="2326" w:type="dxa"/>
-          </w:tcPr>
-          <w:p>
-            <w:r>
-              <w:t>Assumptions</w:t>
-            </w:r>
-          </w:p>
-        </w:tc>
-        <w:tc>
-          <w:tcPr>
-            <w:tcW w:w="7857" w:type="dxa"/>
-          </w:tcPr>
-          <w:p>
-            <w:r>
-              <w:t>None.</w:t>
-            </w:r>
-          </w:p>
-        </w:tc>
-      </w:tr>
-      <w:tr>
-        <w:trPr>
-          <w:jc w:val="center"/>
-        </w:trPr>
-        <w:tc>
-          <w:tcPr>
-            <w:tcW w:w="2326" w:type="dxa"/>
-          </w:tcPr>
-          <w:p>
-            <w:r>
-              <w:t>Basic Course of Events</w:t>
-            </w:r>
-          </w:p>
-        </w:tc>
-        <w:tc>
-          <w:tcPr>
-            <w:tcW w:w="7857" w:type="dxa"/>
-          </w:tcPr>
-          <w:p>
-            <w:pPr>
-              <w:pStyle w:val="ListParagraph"/>
-              <w:numPr>
-                <w:ilvl w:val="0"/>
-                <w:numId w:val="10"/>
-              </w:numPr>
-            </w:pPr>
-            <w:r>
-              <w:t>User activates the appropriate GUI widget.</w:t>
-            </w:r>
-          </w:p>
-          <w:p>
-            <w:pPr>
-              <w:pStyle w:val="ListParagraph"/>
-              <w:numPr>
-                <w:ilvl w:val="0"/>
-                <w:numId w:val="10"/>
-              </w:numPr>
-            </w:pPr>
-            <w:r>
-              <w:t>User enters any necessary data.</w:t>
-            </w:r>
-          </w:p>
-          <w:p>
-            <w:pPr>
-              <w:pStyle w:val="ListParagraph"/>
-              <w:numPr>
-                <w:ilvl w:val="0"/>
-                <w:numId w:val="10"/>
-              </w:numPr>
-            </w:pPr>
-            <w:r>
-              <w:t>Action occurs.</w:t>
-            </w:r>
-          </w:p>
-        </w:tc>
-      </w:tr>
-      <w:tr>
-        <w:trPr>
-          <w:jc w:val="center"/>
-        </w:trPr>
-        <w:tc>
-          <w:tcPr>
-            <w:tcW w:w="2326" w:type="dxa"/>
-          </w:tcPr>
-          <w:p>
-            <w:r>
-              <w:t>Exceptions Paths</w:t>
-            </w:r>
-          </w:p>
-        </w:tc>
-        <w:tc>
-          <w:tcPr>
-            <w:tcW w:w="7857" w:type="dxa"/>
-          </w:tcPr>
-          <w:p>
-            <w:r>
-              <w:t>None.</w:t>
-            </w:r>
-          </w:p>
-        </w:tc>
-      </w:tr>
-      <w:tr>
-        <w:trPr>
-          <w:jc w:val="center"/>
-        </w:trPr>
-        <w:tc>
-          <w:tcPr>
-            <w:tcW w:w="2326" w:type="dxa"/>
-          </w:tcPr>
-          <w:p>
-            <w:r>
-              <w:t>Postconditions</w:t>
-            </w:r>
-          </w:p>
-        </w:tc>
-        <w:tc>
-          <w:tcPr>
-            <w:tcW w:w="7857" w:type="dxa"/>
-          </w:tcPr>
-          <w:p>
-            <w:r>
-              <w:t>None.</w:t>
-            </w:r>
-          </w:p>
-        </w:tc>
-      </w:tr>
-    </w:tbl>
-    <w:p>
-      <w:r>
-        <w:br w:type="page"/>
-      </w:r>
-    </w:p>
-    <w:p>
-      <w:pPr>
-        <w:pStyle w:val="Heading1"/>
-        <w:jc w:val="center"/>
-      </w:pPr>
-      <w:bookmarkStart w:id="19" w:name="_Toc463042553"/>
-      <w:r>
-        <w:rPr>
-          <w:u w:val="single"/>
-        </w:rPr>
-        <w:lastRenderedPageBreak/>
-        <w:t>Use Case: System Configuration</w:t>
-      </w:r>
-      <w:bookmarkEnd w:id="19"/>
-    </w:p>
-    <w:p>
-      <w:pPr>
-        <w:jc w:val="center"/>
-      </w:pPr>
-    </w:p>
-    <w:tbl>
-      <w:tblPr>
-        <w:tblStyle w:val="TableGrid"/>
-        <w:tblW w:w="0" w:type="auto"/>
-        <w:jc w:val="center"/>
-        <w:tblLook w:val="04A0" w:firstRow="1" w:lastRow="0" w:firstColumn="1" w:lastColumn="0" w:noHBand="0" w:noVBand="1"/>
-      </w:tblPr>
-      <w:tblGrid>
-        <w:gridCol w:w="2326"/>
-        <w:gridCol w:w="5035"/>
-      </w:tblGrid>
-      <w:tr>
-        <w:trPr>
-          <w:jc w:val="center"/>
-        </w:trPr>
-        <w:tc>
-          <w:tcPr>
-            <w:tcW w:w="2326" w:type="dxa"/>
-          </w:tcPr>
-          <w:p>
-            <w:r>
-              <w:t>Use Case Name</w:t>
-            </w:r>
-          </w:p>
-        </w:tc>
-        <w:tc>
-          <w:tcPr>
-            <w:tcW w:w="5035" w:type="dxa"/>
-          </w:tcPr>
-          <w:p>
-            <w:r>
-              <w:t>System Configuration</w:t>
-            </w:r>
-          </w:p>
-        </w:tc>
-      </w:tr>
-      <w:tr>
-        <w:trPr>
-          <w:jc w:val="center"/>
-        </w:trPr>
-        <w:tc>
-          <w:tcPr>
-            <w:tcW w:w="2326" w:type="dxa"/>
-          </w:tcPr>
-          <w:p>
-            <w:r>
-              <w:t>Description</w:t>
-            </w:r>
-          </w:p>
-        </w:tc>
-        <w:tc>
-          <w:tcPr>
-            <w:tcW w:w="5035" w:type="dxa"/>
-          </w:tcPr>
-          <w:p>
-            <w:pPr>
-              <w:jc w:val="both"/>
-            </w:pPr>
-            <w:r>
-              <w:t>Allows managers to configure the V-Menu system.</w:t>
-            </w:r>
-          </w:p>
-        </w:tc>
-      </w:tr>
-      <w:tr>
-        <w:trPr>
-          <w:jc w:val="center"/>
-        </w:trPr>
-        <w:tc>
-          <w:tcPr>
-            <w:tcW w:w="2326" w:type="dxa"/>
-          </w:tcPr>
-          <w:p>
-            <w:r>
-              <w:t>Actors</w:t>
-            </w:r>
-          </w:p>
-        </w:tc>
-        <w:tc>
-          <w:tcPr>
-            <w:tcW w:w="5035" w:type="dxa"/>
-          </w:tcPr>
-          <w:p>
-            <w:pPr>
-              <w:pStyle w:val="ListParagraph"/>
-              <w:numPr>
-                <w:ilvl w:val="0"/>
-                <w:numId w:val="9"/>
-              </w:numPr>
-            </w:pPr>
-            <w:r>
-              <w:t>Managers</w:t>
-            </w:r>
-          </w:p>
-        </w:tc>
-      </w:tr>
-      <w:tr>
-        <w:trPr>
-          <w:jc w:val="center"/>
-        </w:trPr>
-        <w:tc>
-          <w:tcPr>
-            <w:tcW w:w="2326" w:type="dxa"/>
-          </w:tcPr>
-          <w:p>
-            <w:r>
-              <w:t>Triggers</w:t>
-            </w:r>
-          </w:p>
-        </w:tc>
-        <w:tc>
-          <w:tcPr>
-            <w:tcW w:w="5035" w:type="dxa"/>
-          </w:tcPr>
-          <w:p>
-            <w:r>
-              <w:t>Initiated by user action.</w:t>
-            </w:r>
-          </w:p>
-        </w:tc>
-      </w:tr>
-      <w:tr>
-        <w:trPr>
-          <w:jc w:val="center"/>
-        </w:trPr>
-        <w:tc>
-          <w:tcPr>
-            <w:tcW w:w="2326" w:type="dxa"/>
-          </w:tcPr>
-          <w:p>
-            <w:r>
-              <w:t>Assumptions</w:t>
-            </w:r>
-          </w:p>
-        </w:tc>
-        <w:tc>
-          <w:tcPr>
-            <w:tcW w:w="5035" w:type="dxa"/>
-          </w:tcPr>
-          <w:p>
-            <w:r>
-              <w:t>None.</w:t>
-            </w:r>
-          </w:p>
-        </w:tc>
-      </w:tr>
-      <w:tr>
-        <w:trPr>
-          <w:jc w:val="center"/>
-        </w:trPr>
-        <w:tc>
-          <w:tcPr>
-            <w:tcW w:w="2326" w:type="dxa"/>
-          </w:tcPr>
-          <w:p>
-            <w:r>
-              <w:t>Basic Course of Events</w:t>
-            </w:r>
-          </w:p>
-        </w:tc>
-        <w:tc>
-          <w:tcPr>
-            <w:tcW w:w="5035" w:type="dxa"/>
-          </w:tcPr>
-          <w:p>
-            <w:pPr>
-              <w:pStyle w:val="ListParagraph"/>
-              <w:numPr>
-                <w:ilvl w:val="0"/>
-                <w:numId w:val="9"/>
-              </w:numPr>
-            </w:pPr>
-            <w:r>
-              <w:t>User activates the appropriate GUI widget.</w:t>
-            </w:r>
-          </w:p>
-          <w:p>
-            <w:pPr>
-              <w:pStyle w:val="ListParagraph"/>
-              <w:numPr>
-                <w:ilvl w:val="0"/>
-                <w:numId w:val="9"/>
-              </w:numPr>
-            </w:pPr>
-            <w:r>
-              <w:t>User enters any necessary data.</w:t>
-            </w:r>
-          </w:p>
-          <w:p>
-            <w:pPr>
-              <w:pStyle w:val="ListParagraph"/>
-              <w:numPr>
-                <w:ilvl w:val="0"/>
-                <w:numId w:val="9"/>
-              </w:numPr>
-            </w:pPr>
-            <w:r>
-              <w:t>Action occurs.</w:t>
-            </w:r>
-          </w:p>
-        </w:tc>
-      </w:tr>
-      <w:tr>
-        <w:trPr>
-          <w:jc w:val="center"/>
-        </w:trPr>
-        <w:tc>
-          <w:tcPr>
-            <w:tcW w:w="2326" w:type="dxa"/>
-          </w:tcPr>
-          <w:p>
-            <w:r>
-              <w:t>Exceptions Paths</w:t>
-            </w:r>
-          </w:p>
-        </w:tc>
-        <w:tc>
-          <w:tcPr>
-            <w:tcW w:w="5035" w:type="dxa"/>
-          </w:tcPr>
-          <w:p>
-            <w:r>
-              <w:t>User does not possess required permissions.</w:t>
-            </w:r>
-          </w:p>
-        </w:tc>
-      </w:tr>
-      <w:tr>
-        <w:trPr>
-          <w:jc w:val="center"/>
-        </w:trPr>
-        <w:tc>
-          <w:tcPr>
-            <w:tcW w:w="2326" w:type="dxa"/>
-          </w:tcPr>
-          <w:p>
-            <w:r>
-              <w:t>Postconditions</w:t>
-            </w:r>
-          </w:p>
-        </w:tc>
-        <w:tc>
-          <w:tcPr>
-            <w:tcW w:w="5035" w:type="dxa"/>
-          </w:tcPr>
-          <w:p>
-            <w:r>
-              <w:t>None.</w:t>
-            </w:r>
-          </w:p>
-        </w:tc>
-      </w:tr>
-    </w:tbl>
-    <w:p>
-      <w:r>
-        <w:br w:type="page"/>
-      </w:r>
-    </w:p>
-    <w:p>
-      <w:pPr>
-        <w:pStyle w:val="Heading1"/>
-        <w:jc w:val="center"/>
-      </w:pPr>
-      <w:bookmarkStart w:id="20" w:name="_Toc463042554"/>
-      <w:r>
-        <w:rPr>
-          <w:u w:val="single"/>
-        </w:rPr>
-        <w:lastRenderedPageBreak/>
-        <w:t>Use Case: Cancel Order</w:t>
-      </w:r>
-      <w:bookmarkEnd w:id="20"/>
-    </w:p>
-    <w:p>
-      <w:pPr>
-        <w:jc w:val="center"/>
-      </w:pPr>
-    </w:p>
-    <w:tbl>
-      <w:tblPr>
-        <w:tblStyle w:val="TableGrid"/>
-        <w:tblW w:w="0" w:type="auto"/>
-        <w:jc w:val="center"/>
-        <w:tblLook w:val="04A0" w:firstRow="1" w:lastRow="0" w:firstColumn="1" w:lastColumn="0" w:noHBand="0" w:noVBand="1"/>
-      </w:tblPr>
-      <w:tblGrid>
-        <w:gridCol w:w="2326"/>
-        <w:gridCol w:w="5873"/>
-      </w:tblGrid>
-      <w:tr>
-        <w:trPr>
-          <w:jc w:val="center"/>
-        </w:trPr>
-        <w:tc>
-          <w:tcPr>
-            <w:tcW w:w="2326" w:type="dxa"/>
-          </w:tcPr>
-          <w:p>
-            <w:r>
-              <w:t>Use Case Name</w:t>
-            </w:r>
-          </w:p>
-        </w:tc>
-        <w:tc>
-          <w:tcPr>
-            <w:tcW w:w="5873" w:type="dxa"/>
-          </w:tcPr>
-          <w:p>
-            <w:r>
-              <w:t>Cancel Order</w:t>
-            </w:r>
-          </w:p>
-        </w:tc>
-      </w:tr>
-      <w:tr>
-        <w:trPr>
-          <w:jc w:val="center"/>
-        </w:trPr>
-        <w:tc>
-          <w:tcPr>
-            <w:tcW w:w="2326" w:type="dxa"/>
-          </w:tcPr>
-          <w:p>
-            <w:r>
-              <w:t>Description</w:t>
-            </w:r>
-          </w:p>
-        </w:tc>
-        <w:tc>
-          <w:tcPr>
-            <w:tcW w:w="5873" w:type="dxa"/>
-          </w:tcPr>
-          <w:p>
-            <w:pPr>
-              <w:jc w:val="both"/>
-            </w:pPr>
-            <w:r>
-              <w:t>Allows customers and wait staff to cancel orders.</w:t>
-            </w:r>
-          </w:p>
-        </w:tc>
-      </w:tr>
-      <w:tr>
-        <w:trPr>
-          <w:jc w:val="center"/>
-        </w:trPr>
-        <w:tc>
-          <w:tcPr>
-            <w:tcW w:w="2326" w:type="dxa"/>
-          </w:tcPr>
-          <w:p>
-            <w:r>
-              <w:t>Actors</w:t>
-            </w:r>
-          </w:p>
-        </w:tc>
-        <w:tc>
-          <w:tcPr>
-            <w:tcW w:w="5873" w:type="dxa"/>
-          </w:tcPr>
-          <w:p>
-            <w:pPr>
-              <w:pStyle w:val="ListParagraph"/>
-              <w:numPr>
-                <w:ilvl w:val="0"/>
-                <w:numId w:val="8"/>
-              </w:numPr>
-            </w:pPr>
-            <w:r>
-              <w:t>Customers (Authenticated and Anonymous)</w:t>
-            </w:r>
-          </w:p>
-          <w:p>
-            <w:pPr>
-              <w:pStyle w:val="ListParagraph"/>
-              <w:numPr>
-                <w:ilvl w:val="0"/>
-                <w:numId w:val="8"/>
-              </w:numPr>
-            </w:pPr>
-            <w:r>
-              <w:t>Employees (Wait Staff)</w:t>
-            </w:r>
-          </w:p>
-        </w:tc>
-      </w:tr>
-      <w:tr>
-        <w:trPr>
-          <w:jc w:val="center"/>
-        </w:trPr>
-        <w:tc>
-          <w:tcPr>
-            <w:tcW w:w="2326" w:type="dxa"/>
-          </w:tcPr>
-          <w:p>
-            <w:r>
-              <w:t>Triggers</w:t>
-            </w:r>
-          </w:p>
-        </w:tc>
-        <w:tc>
-          <w:tcPr>
-            <w:tcW w:w="5873" w:type="dxa"/>
-          </w:tcPr>
-          <w:p>
-            <w:r>
-              <w:t>Initiated by user action.</w:t>
-            </w:r>
-          </w:p>
-        </w:tc>
-      </w:tr>
-      <w:tr>
-        <w:trPr>
-          <w:jc w:val="center"/>
-        </w:trPr>
-        <w:tc>
-          <w:tcPr>
-            <w:tcW w:w="2326" w:type="dxa"/>
-          </w:tcPr>
-          <w:p>
-            <w:r>
-              <w:t>Assumptions</w:t>
-            </w:r>
-          </w:p>
-        </w:tc>
-        <w:tc>
-          <w:tcPr>
-            <w:tcW w:w="5873" w:type="dxa"/>
-          </w:tcPr>
-          <w:p>
-            <w:r>
-              <w:t>None.</w:t>
-            </w:r>
-          </w:p>
-        </w:tc>
-      </w:tr>
-      <w:tr>
-        <w:trPr>
-          <w:jc w:val="center"/>
-        </w:trPr>
-        <w:tc>
-          <w:tcPr>
-            <w:tcW w:w="2326" w:type="dxa"/>
-          </w:tcPr>
-          <w:p>
-            <w:r>
-              <w:t>Basic Course of Events</w:t>
-            </w:r>
-          </w:p>
-        </w:tc>
-        <w:tc>
-          <w:tcPr>
-            <w:tcW w:w="5873" w:type="dxa"/>
-          </w:tcPr>
-          <w:p>
-            <w:pPr>
-              <w:pStyle w:val="ListParagraph"/>
-              <w:numPr>
-                <w:ilvl w:val="0"/>
-                <w:numId w:val="27"/>
-              </w:numPr>
-            </w:pPr>
-            <w:r>
-              <w:t>User activates the appropriate GUI widget.</w:t>
-            </w:r>
-          </w:p>
-          <w:p>
-            <w:pPr>
-              <w:pStyle w:val="ListParagraph"/>
-              <w:numPr>
-                <w:ilvl w:val="0"/>
-                <w:numId w:val="27"/>
-              </w:numPr>
-            </w:pPr>
-            <w:r>
-              <w:t>Action occurs.</w:t>
-            </w:r>
-          </w:p>
-        </w:tc>
-      </w:tr>
-      <w:tr>
-        <w:trPr>
-          <w:jc w:val="center"/>
-        </w:trPr>
-        <w:tc>
-          <w:tcPr>
-            <w:tcW w:w="2326" w:type="dxa"/>
-          </w:tcPr>
-          <w:p>
-            <w:r>
-              <w:t>Exceptions Paths</w:t>
-            </w:r>
-          </w:p>
-        </w:tc>
-        <w:tc>
-          <w:tcPr>
-            <w:tcW w:w="5873" w:type="dxa"/>
-          </w:tcPr>
-          <w:p>
-            <w:r>
-              <w:t>User must have previously place an order in order to cancel it.</w:t>
-            </w:r>
-          </w:p>
-        </w:tc>
-      </w:tr>
-      <w:tr>
-        <w:trPr>
-          <w:jc w:val="center"/>
-        </w:trPr>
-        <w:tc>
-          <w:tcPr>
-            <w:tcW w:w="2326" w:type="dxa"/>
-          </w:tcPr>
-          <w:p>
-            <w:r>
-              <w:t>Postconditions</w:t>
-            </w:r>
-          </w:p>
-        </w:tc>
-        <w:tc>
-          <w:tcPr>
-            <w:tcW w:w="5873" w:type="dxa"/>
-          </w:tcPr>
-          <w:p>
-            <w:r>
-              <w:t>None.</w:t>
-            </w:r>
-          </w:p>
-        </w:tc>
-      </w:tr>
-    </w:tbl>
-    <w:p>
-      <w:r>
-        <w:br w:type="page"/>
-      </w:r>
-    </w:p>
-    <w:p>
-      <w:pPr>
-        <w:pStyle w:val="Heading1"/>
-        <w:jc w:val="center"/>
-      </w:pPr>
-      <w:bookmarkStart w:id="21" w:name="_Toc463042555"/>
-      <w:r>
-        <w:rPr>
-          <w:u w:val="single"/>
-        </w:rPr>
-        <w:lastRenderedPageBreak/>
-        <w:t>Use Case: Flag Order As Completed</w:t>
-      </w:r>
-      <w:bookmarkEnd w:id="21"/>
-    </w:p>
-    <w:p>
-      <w:pPr>
-        <w:jc w:val="center"/>
-      </w:pPr>
-    </w:p>
-    <w:tbl>
-      <w:tblPr>
-        <w:tblStyle w:val="TableGrid"/>
-        <w:tblW w:w="0" w:type="auto"/>
-        <w:jc w:val="center"/>
-        <w:tblLook w:val="04A0" w:firstRow="1" w:lastRow="0" w:firstColumn="1" w:lastColumn="0" w:noHBand="0" w:noVBand="1"/>
-      </w:tblPr>
-      <w:tblGrid>
-        <w:gridCol w:w="2326"/>
-        <w:gridCol w:w="6227"/>
-      </w:tblGrid>
-      <w:tr>
-        <w:trPr>
-          <w:jc w:val="center"/>
-        </w:trPr>
-        <w:tc>
-          <w:tcPr>
-            <w:tcW w:w="2326" w:type="dxa"/>
-          </w:tcPr>
-          <w:p>
-            <w:r>
-              <w:t>Use Case Name</w:t>
-            </w:r>
-          </w:p>
-        </w:tc>
-        <w:tc>
-          <w:tcPr>
-            <w:tcW w:w="6227" w:type="dxa"/>
-          </w:tcPr>
-          <w:p>
-            <w:r>
-              <w:t>Flag Order As Completed</w:t>
-            </w:r>
-          </w:p>
-        </w:tc>
-      </w:tr>
-      <w:tr>
-        <w:trPr>
-          <w:jc w:val="center"/>
-        </w:trPr>
-        <w:tc>
-          <w:tcPr>
-            <w:tcW w:w="2326" w:type="dxa"/>
-          </w:tcPr>
-          <w:p>
-            <w:r>
-              <w:t>Description</w:t>
-            </w:r>
-          </w:p>
-        </w:tc>
-        <w:tc>
-          <w:tcPr>
-            <w:tcW w:w="6227" w:type="dxa"/>
-          </w:tcPr>
-          <w:p>
-            <w:pPr>
-              <w:jc w:val="both"/>
-            </w:pPr>
-            <w:r>
-              <w:t>Allows kitchen staff to indicate that an order has been completed.</w:t>
-            </w:r>
-          </w:p>
-        </w:tc>
-      </w:tr>
-      <w:tr>
-        <w:trPr>
-          <w:jc w:val="center"/>
-        </w:trPr>
-        <w:tc>
-          <w:tcPr>
-            <w:tcW w:w="2326" w:type="dxa"/>
-          </w:tcPr>
-          <w:p>
-            <w:r>
-              <w:t>Actors</w:t>
-            </w:r>
-          </w:p>
-        </w:tc>
-        <w:tc>
-          <w:tcPr>
-            <w:tcW w:w="6227" w:type="dxa"/>
-          </w:tcPr>
-          <w:p>
-            <w:pPr>
-              <w:pStyle w:val="ListParagraph"/>
-              <w:numPr>
-                <w:ilvl w:val="0"/>
-                <w:numId w:val="7"/>
-              </w:numPr>
-            </w:pPr>
-            <w:r>
-              <w:t>Employees (Kitchen Staff)</w:t>
-            </w:r>
-          </w:p>
-        </w:tc>
-      </w:tr>
-      <w:tr>
-        <w:trPr>
-          <w:jc w:val="center"/>
-        </w:trPr>
-        <w:tc>
-          <w:tcPr>
-            <w:tcW w:w="2326" w:type="dxa"/>
-          </w:tcPr>
-          <w:p>
-            <w:r>
-              <w:t>Triggers</w:t>
-            </w:r>
-          </w:p>
-        </w:tc>
-        <w:tc>
-          <w:tcPr>
-            <w:tcW w:w="6227" w:type="dxa"/>
-          </w:tcPr>
-          <w:p>
-            <w:r>
-              <w:t>Initiated by user action.</w:t>
-            </w:r>
-          </w:p>
-        </w:tc>
-      </w:tr>
-      <w:tr>
-        <w:trPr>
-          <w:jc w:val="center"/>
-        </w:trPr>
-        <w:tc>
-          <w:tcPr>
-            <w:tcW w:w="2326" w:type="dxa"/>
-          </w:tcPr>
-          <w:p>
-            <w:r>
-              <w:t>Assumptions</w:t>
-            </w:r>
-          </w:p>
-        </w:tc>
-        <w:tc>
-          <w:tcPr>
-            <w:tcW w:w="6227" w:type="dxa"/>
-          </w:tcPr>
-          <w:p>
-            <w:r>
-              <w:t>None.</w:t>
-            </w:r>
-          </w:p>
-        </w:tc>
-      </w:tr>
-      <w:tr>
-        <w:trPr>
-          <w:jc w:val="center"/>
-        </w:trPr>
-        <w:tc>
-          <w:tcPr>
-            <w:tcW w:w="2326" w:type="dxa"/>
-          </w:tcPr>
-          <w:p>
-            <w:r>
-              <w:t>Basic Course of Events</w:t>
-            </w:r>
-          </w:p>
-        </w:tc>
-        <w:tc>
-          <w:tcPr>
-            <w:tcW w:w="6227" w:type="dxa"/>
-          </w:tcPr>
-          <w:p>
-            <w:pPr>
-              <w:pStyle w:val="ListParagraph"/>
-              <w:numPr>
-                <w:ilvl w:val="0"/>
-                <w:numId w:val="7"/>
-              </w:numPr>
-            </w:pPr>
-            <w:r>
-              <w:t>User activates the appropriate GUI widget.</w:t>
-            </w:r>
-          </w:p>
-          <w:p>
-            <w:pPr>
-              <w:pStyle w:val="ListParagraph"/>
-              <w:numPr>
-                <w:ilvl w:val="0"/>
-                <w:numId w:val="7"/>
-              </w:numPr>
-            </w:pPr>
-            <w:r>
-              <w:t>Action occurs.</w:t>
-            </w:r>
-          </w:p>
-        </w:tc>
-      </w:tr>
-      <w:tr>
-        <w:trPr>
-          <w:jc w:val="center"/>
-        </w:trPr>
-        <w:tc>
-          <w:tcPr>
-            <w:tcW w:w="2326" w:type="dxa"/>
-          </w:tcPr>
-          <w:p>
-            <w:r>
-              <w:t>Exceptions Paths</w:t>
-            </w:r>
-          </w:p>
-        </w:tc>
-        <w:tc>
-          <w:tcPr>
-            <w:tcW w:w="6227" w:type="dxa"/>
-          </w:tcPr>
-          <w:p>
-            <w:r>
-              <w:t>User does not possess required permissions.</w:t>
-            </w:r>
-          </w:p>
-        </w:tc>
-      </w:tr>
-      <w:tr>
-        <w:trPr>
-          <w:jc w:val="center"/>
-        </w:trPr>
-        <w:tc>
-          <w:tcPr>
-            <w:tcW w:w="2326" w:type="dxa"/>
-          </w:tcPr>
-          <w:p>
-            <w:r>
-              <w:t>Postconditions</w:t>
-            </w:r>
-          </w:p>
-        </w:tc>
-        <w:tc>
-          <w:tcPr>
-            <w:tcW w:w="6227" w:type="dxa"/>
-          </w:tcPr>
-          <w:p>
-            <w:r>
-              <w:t>None.</w:t>
-            </w:r>
-          </w:p>
-        </w:tc>
-      </w:tr>
-    </w:tbl>
-    <w:p>
-      <w:r>
-        <w:br w:type="page"/>
-      </w:r>
-    </w:p>
-    <w:p>
-      <w:pPr>
-        <w:pStyle w:val="Heading1"/>
-        <w:jc w:val="center"/>
-      </w:pPr>
-      <w:bookmarkStart w:id="22" w:name="_Toc463042556"/>
-      <w:r>
-        <w:rPr>
-          <w:u w:val="single"/>
-        </w:rPr>
-        <w:lastRenderedPageBreak/>
-        <w:t>Use Case: Flag Order As Delivered</w:t>
-      </w:r>
-      <w:bookmarkEnd w:id="22"/>
-    </w:p>
-    <w:p>
-      <w:pPr>
-        <w:jc w:val="center"/>
-      </w:pPr>
-    </w:p>
-    <w:tbl>
-      <w:tblPr>
-        <w:tblStyle w:val="TableGrid"/>
-        <w:tblW w:w="0" w:type="auto"/>
-        <w:jc w:val="center"/>
-        <w:tblLook w:val="04A0" w:firstRow="1" w:lastRow="0" w:firstColumn="1" w:lastColumn="0" w:noHBand="0" w:noVBand="1"/>
-      </w:tblPr>
-      <w:tblGrid>
-        <w:gridCol w:w="2326"/>
-        <w:gridCol w:w="5834"/>
-      </w:tblGrid>
-      <w:tr>
-        <w:trPr>
-          <w:jc w:val="center"/>
-        </w:trPr>
-        <w:tc>
-          <w:tcPr>
-            <w:tcW w:w="2326" w:type="dxa"/>
-          </w:tcPr>
-          <w:p>
-            <w:r>
-              <w:t>Use Case Name</w:t>
-            </w:r>
-          </w:p>
-        </w:tc>
-        <w:tc>
-          <w:tcPr>
-            <w:tcW w:w="5834" w:type="dxa"/>
-          </w:tcPr>
-          <w:p>
-            <w:r>
-              <w:t>Flag Order As Delivered</w:t>
-            </w:r>
-          </w:p>
-        </w:tc>
-      </w:tr>
-      <w:tr>
-        <w:trPr>
-          <w:jc w:val="center"/>
-        </w:trPr>
-        <w:tc>
-          <w:tcPr>
-            <w:tcW w:w="2326" w:type="dxa"/>
-          </w:tcPr>
-          <w:p>
-            <w:r>
-              <w:t>Description</w:t>
-            </w:r>
-          </w:p>
-        </w:tc>
-        <w:tc>
-          <w:tcPr>
-            <w:tcW w:w="5834" w:type="dxa"/>
-          </w:tcPr>
-          <w:p>
-            <w:pPr>
-              <w:jc w:val="both"/>
-            </w:pPr>
-            <w:r>
-              <w:t xml:space="preserve">Allows wait staff to </w:t>
-            </w:r>
-            <w:r>
-              <w:t>indicate that an order has been delivered.</w:t>
-            </w:r>
-          </w:p>
-        </w:tc>
-      </w:tr>
-      <w:tr>
-        <w:trPr>
-          <w:jc w:val="center"/>
-        </w:trPr>
-        <w:tc>
-          <w:tcPr>
-            <w:tcW w:w="2326" w:type="dxa"/>
-          </w:tcPr>
-          <w:p>
-            <w:r>
-              <w:t>Actors</w:t>
-            </w:r>
-          </w:p>
-        </w:tc>
-        <w:tc>
-          <w:tcPr>
-            <w:tcW w:w="5834" w:type="dxa"/>
-          </w:tcPr>
-          <w:p>
-            <w:pPr>
-              <w:pStyle w:val="ListParagraph"/>
-              <w:numPr>
-                <w:ilvl w:val="0"/>
-                <w:numId w:val="6"/>
-              </w:numPr>
-            </w:pPr>
-            <w:r>
-              <w:t>Employees (Wait Staff)</w:t>
-            </w:r>
-          </w:p>
-        </w:tc>
-      </w:tr>
-      <w:tr>
-        <w:trPr>
-          <w:jc w:val="center"/>
-        </w:trPr>
-        <w:tc>
-          <w:tcPr>
-            <w:tcW w:w="2326" w:type="dxa"/>
-          </w:tcPr>
-          <w:p>
-            <w:r>
-              <w:t>Triggers</w:t>
-            </w:r>
-          </w:p>
-        </w:tc>
-        <w:tc>
-          <w:tcPr>
-            <w:tcW w:w="5834" w:type="dxa"/>
-          </w:tcPr>
-          <w:p>
-            <w:r>
-              <w:t>Initiated by user action.</w:t>
-            </w:r>
-          </w:p>
-        </w:tc>
-      </w:tr>
-      <w:tr>
-        <w:trPr>
-          <w:jc w:val="center"/>
-        </w:trPr>
-        <w:tc>
-          <w:tcPr>
-            <w:tcW w:w="2326" w:type="dxa"/>
-          </w:tcPr>
-          <w:p>
-            <w:r>
-              <w:t>Assumptions</w:t>
-            </w:r>
-          </w:p>
-        </w:tc>
-        <w:tc>
-          <w:tcPr>
-            <w:tcW w:w="5834" w:type="dxa"/>
-          </w:tcPr>
-          <w:p>
-            <w:r>
-              <w:t>None.</w:t>
-            </w:r>
-          </w:p>
-        </w:tc>
-      </w:tr>
-      <w:tr>
-        <w:trPr>
-          <w:jc w:val="center"/>
-        </w:trPr>
-        <w:tc>
-          <w:tcPr>
-            <w:tcW w:w="2326" w:type="dxa"/>
-          </w:tcPr>
-          <w:p>
-            <w:r>
-              <w:t>Basic Course of Events</w:t>
-            </w:r>
-          </w:p>
-        </w:tc>
-        <w:tc>
-          <w:tcPr>
-            <w:tcW w:w="5834" w:type="dxa"/>
-          </w:tcPr>
-          <w:p>
-            <w:pPr>
-              <w:pStyle w:val="ListParagraph"/>
-              <w:numPr>
-                <w:ilvl w:val="0"/>
-                <w:numId w:val="6"/>
-              </w:numPr>
-            </w:pPr>
-            <w:r>
-              <w:t>User activates the appropriate GUI widget.</w:t>
-            </w:r>
-          </w:p>
-          <w:p>
-            <w:pPr>
-              <w:pStyle w:val="ListParagraph"/>
-              <w:numPr>
-                <w:ilvl w:val="0"/>
-                <w:numId w:val="6"/>
-              </w:numPr>
-            </w:pPr>
-            <w:r>
-              <w:t>Action occurs.</w:t>
-            </w:r>
-          </w:p>
-        </w:tc>
-      </w:tr>
-      <w:tr>
-        <w:trPr>
-          <w:jc w:val="center"/>
-        </w:trPr>
-        <w:tc>
-          <w:tcPr>
-            <w:tcW w:w="2326" w:type="dxa"/>
-          </w:tcPr>
-          <w:p>
-            <w:r>
-              <w:t>Exceptions Paths</w:t>
-            </w:r>
-          </w:p>
-        </w:tc>
-        <w:tc>
-          <w:tcPr>
-            <w:tcW w:w="5834" w:type="dxa"/>
-          </w:tcPr>
-          <w:p>
-            <w:r>
-              <w:t>User does not possess required permissions.</w:t>
-            </w:r>
-          </w:p>
-        </w:tc>
-      </w:tr>
-      <w:tr>
-        <w:trPr>
-          <w:jc w:val="center"/>
-        </w:trPr>
-        <w:tc>
-          <w:tcPr>
-            <w:tcW w:w="2326" w:type="dxa"/>
-          </w:tcPr>
-          <w:p>
-            <w:r>
-              <w:t>Postconditions</w:t>
-            </w:r>
-          </w:p>
-        </w:tc>
-        <w:tc>
-          <w:tcPr>
-            <w:tcW w:w="5834" w:type="dxa"/>
-          </w:tcPr>
-          <w:p>
-            <w:r>
-              <w:t>None.</w:t>
-            </w:r>
-          </w:p>
-        </w:tc>
-      </w:tr>
-    </w:tbl>
-    <w:p>
-      <w:r>
-        <w:br w:type="page"/>
-      </w:r>
-    </w:p>
-    <w:p>
-      <w:pPr>
-        <w:pStyle w:val="Heading1"/>
-        <w:jc w:val="center"/>
-      </w:pPr>
-      <w:bookmarkStart w:id="23" w:name="_Toc463042557"/>
-      <w:r>
-        <w:rPr>
-          <w:u w:val="single"/>
-        </w:rPr>
-        <w:lastRenderedPageBreak/>
-        <w:t>Use Case: Request Help</w:t>
-      </w:r>
-      <w:bookmarkEnd w:id="23"/>
-    </w:p>
-    <w:p>
-      <w:pPr>
-        <w:jc w:val="center"/>
-      </w:pPr>
-    </w:p>
-    <w:tbl>
-      <w:tblPr>
-        <w:tblStyle w:val="TableGrid"/>
-        <w:tblW w:w="0" w:type="auto"/>
-        <w:jc w:val="center"/>
-        <w:tblLook w:val="04A0" w:firstRow="1" w:lastRow="0" w:firstColumn="1" w:lastColumn="0" w:noHBand="0" w:noVBand="1"/>
-      </w:tblPr>
-      <w:tblGrid>
-        <w:gridCol w:w="2326"/>
-        <w:gridCol w:w="5035"/>
-      </w:tblGrid>
-      <w:tr>
-        <w:trPr>
-          <w:jc w:val="center"/>
-        </w:trPr>
-        <w:tc>
-          <w:tcPr>
-            <w:tcW w:w="2326" w:type="dxa"/>
-          </w:tcPr>
-          <w:p>
-            <w:r>
-              <w:t>Use Case Name</w:t>
-            </w:r>
-          </w:p>
-        </w:tc>
-        <w:tc>
-          <w:tcPr>
-            <w:tcW w:w="5035" w:type="dxa"/>
-          </w:tcPr>
-          <w:p>
-            <w:r>
-              <w:t>Request Help</w:t>
-            </w:r>
-          </w:p>
-        </w:tc>
-      </w:tr>
-      <w:tr>
-        <w:trPr>
-          <w:jc w:val="center"/>
-        </w:trPr>
-        <w:tc>
-          <w:tcPr>
-            <w:tcW w:w="2326" w:type="dxa"/>
-          </w:tcPr>
-          <w:p>
-            <w:r>
-              <w:t>Description</w:t>
-            </w:r>
-          </w:p>
-        </w:tc>
-        <w:tc>
-          <w:tcPr>
-            <w:tcW w:w="5035" w:type="dxa"/>
-          </w:tcPr>
-          <w:p>
-            <w:pPr>
-              <w:jc w:val="both"/>
-            </w:pPr>
-            <w:r>
-              <w:t>Allows customer to request help from the wait staff.</w:t>
-            </w:r>
-          </w:p>
-        </w:tc>
-      </w:tr>
-      <w:tr>
-        <w:trPr>
-          <w:jc w:val="center"/>
-        </w:trPr>
-        <w:tc>
-          <w:tcPr>
-            <w:tcW w:w="2326" w:type="dxa"/>
-          </w:tcPr>
-          <w:p>
-            <w:r>
-              <w:t>Actors</w:t>
-            </w:r>
-          </w:p>
-        </w:tc>
-        <w:tc>
-          <w:tcPr>
-            <w:tcW w:w="5035" w:type="dxa"/>
-          </w:tcPr>
-          <w:p>
-            <w:pPr>
-              <w:pStyle w:val="ListParagraph"/>
-              <w:numPr>
-                <w:ilvl w:val="0"/>
-                <w:numId w:val="5"/>
-              </w:numPr>
-            </w:pPr>
-            <w:r>
-              <w:t>Authenticated Customers</w:t>
-            </w:r>
-          </w:p>
-        </w:tc>
-      </w:tr>
-      <w:tr>
-        <w:trPr>
-          <w:jc w:val="center"/>
-        </w:trPr>
-        <w:tc>
-          <w:tcPr>
-            <w:tcW w:w="2326" w:type="dxa"/>
-          </w:tcPr>
-          <w:p>
-            <w:r>
-              <w:t>Triggers</w:t>
-            </w:r>
-          </w:p>
-        </w:tc>
-        <w:tc>
-          <w:tcPr>
-            <w:tcW w:w="5035" w:type="dxa"/>
-          </w:tcPr>
-          <w:p>
-            <w:r>
-              <w:t>Initiated by user action.</w:t>
-            </w:r>
-          </w:p>
-        </w:tc>
-      </w:tr>
-      <w:tr>
-        <w:trPr>
-          <w:jc w:val="center"/>
-        </w:trPr>
-        <w:tc>
-          <w:tcPr>
-            <w:tcW w:w="2326" w:type="dxa"/>
-          </w:tcPr>
-          <w:p>
-            <w:r>
-              <w:t>Assumptions</w:t>
-            </w:r>
-          </w:p>
-        </w:tc>
-        <w:tc>
-          <w:tcPr>
-            <w:tcW w:w="5035" w:type="dxa"/>
-          </w:tcPr>
-          <w:p>
-            <w:r>
-              <w:t>None.</w:t>
-            </w:r>
-          </w:p>
-        </w:tc>
-      </w:tr>
-      <w:tr>
-        <w:trPr>
-          <w:jc w:val="center"/>
-        </w:trPr>
-        <w:tc>
-          <w:tcPr>
-            <w:tcW w:w="2326" w:type="dxa"/>
-          </w:tcPr>
-          <w:p>
-            <w:r>
-              <w:t>Basic Course of Events</w:t>
-            </w:r>
-          </w:p>
-        </w:tc>
-        <w:tc>
-          <w:tcPr>
-            <w:tcW w:w="5035" w:type="dxa"/>
-          </w:tcPr>
-          <w:p>
-            <w:pPr>
-              <w:pStyle w:val="ListParagraph"/>
-              <w:numPr>
-                <w:ilvl w:val="0"/>
-                <w:numId w:val="5"/>
-              </w:numPr>
-            </w:pPr>
-            <w:r>
-              <w:t>User activates the appropriate GUI widget.</w:t>
-            </w:r>
-          </w:p>
-          <w:p>
-            <w:pPr>
-              <w:pStyle w:val="ListParagraph"/>
-              <w:numPr>
-                <w:ilvl w:val="0"/>
-                <w:numId w:val="5"/>
-              </w:numPr>
-            </w:pPr>
-            <w:r>
-              <w:t>Action occurs.</w:t>
-            </w:r>
-          </w:p>
-        </w:tc>
-      </w:tr>
-      <w:tr>
-        <w:trPr>
-          <w:jc w:val="center"/>
-        </w:trPr>
-        <w:tc>
-          <w:tcPr>
-            <w:tcW w:w="2326" w:type="dxa"/>
-          </w:tcPr>
-          <w:p>
-            <w:r>
-              <w:t>Exceptions Paths</w:t>
-            </w:r>
-          </w:p>
-        </w:tc>
-        <w:tc>
-          <w:tcPr>
-            <w:tcW w:w="5035" w:type="dxa"/>
-          </w:tcPr>
-          <w:p>
-            <w:r>
-              <w:t>User does not possess required permissions.</w:t>
-            </w:r>
-          </w:p>
-        </w:tc>
-      </w:tr>
-      <w:tr>
-        <w:trPr>
-          <w:jc w:val="center"/>
-        </w:trPr>
-        <w:tc>
-          <w:tcPr>
-            <w:tcW w:w="2326" w:type="dxa"/>
-          </w:tcPr>
-          <w:p>
-            <w:r>
-              <w:t>Postconditions</w:t>
-            </w:r>
-          </w:p>
-        </w:tc>
-        <w:tc>
-          <w:tcPr>
-            <w:tcW w:w="5035" w:type="dxa"/>
-          </w:tcPr>
-          <w:p>
-            <w:r>
-              <w:t>None.</w:t>
-            </w:r>
-          </w:p>
-        </w:tc>
-      </w:tr>
-    </w:tbl>
-    <w:p>
-      <w:r>
-        <w:br w:type="page"/>
-      </w:r>
-    </w:p>
-    <w:p>
-      <w:pPr>
-        <w:pStyle w:val="Heading1"/>
-        <w:jc w:val="center"/>
-        <w:rPr>
-          <w:u w:val="single"/>
-        </w:rPr>
-      </w:pPr>
-      <w:bookmarkStart w:id="24" w:name="_Toc463042558"/>
-      <w:r>
-        <w:rPr>
-          <w:u w:val="single"/>
-        </w:rPr>
-        <w:lastRenderedPageBreak/>
-        <w:t>Non-functional Requirements</w:t>
-      </w:r>
-      <w:bookmarkEnd w:id="24"/>
-    </w:p>
-    <w:p>
-      <w:pPr>
-        <w:jc w:val="both"/>
-      </w:pPr>
-    </w:p>
-    <w:p>
-      <w:pPr>
-        <w:jc w:val="both"/>
-      </w:pPr>
-      <w:r>
-        <w:t>These are our project’s non-functional requirements.</w:t>
-      </w:r>
-    </w:p>
+    <w:p/>
     <w:p>
       <w:pPr>
         <w:pStyle w:val="ListParagraph"/>
         <w:numPr>
           <w:ilvl w:val="0"/>
-          <w:numId w:val="3"/>
+          <w:numId w:val="28"/>
         </w:numPr>
         <w:jc w:val="both"/>
       </w:pPr>
       <w:r>
-        <w:t>Popular browser support (Chrome, Firefox, Internet Explorer/Edge, and Safari)</w:t>
-      </w:r>
-      <w:r>
-        <w:t xml:space="preserve"> across multiple platforms</w:t>
-      </w:r>
-      <w:r>
-        <w:t>.</w:t>
+        <w:t>User dev</w:t>
+      </w:r>
+      <w:r>
+        <w:t>ices will need wireless internet</w:t>
+      </w:r>
+      <w:r>
+        <w:t xml:space="preserve"> access </w:t>
+      </w:r>
+      <w:r>
+        <w:t xml:space="preserve">in some form </w:t>
+      </w:r>
+      <w:r>
+        <w:t xml:space="preserve">to reach the server; either Wi-Fi or a data plan. </w:t>
+      </w:r>
+      <w:r>
+        <w:t>Many low-end consumer tablets do not have SIM card slots and are therefore Wi-Fi only. The r</w:t>
+      </w:r>
+      <w:r>
+        <w:t xml:space="preserve">estaurant owner </w:t>
+      </w:r>
+      <w:r>
+        <w:t>cannot assume that all customers will have their own private data plans thr</w:t>
+      </w:r>
+      <w:r>
+        <w:t>ough a mobile carrier. Thus</w:t>
+      </w:r>
+      <w:r>
+        <w:t xml:space="preserve">, they </w:t>
+      </w:r>
+      <w:r>
+        <w:t>may wish to provide free Wi</w:t>
+      </w:r>
+      <w:r>
+        <w:t>-</w:t>
+      </w:r>
+      <w:r>
+        <w:t xml:space="preserve">Fi access to </w:t>
+      </w:r>
+      <w:r>
+        <w:t xml:space="preserve">their customers to mitigate this risk. This is a responsibility our project does not address; providing this service is left </w:t>
+      </w:r>
+      <w:r>
+        <w:t>to the restaurant owner.</w:t>
       </w:r>
     </w:p>
     <w:p>
@@ -11794,18 +5125,42 @@
         <w:pStyle w:val="ListParagraph"/>
         <w:numPr>
           <w:ilvl w:val="0"/>
-          <w:numId w:val="3"/>
+          <w:numId w:val="28"/>
         </w:numPr>
         <w:jc w:val="both"/>
       </w:pPr>
       <w:r>
-        <w:t>Ability to keep track of multiple orders concurrently</w:t>
-      </w:r>
-      <w:r>
-        <w:t xml:space="preserve"> (minimum 1000)</w:t>
-      </w:r>
-      <w:r>
-        <w:t>.</w:t>
+        <w:t>Performance can be a serious issue if the server is under heavy load</w:t>
+      </w:r>
+      <w:r>
+        <w:t xml:space="preserve">. </w:t>
+      </w:r>
+      <w:r>
+        <w:t xml:space="preserve">Likewise, there is a single-point of failure; if the server goes down, </w:t>
+      </w:r>
+      <w:r>
+        <w:t xml:space="preserve">our </w:t>
+      </w:r>
+      <w:r>
+        <w:t>application is useless. Restaurant owner</w:t>
+      </w:r>
+      <w:r>
+        <w:t>s using our product</w:t>
+      </w:r>
+      <w:r>
+        <w:t xml:space="preserve"> may wish to invest in a cloud-computing platform </w:t>
+      </w:r>
+      <w:r>
+        <w:t>(</w:t>
+      </w:r>
+      <w:r>
+        <w:t>such as Amazon’s AWS or Microsoft’s Azure</w:t>
+      </w:r>
+      <w:r>
+        <w:t>, just as examples)</w:t>
+      </w:r>
+      <w:r>
+        <w:t xml:space="preserve"> to spin up multiple server instances for load balancing and redundancy to mitigate this risk.</w:t>
       </w:r>
     </w:p>
     <w:p>
@@ -11813,18 +5168,45 @@
         <w:pStyle w:val="ListParagraph"/>
         <w:numPr>
           <w:ilvl w:val="0"/>
-          <w:numId w:val="3"/>
+          <w:numId w:val="28"/>
         </w:numPr>
         <w:jc w:val="both"/>
       </w:pPr>
       <w:r>
-        <w:t>Ability to keep track of multiple users concurrently</w:t>
-      </w:r>
-      <w:r>
-        <w:t xml:space="preserve"> (minimum 100)</w:t>
-      </w:r>
-      <w:r>
-        <w:t>.</w:t>
+        <w:t>All non-trivial operations must be performed server-side; performing operations on the client-si</w:t>
+      </w:r>
+      <w:r>
+        <w:t>de represents a security risk. Fortunately, in our case</w:t>
+      </w:r>
+      <w:r>
+        <w:t xml:space="preserve"> </w:t>
+      </w:r>
+      <w:r>
+        <w:t xml:space="preserve">the </w:t>
+      </w:r>
+      <w:r>
+        <w:t xml:space="preserve">clients are nothing more than internet browsers; </w:t>
+      </w:r>
+      <w:r>
+        <w:t xml:space="preserve">their </w:t>
+      </w:r>
+      <w:r>
+        <w:t>only responsibility is to render content.</w:t>
+      </w:r>
+      <w:r>
+        <w:t xml:space="preserve"> </w:t>
+      </w:r>
+      <w:r>
+        <w:t>So,</w:t>
+      </w:r>
+      <w:r>
+        <w:t xml:space="preserve"> this risk is </w:t>
+      </w:r>
+      <w:r>
+        <w:t>mitigated</w:t>
+      </w:r>
+      <w:r>
+        <w:t xml:space="preserve"> by our project through other facets of our overall design, namely that we are building a web application (see below for more details).</w:t>
       </w:r>
     </w:p>
     <w:p>
@@ -11832,29 +5214,162 @@
         <w:pStyle w:val="ListParagraph"/>
         <w:numPr>
           <w:ilvl w:val="0"/>
-          <w:numId w:val="3"/>
+          <w:numId w:val="28"/>
         </w:numPr>
         <w:jc w:val="both"/>
       </w:pPr>
       <w:r>
-        <w:t>Support for customized username, password, and security policies.</w:t>
+        <w:t>The r</w:t>
+      </w:r>
+      <w:r>
+        <w:t xml:space="preserve">estaurant owner may wish to invest in </w:t>
+      </w:r>
+      <w:r>
+        <w:t>at least one dedicated IT professional</w:t>
+      </w:r>
+      <w:r>
+        <w:t xml:space="preserve"> to perform regular basic maintenance duties</w:t>
+      </w:r>
+      <w:r>
+        <w:t xml:space="preserve"> on the server</w:t>
+      </w:r>
+      <w:r>
+        <w:t>. Many of the underlying systems and services powering our application receive regular security updates</w:t>
+      </w:r>
+      <w:r>
+        <w:t>,</w:t>
+      </w:r>
+      <w:r>
+        <w:t xml:space="preserve"> from the operating system (Linux) all the way to the content management system</w:t>
+      </w:r>
+      <w:r>
+        <w:t xml:space="preserve"> (Drupal)</w:t>
+      </w:r>
+      <w:r>
+        <w:t xml:space="preserve">. </w:t>
+      </w:r>
+      <w:r>
+        <w:t>This is a responsibility our project does not address; adhering to best practices concerning server maintenance and security is left to the restaurant owner.</w:t>
       </w:r>
     </w:p>
+    <w:p>
+      <w:pPr>
+        <w:jc w:val="both"/>
+      </w:pPr>
+    </w:p>
+    <w:p>
+      <w:pPr>
+        <w:pStyle w:val="Heading2"/>
+      </w:pPr>
+      <w:r>
+        <w:tab/>
+      </w:r>
+      <w:bookmarkStart w:id="4" w:name="_Toc465430151"/>
+      <w:r>
+        <w:t>Web Application</w:t>
+      </w:r>
+      <w:r>
+        <w:t xml:space="preserve"> </w:t>
+      </w:r>
+      <w:r>
+        <w:t>Critical Is</w:t>
+      </w:r>
+      <w:r>
+        <w:t>s</w:t>
+      </w:r>
+      <w:r>
+        <w:t>ues</w:t>
+      </w:r>
+      <w:r>
+        <w:t xml:space="preserve"> and Tradeoffs</w:t>
+      </w:r>
+      <w:bookmarkEnd w:id="4"/>
+    </w:p>
+    <w:p/>
     <w:p>
       <w:pPr>
         <w:pStyle w:val="ListParagraph"/>
         <w:numPr>
           <w:ilvl w:val="0"/>
-          <w:numId w:val="3"/>
+          <w:numId w:val="29"/>
         </w:numPr>
         <w:jc w:val="both"/>
       </w:pPr>
       <w:r>
-        <w:t>Order data retention for up to three calendar years.</w:t>
-      </w:r>
+        <w:t xml:space="preserve">The biggest drawback of this facet of our design is web browser compatibility. In theory, each web browser should render our content the same way. Unfortunately, in practice this is rarely the case. We have selected a subset of the most popular browsers, and will be testing our application with their latest stable versions. You can get more details below in the </w:t>
+      </w:r>
+      <w:r>
+        <w:rPr>
+          <w:i/>
+        </w:rPr>
+        <w:t>Assumptions and Risks</w:t>
+      </w:r>
+      <w:r>
+        <w:t xml:space="preserve"> section of this document.</w:t>
+      </w:r>
+    </w:p>
+    <w:p>
+      <w:pPr>
+        <w:pStyle w:val="ListParagraph"/>
+        <w:numPr>
+          <w:ilvl w:val="0"/>
+          <w:numId w:val="29"/>
+        </w:numPr>
+        <w:jc w:val="both"/>
+      </w:pPr>
+      <w:r>
+        <w:t xml:space="preserve">Different countries have different laws governing the practices of web applications. For example, in the United States, the </w:t>
+      </w:r>
+      <w:r>
+        <w:rPr>
+          <w:i/>
+        </w:rPr>
+        <w:t>Americans with Disabilities Act</w:t>
+      </w:r>
+      <w:r>
+        <w:t xml:space="preserve"> (ADA) mandates accessibility requirements to accommodate people with disabilities. Additionally, the European Union mandates not only access requirements, but also data privacy requirements. It is impossible for our team to completely meet these requirements in the time we have available. </w:t>
+      </w:r>
+      <w:r>
+        <w:t xml:space="preserve">Instead, we have considered usability and accessibility extensively throughout our design process, and complying with </w:t>
+      </w:r>
+      <w:r>
+        <w:t xml:space="preserve">any remaining </w:t>
+      </w:r>
+      <w:r>
+        <w:t>specific l</w:t>
+      </w:r>
+      <w:r>
+        <w:t>ocal laws or</w:t>
+      </w:r>
+      <w:r>
+        <w:t xml:space="preserve"> regulations </w:t>
+      </w:r>
+      <w:r>
+        <w:t>is left to the restaurant owner; we make no guarantees that we comply with every local law for any individual restaurant.</w:t>
+      </w:r>
+    </w:p>
+    <w:p>
+      <w:pPr>
+        <w:jc w:val="both"/>
+      </w:pPr>
+    </w:p>
+    <w:p>
+      <w:pPr>
+        <w:pStyle w:val="Heading1"/>
+        <w:jc w:val="center"/>
+      </w:pPr>
+      <w:r>
+        <w:lastRenderedPageBreak/>
+        <w:t>High Level Design</w:t>
+      </w:r>
+    </w:p>
+    <w:p/>
+    <w:p>
+      <w:bookmarkStart w:id="5" w:name="_GoBack"/>
+      <w:bookmarkEnd w:id="5"/>
     </w:p>
     <w:sectPr>
-      <w:footerReference w:type="default" r:id="rId14"/>
+      <w:footerReference w:type="default" r:id="rId12"/>
       <w:pgSz w:w="12240" w:h="15840"/>
       <w:pgMar w:top="1080" w:right="1080" w:bottom="1080" w:left="1080" w:header="720" w:footer="720" w:gutter="0"/>
       <w:pgNumType w:start="0"/>
@@ -11929,7 +5444,7 @@
           <w:rPr>
             <w:noProof/>
           </w:rPr>
-          <w:t>20</w:t>
+          <w:t>4</w:t>
         </w:r>
         <w:r>
           <w:rPr>
@@ -12212,6 +5727,119 @@
     </w:lvl>
   </w:abstractNum>
   <w:abstractNum w:abstractNumId="2" w15:restartNumberingAfterBreak="0">
+    <w:nsid w:val="17BF20F9"/>
+    <w:multiLevelType w:val="hybridMultilevel"/>
+    <w:tmpl w:val="59E2A250"/>
+    <w:lvl w:ilvl="0" w:tplc="04090001">
+      <w:start w:val="1"/>
+      <w:numFmt w:val="bullet"/>
+      <w:lvlText w:val=""/>
+      <w:lvlJc w:val="left"/>
+      <w:pPr>
+        <w:ind w:left="720" w:hanging="360"/>
+      </w:pPr>
+      <w:rPr>
+        <w:rFonts w:ascii="Symbol" w:hAnsi="Symbol" w:hint="default"/>
+      </w:rPr>
+    </w:lvl>
+    <w:lvl w:ilvl="1" w:tplc="04090003" w:tentative="1">
+      <w:start w:val="1"/>
+      <w:numFmt w:val="bullet"/>
+      <w:lvlText w:val="o"/>
+      <w:lvlJc w:val="left"/>
+      <w:pPr>
+        <w:ind w:left="1440" w:hanging="360"/>
+      </w:pPr>
+      <w:rPr>
+        <w:rFonts w:ascii="Courier New" w:hAnsi="Courier New" w:cs="Courier New" w:hint="default"/>
+      </w:rPr>
+    </w:lvl>
+    <w:lvl w:ilvl="2" w:tplc="04090005" w:tentative="1">
+      <w:start w:val="1"/>
+      <w:numFmt w:val="bullet"/>
+      <w:lvlText w:val=""/>
+      <w:lvlJc w:val="left"/>
+      <w:pPr>
+        <w:ind w:left="2160" w:hanging="360"/>
+      </w:pPr>
+      <w:rPr>
+        <w:rFonts w:ascii="Wingdings" w:hAnsi="Wingdings" w:hint="default"/>
+      </w:rPr>
+    </w:lvl>
+    <w:lvl w:ilvl="3" w:tplc="04090001" w:tentative="1">
+      <w:start w:val="1"/>
+      <w:numFmt w:val="bullet"/>
+      <w:lvlText w:val=""/>
+      <w:lvlJc w:val="left"/>
+      <w:pPr>
+        <w:ind w:left="2880" w:hanging="360"/>
+      </w:pPr>
+      <w:rPr>
+        <w:rFonts w:ascii="Symbol" w:hAnsi="Symbol" w:hint="default"/>
+      </w:rPr>
+    </w:lvl>
+    <w:lvl w:ilvl="4" w:tplc="04090003" w:tentative="1">
+      <w:start w:val="1"/>
+      <w:numFmt w:val="bullet"/>
+      <w:lvlText w:val="o"/>
+      <w:lvlJc w:val="left"/>
+      <w:pPr>
+        <w:ind w:left="3600" w:hanging="360"/>
+      </w:pPr>
+      <w:rPr>
+        <w:rFonts w:ascii="Courier New" w:hAnsi="Courier New" w:cs="Courier New" w:hint="default"/>
+      </w:rPr>
+    </w:lvl>
+    <w:lvl w:ilvl="5" w:tplc="04090005" w:tentative="1">
+      <w:start w:val="1"/>
+      <w:numFmt w:val="bullet"/>
+      <w:lvlText w:val=""/>
+      <w:lvlJc w:val="left"/>
+      <w:pPr>
+        <w:ind w:left="4320" w:hanging="360"/>
+      </w:pPr>
+      <w:rPr>
+        <w:rFonts w:ascii="Wingdings" w:hAnsi="Wingdings" w:hint="default"/>
+      </w:rPr>
+    </w:lvl>
+    <w:lvl w:ilvl="6" w:tplc="04090001" w:tentative="1">
+      <w:start w:val="1"/>
+      <w:numFmt w:val="bullet"/>
+      <w:lvlText w:val=""/>
+      <w:lvlJc w:val="left"/>
+      <w:pPr>
+        <w:ind w:left="5040" w:hanging="360"/>
+      </w:pPr>
+      <w:rPr>
+        <w:rFonts w:ascii="Symbol" w:hAnsi="Symbol" w:hint="default"/>
+      </w:rPr>
+    </w:lvl>
+    <w:lvl w:ilvl="7" w:tplc="04090003" w:tentative="1">
+      <w:start w:val="1"/>
+      <w:numFmt w:val="bullet"/>
+      <w:lvlText w:val="o"/>
+      <w:lvlJc w:val="left"/>
+      <w:pPr>
+        <w:ind w:left="5760" w:hanging="360"/>
+      </w:pPr>
+      <w:rPr>
+        <w:rFonts w:ascii="Courier New" w:hAnsi="Courier New" w:cs="Courier New" w:hint="default"/>
+      </w:rPr>
+    </w:lvl>
+    <w:lvl w:ilvl="8" w:tplc="04090005" w:tentative="1">
+      <w:start w:val="1"/>
+      <w:numFmt w:val="bullet"/>
+      <w:lvlText w:val=""/>
+      <w:lvlJc w:val="left"/>
+      <w:pPr>
+        <w:ind w:left="6480" w:hanging="360"/>
+      </w:pPr>
+      <w:rPr>
+        <w:rFonts w:ascii="Wingdings" w:hAnsi="Wingdings" w:hint="default"/>
+      </w:rPr>
+    </w:lvl>
+  </w:abstractNum>
+  <w:abstractNum w:abstractNumId="3" w15:restartNumberingAfterBreak="0">
     <w:nsid w:val="18EE0C9A"/>
     <w:multiLevelType w:val="hybridMultilevel"/>
     <w:tmpl w:val="36A0234A"/>
@@ -12324,7 +5952,7 @@
       </w:rPr>
     </w:lvl>
   </w:abstractNum>
-  <w:abstractNum w:abstractNumId="3" w15:restartNumberingAfterBreak="0">
+  <w:abstractNum w:abstractNumId="4" w15:restartNumberingAfterBreak="0">
     <w:nsid w:val="1CFC27F0"/>
     <w:multiLevelType w:val="hybridMultilevel"/>
     <w:tmpl w:val="8842E5E6"/>
@@ -12437,7 +6065,7 @@
       </w:rPr>
     </w:lvl>
   </w:abstractNum>
-  <w:abstractNum w:abstractNumId="4" w15:restartNumberingAfterBreak="0">
+  <w:abstractNum w:abstractNumId="5" w15:restartNumberingAfterBreak="0">
     <w:nsid w:val="1DEF1E4E"/>
     <w:multiLevelType w:val="hybridMultilevel"/>
     <w:tmpl w:val="7D06EE10"/>
@@ -12550,7 +6178,7 @@
       </w:rPr>
     </w:lvl>
   </w:abstractNum>
-  <w:abstractNum w:abstractNumId="5" w15:restartNumberingAfterBreak="0">
+  <w:abstractNum w:abstractNumId="6" w15:restartNumberingAfterBreak="0">
     <w:nsid w:val="206D3CC3"/>
     <w:multiLevelType w:val="hybridMultilevel"/>
     <w:tmpl w:val="0DACE352"/>
@@ -12663,7 +6291,7 @@
       </w:rPr>
     </w:lvl>
   </w:abstractNum>
-  <w:abstractNum w:abstractNumId="6" w15:restartNumberingAfterBreak="0">
+  <w:abstractNum w:abstractNumId="7" w15:restartNumberingAfterBreak="0">
     <w:nsid w:val="23727233"/>
     <w:multiLevelType w:val="hybridMultilevel"/>
     <w:tmpl w:val="2E7A8682"/>
@@ -12776,7 +6404,7 @@
       </w:rPr>
     </w:lvl>
   </w:abstractNum>
-  <w:abstractNum w:abstractNumId="7" w15:restartNumberingAfterBreak="0">
+  <w:abstractNum w:abstractNumId="8" w15:restartNumberingAfterBreak="0">
     <w:nsid w:val="2A7040D9"/>
     <w:multiLevelType w:val="hybridMultilevel"/>
     <w:tmpl w:val="35E2A614"/>
@@ -12889,7 +6517,7 @@
       </w:rPr>
     </w:lvl>
   </w:abstractNum>
-  <w:abstractNum w:abstractNumId="8" w15:restartNumberingAfterBreak="0">
+  <w:abstractNum w:abstractNumId="9" w15:restartNumberingAfterBreak="0">
     <w:nsid w:val="2BA52204"/>
     <w:multiLevelType w:val="hybridMultilevel"/>
     <w:tmpl w:val="3788C494"/>
@@ -13002,7 +6630,7 @@
       </w:rPr>
     </w:lvl>
   </w:abstractNum>
-  <w:abstractNum w:abstractNumId="9" w15:restartNumberingAfterBreak="0">
+  <w:abstractNum w:abstractNumId="10" w15:restartNumberingAfterBreak="0">
     <w:nsid w:val="329E12AE"/>
     <w:multiLevelType w:val="hybridMultilevel"/>
     <w:tmpl w:val="921EFBF6"/>
@@ -13115,7 +6743,7 @@
       </w:rPr>
     </w:lvl>
   </w:abstractNum>
-  <w:abstractNum w:abstractNumId="10" w15:restartNumberingAfterBreak="0">
+  <w:abstractNum w:abstractNumId="11" w15:restartNumberingAfterBreak="0">
     <w:nsid w:val="3A7B39B8"/>
     <w:multiLevelType w:val="hybridMultilevel"/>
     <w:tmpl w:val="2BD049C0"/>
@@ -13228,7 +6856,7 @@
       </w:rPr>
     </w:lvl>
   </w:abstractNum>
-  <w:abstractNum w:abstractNumId="11" w15:restartNumberingAfterBreak="0">
+  <w:abstractNum w:abstractNumId="12" w15:restartNumberingAfterBreak="0">
     <w:nsid w:val="3DF810D0"/>
     <w:multiLevelType w:val="hybridMultilevel"/>
     <w:tmpl w:val="FCB8A8E6"/>
@@ -13341,7 +6969,7 @@
       </w:rPr>
     </w:lvl>
   </w:abstractNum>
-  <w:abstractNum w:abstractNumId="12" w15:restartNumberingAfterBreak="0">
+  <w:abstractNum w:abstractNumId="13" w15:restartNumberingAfterBreak="0">
     <w:nsid w:val="44356CE9"/>
     <w:multiLevelType w:val="hybridMultilevel"/>
     <w:tmpl w:val="045EC5B0"/>
@@ -13454,7 +7082,7 @@
       </w:rPr>
     </w:lvl>
   </w:abstractNum>
-  <w:abstractNum w:abstractNumId="13" w15:restartNumberingAfterBreak="0">
+  <w:abstractNum w:abstractNumId="14" w15:restartNumberingAfterBreak="0">
     <w:nsid w:val="48147C76"/>
     <w:multiLevelType w:val="hybridMultilevel"/>
     <w:tmpl w:val="712C3D78"/>
@@ -13567,7 +7195,7 @@
       </w:rPr>
     </w:lvl>
   </w:abstractNum>
-  <w:abstractNum w:abstractNumId="14" w15:restartNumberingAfterBreak="0">
+  <w:abstractNum w:abstractNumId="15" w15:restartNumberingAfterBreak="0">
     <w:nsid w:val="484675E3"/>
     <w:multiLevelType w:val="hybridMultilevel"/>
     <w:tmpl w:val="001A38D4"/>
@@ -13680,7 +7308,7 @@
       </w:rPr>
     </w:lvl>
   </w:abstractNum>
-  <w:abstractNum w:abstractNumId="15" w15:restartNumberingAfterBreak="0">
+  <w:abstractNum w:abstractNumId="16" w15:restartNumberingAfterBreak="0">
     <w:nsid w:val="48522477"/>
     <w:multiLevelType w:val="hybridMultilevel"/>
     <w:tmpl w:val="4C00F54A"/>
@@ -13793,7 +7421,7 @@
       </w:rPr>
     </w:lvl>
   </w:abstractNum>
-  <w:abstractNum w:abstractNumId="16" w15:restartNumberingAfterBreak="0">
+  <w:abstractNum w:abstractNumId="17" w15:restartNumberingAfterBreak="0">
     <w:nsid w:val="4B78708D"/>
     <w:multiLevelType w:val="hybridMultilevel"/>
     <w:tmpl w:val="39D051A8"/>
@@ -13906,7 +7534,7 @@
       </w:rPr>
     </w:lvl>
   </w:abstractNum>
-  <w:abstractNum w:abstractNumId="17" w15:restartNumberingAfterBreak="0">
+  <w:abstractNum w:abstractNumId="18" w15:restartNumberingAfterBreak="0">
     <w:nsid w:val="4FF66290"/>
     <w:multiLevelType w:val="hybridMultilevel"/>
     <w:tmpl w:val="7C36C27E"/>
@@ -14019,7 +7647,7 @@
       </w:rPr>
     </w:lvl>
   </w:abstractNum>
-  <w:abstractNum w:abstractNumId="18" w15:restartNumberingAfterBreak="0">
+  <w:abstractNum w:abstractNumId="19" w15:restartNumberingAfterBreak="0">
     <w:nsid w:val="54DA7F55"/>
     <w:multiLevelType w:val="hybridMultilevel"/>
     <w:tmpl w:val="726C01EC"/>
@@ -14132,7 +7760,7 @@
       </w:rPr>
     </w:lvl>
   </w:abstractNum>
-  <w:abstractNum w:abstractNumId="19" w15:restartNumberingAfterBreak="0">
+  <w:abstractNum w:abstractNumId="20" w15:restartNumberingAfterBreak="0">
     <w:nsid w:val="5EBE670E"/>
     <w:multiLevelType w:val="hybridMultilevel"/>
     <w:tmpl w:val="A6AE04DE"/>
@@ -14245,7 +7873,120 @@
       </w:rPr>
     </w:lvl>
   </w:abstractNum>
-  <w:abstractNum w:abstractNumId="20" w15:restartNumberingAfterBreak="0">
+  <w:abstractNum w:abstractNumId="21" w15:restartNumberingAfterBreak="0">
+    <w:nsid w:val="5F20127A"/>
+    <w:multiLevelType w:val="hybridMultilevel"/>
+    <w:tmpl w:val="FA14981C"/>
+    <w:lvl w:ilvl="0" w:tplc="04090001">
+      <w:start w:val="1"/>
+      <w:numFmt w:val="bullet"/>
+      <w:lvlText w:val=""/>
+      <w:lvlJc w:val="left"/>
+      <w:pPr>
+        <w:ind w:left="720" w:hanging="360"/>
+      </w:pPr>
+      <w:rPr>
+        <w:rFonts w:ascii="Symbol" w:hAnsi="Symbol" w:hint="default"/>
+      </w:rPr>
+    </w:lvl>
+    <w:lvl w:ilvl="1" w:tplc="04090003" w:tentative="1">
+      <w:start w:val="1"/>
+      <w:numFmt w:val="bullet"/>
+      <w:lvlText w:val="o"/>
+      <w:lvlJc w:val="left"/>
+      <w:pPr>
+        <w:ind w:left="1440" w:hanging="360"/>
+      </w:pPr>
+      <w:rPr>
+        <w:rFonts w:ascii="Courier New" w:hAnsi="Courier New" w:cs="Courier New" w:hint="default"/>
+      </w:rPr>
+    </w:lvl>
+    <w:lvl w:ilvl="2" w:tplc="04090005" w:tentative="1">
+      <w:start w:val="1"/>
+      <w:numFmt w:val="bullet"/>
+      <w:lvlText w:val=""/>
+      <w:lvlJc w:val="left"/>
+      <w:pPr>
+        <w:ind w:left="2160" w:hanging="360"/>
+      </w:pPr>
+      <w:rPr>
+        <w:rFonts w:ascii="Wingdings" w:hAnsi="Wingdings" w:hint="default"/>
+      </w:rPr>
+    </w:lvl>
+    <w:lvl w:ilvl="3" w:tplc="04090001" w:tentative="1">
+      <w:start w:val="1"/>
+      <w:numFmt w:val="bullet"/>
+      <w:lvlText w:val=""/>
+      <w:lvlJc w:val="left"/>
+      <w:pPr>
+        <w:ind w:left="2880" w:hanging="360"/>
+      </w:pPr>
+      <w:rPr>
+        <w:rFonts w:ascii="Symbol" w:hAnsi="Symbol" w:hint="default"/>
+      </w:rPr>
+    </w:lvl>
+    <w:lvl w:ilvl="4" w:tplc="04090003" w:tentative="1">
+      <w:start w:val="1"/>
+      <w:numFmt w:val="bullet"/>
+      <w:lvlText w:val="o"/>
+      <w:lvlJc w:val="left"/>
+      <w:pPr>
+        <w:ind w:left="3600" w:hanging="360"/>
+      </w:pPr>
+      <w:rPr>
+        <w:rFonts w:ascii="Courier New" w:hAnsi="Courier New" w:cs="Courier New" w:hint="default"/>
+      </w:rPr>
+    </w:lvl>
+    <w:lvl w:ilvl="5" w:tplc="04090005" w:tentative="1">
+      <w:start w:val="1"/>
+      <w:numFmt w:val="bullet"/>
+      <w:lvlText w:val=""/>
+      <w:lvlJc w:val="left"/>
+      <w:pPr>
+        <w:ind w:left="4320" w:hanging="360"/>
+      </w:pPr>
+      <w:rPr>
+        <w:rFonts w:ascii="Wingdings" w:hAnsi="Wingdings" w:hint="default"/>
+      </w:rPr>
+    </w:lvl>
+    <w:lvl w:ilvl="6" w:tplc="04090001" w:tentative="1">
+      <w:start w:val="1"/>
+      <w:numFmt w:val="bullet"/>
+      <w:lvlText w:val=""/>
+      <w:lvlJc w:val="left"/>
+      <w:pPr>
+        <w:ind w:left="5040" w:hanging="360"/>
+      </w:pPr>
+      <w:rPr>
+        <w:rFonts w:ascii="Symbol" w:hAnsi="Symbol" w:hint="default"/>
+      </w:rPr>
+    </w:lvl>
+    <w:lvl w:ilvl="7" w:tplc="04090003" w:tentative="1">
+      <w:start w:val="1"/>
+      <w:numFmt w:val="bullet"/>
+      <w:lvlText w:val="o"/>
+      <w:lvlJc w:val="left"/>
+      <w:pPr>
+        <w:ind w:left="5760" w:hanging="360"/>
+      </w:pPr>
+      <w:rPr>
+        <w:rFonts w:ascii="Courier New" w:hAnsi="Courier New" w:cs="Courier New" w:hint="default"/>
+      </w:rPr>
+    </w:lvl>
+    <w:lvl w:ilvl="8" w:tplc="04090005" w:tentative="1">
+      <w:start w:val="1"/>
+      <w:numFmt w:val="bullet"/>
+      <w:lvlText w:val=""/>
+      <w:lvlJc w:val="left"/>
+      <w:pPr>
+        <w:ind w:left="6480" w:hanging="360"/>
+      </w:pPr>
+      <w:rPr>
+        <w:rFonts w:ascii="Wingdings" w:hAnsi="Wingdings" w:hint="default"/>
+      </w:rPr>
+    </w:lvl>
+  </w:abstractNum>
+  <w:abstractNum w:abstractNumId="22" w15:restartNumberingAfterBreak="0">
     <w:nsid w:val="6A797137"/>
     <w:multiLevelType w:val="hybridMultilevel"/>
     <w:tmpl w:val="2BB64AA8"/>
@@ -14358,7 +8099,7 @@
       </w:rPr>
     </w:lvl>
   </w:abstractNum>
-  <w:abstractNum w:abstractNumId="21" w15:restartNumberingAfterBreak="0">
+  <w:abstractNum w:abstractNumId="23" w15:restartNumberingAfterBreak="0">
     <w:nsid w:val="6B6849FC"/>
     <w:multiLevelType w:val="hybridMultilevel"/>
     <w:tmpl w:val="305CC44C"/>
@@ -14471,7 +8212,7 @@
       </w:rPr>
     </w:lvl>
   </w:abstractNum>
-  <w:abstractNum w:abstractNumId="22" w15:restartNumberingAfterBreak="0">
+  <w:abstractNum w:abstractNumId="24" w15:restartNumberingAfterBreak="0">
     <w:nsid w:val="6D692A53"/>
     <w:multiLevelType w:val="hybridMultilevel"/>
     <w:tmpl w:val="61068A40"/>
@@ -14584,7 +8325,7 @@
       </w:rPr>
     </w:lvl>
   </w:abstractNum>
-  <w:abstractNum w:abstractNumId="23" w15:restartNumberingAfterBreak="0">
+  <w:abstractNum w:abstractNumId="25" w15:restartNumberingAfterBreak="0">
     <w:nsid w:val="730F5679"/>
     <w:multiLevelType w:val="hybridMultilevel"/>
     <w:tmpl w:val="6942981C"/>
@@ -14697,7 +8438,7 @@
       </w:rPr>
     </w:lvl>
   </w:abstractNum>
-  <w:abstractNum w:abstractNumId="24" w15:restartNumberingAfterBreak="0">
+  <w:abstractNum w:abstractNumId="26" w15:restartNumberingAfterBreak="0">
     <w:nsid w:val="78C45559"/>
     <w:multiLevelType w:val="hybridMultilevel"/>
     <w:tmpl w:val="097AD3D0"/>
@@ -14810,7 +8551,7 @@
       </w:rPr>
     </w:lvl>
   </w:abstractNum>
-  <w:abstractNum w:abstractNumId="25" w15:restartNumberingAfterBreak="0">
+  <w:abstractNum w:abstractNumId="27" w15:restartNumberingAfterBreak="0">
     <w:nsid w:val="795D2722"/>
     <w:multiLevelType w:val="hybridMultilevel"/>
     <w:tmpl w:val="DA188CD6"/>
@@ -14923,7 +8664,7 @@
       </w:rPr>
     </w:lvl>
   </w:abstractNum>
-  <w:abstractNum w:abstractNumId="26" w15:restartNumberingAfterBreak="0">
+  <w:abstractNum w:abstractNumId="28" w15:restartNumberingAfterBreak="0">
     <w:nsid w:val="7F0419B5"/>
     <w:multiLevelType w:val="hybridMultilevel"/>
     <w:tmpl w:val="9200847C"/>
@@ -15037,84 +8778,90 @@
     </w:lvl>
   </w:abstractNum>
   <w:num w:numId="1">
-    <w:abstractNumId w:val="9"/>
+    <w:abstractNumId w:val="10"/>
   </w:num>
   <w:num w:numId="2">
-    <w:abstractNumId w:val="21"/>
+    <w:abstractNumId w:val="23"/>
   </w:num>
   <w:num w:numId="3">
-    <w:abstractNumId w:val="11"/>
+    <w:abstractNumId w:val="12"/>
   </w:num>
   <w:num w:numId="4">
     <w:abstractNumId w:val="0"/>
   </w:num>
   <w:num w:numId="5">
-    <w:abstractNumId w:val="7"/>
+    <w:abstractNumId w:val="8"/>
   </w:num>
   <w:num w:numId="6">
-    <w:abstractNumId w:val="3"/>
+    <w:abstractNumId w:val="4"/>
   </w:num>
   <w:num w:numId="7">
     <w:abstractNumId w:val="1"/>
   </w:num>
   <w:num w:numId="8">
+    <w:abstractNumId w:val="22"/>
+  </w:num>
+  <w:num w:numId="9">
+    <w:abstractNumId w:val="26"/>
+  </w:num>
+  <w:num w:numId="10">
+    <w:abstractNumId w:val="6"/>
+  </w:num>
+  <w:num w:numId="11">
     <w:abstractNumId w:val="20"/>
   </w:num>
-  <w:num w:numId="9">
+  <w:num w:numId="12">
+    <w:abstractNumId w:val="19"/>
+  </w:num>
+  <w:num w:numId="13">
+    <w:abstractNumId w:val="18"/>
+  </w:num>
+  <w:num w:numId="14">
+    <w:abstractNumId w:val="27"/>
+  </w:num>
+  <w:num w:numId="15">
+    <w:abstractNumId w:val="7"/>
+  </w:num>
+  <w:num w:numId="16">
+    <w:abstractNumId w:val="9"/>
+  </w:num>
+  <w:num w:numId="17">
+    <w:abstractNumId w:val="16"/>
+  </w:num>
+  <w:num w:numId="18">
+    <w:abstractNumId w:val="25"/>
+  </w:num>
+  <w:num w:numId="19">
     <w:abstractNumId w:val="24"/>
   </w:num>
-  <w:num w:numId="10">
+  <w:num w:numId="20">
+    <w:abstractNumId w:val="13"/>
+  </w:num>
+  <w:num w:numId="21">
+    <w:abstractNumId w:val="28"/>
+  </w:num>
+  <w:num w:numId="22">
+    <w:abstractNumId w:val="14"/>
+  </w:num>
+  <w:num w:numId="23">
+    <w:abstractNumId w:val="15"/>
+  </w:num>
+  <w:num w:numId="24">
     <w:abstractNumId w:val="5"/>
   </w:num>
-  <w:num w:numId="11">
-    <w:abstractNumId w:val="19"/>
+  <w:num w:numId="25">
+    <w:abstractNumId w:val="11"/>
   </w:num>
-  <w:num w:numId="12">
-    <w:abstractNumId w:val="18"/>
-  </w:num>
-  <w:num w:numId="13">
+  <w:num w:numId="26">
     <w:abstractNumId w:val="17"/>
   </w:num>
-  <w:num w:numId="14">
-    <w:abstractNumId w:val="25"/>
+  <w:num w:numId="27">
+    <w:abstractNumId w:val="3"/>
   </w:num>
-  <w:num w:numId="15">
-    <w:abstractNumId w:val="6"/>
+  <w:num w:numId="28">
+    <w:abstractNumId w:val="21"/>
   </w:num>
-  <w:num w:numId="16">
-    <w:abstractNumId w:val="8"/>
-  </w:num>
-  <w:num w:numId="17">
-    <w:abstractNumId w:val="15"/>
-  </w:num>
-  <w:num w:numId="18">
-    <w:abstractNumId w:val="23"/>
-  </w:num>
-  <w:num w:numId="19">
-    <w:abstractNumId w:val="22"/>
-  </w:num>
-  <w:num w:numId="20">
-    <w:abstractNumId w:val="12"/>
-  </w:num>
-  <w:num w:numId="21">
-    <w:abstractNumId w:val="26"/>
-  </w:num>
-  <w:num w:numId="22">
-    <w:abstractNumId w:val="13"/>
-  </w:num>
-  <w:num w:numId="23">
-    <w:abstractNumId w:val="14"/>
-  </w:num>
-  <w:num w:numId="24">
-    <w:abstractNumId w:val="4"/>
-  </w:num>
-  <w:num w:numId="25">
-    <w:abstractNumId w:val="10"/>
-  </w:num>
-  <w:num w:numId="26">
-    <w:abstractNumId w:val="16"/>
-  </w:num>
-  <w:num w:numId="27">
+  <w:num w:numId="29">
     <w:abstractNumId w:val="2"/>
   </w:num>
 </w:numbering>
@@ -15535,10 +9282,31 @@
       <w:szCs w:val="32"/>
     </w:rPr>
   </w:style>
+  <w:style w:type="paragraph" w:styleId="Heading2">
+    <w:name w:val="heading 2"/>
+    <w:basedOn w:val="Normal"/>
+    <w:next w:val="Normal"/>
+    <w:link w:val="Heading2Char"/>
+    <w:uiPriority w:val="9"/>
+    <w:unhideWhenUsed/>
+    <w:qFormat/>
+    <w:rsid w:val="006A1885"/>
+    <w:pPr>
+      <w:keepNext/>
+      <w:keepLines/>
+      <w:spacing w:before="40" w:after="0"/>
+      <w:outlineLvl w:val="1"/>
+    </w:pPr>
+    <w:rPr>
+      <w:rFonts w:asciiTheme="majorHAnsi" w:eastAsiaTheme="majorEastAsia" w:hAnsiTheme="majorHAnsi" w:cstheme="majorBidi"/>
+      <w:color w:val="2E74B5" w:themeColor="accent1" w:themeShade="BF"/>
+      <w:sz w:val="26"/>
+      <w:szCs w:val="26"/>
+    </w:rPr>
+  </w:style>
   <w:style w:type="character" w:default="1" w:styleId="DefaultParagraphFont">
     <w:name w:val="Default Paragraph Font"/>
     <w:uiPriority w:val="1"/>
-    <w:semiHidden/>
     <w:unhideWhenUsed/>
   </w:style>
   <w:style w:type="table" w:default="1" w:styleId="TableNormal">
@@ -15752,6 +9520,32 @@
         <w:insideV w:val="single" w:sz="4" w:space="0" w:color="auto"/>
       </w:tblBorders>
     </w:tblPr>
+  </w:style>
+  <w:style w:type="character" w:customStyle="1" w:styleId="Heading2Char">
+    <w:name w:val="Heading 2 Char"/>
+    <w:basedOn w:val="DefaultParagraphFont"/>
+    <w:link w:val="Heading2"/>
+    <w:uiPriority w:val="9"/>
+    <w:rsid w:val="006A1885"/>
+    <w:rPr>
+      <w:rFonts w:asciiTheme="majorHAnsi" w:eastAsiaTheme="majorEastAsia" w:hAnsiTheme="majorHAnsi" w:cstheme="majorBidi"/>
+      <w:color w:val="2E74B5" w:themeColor="accent1" w:themeShade="BF"/>
+      <w:sz w:val="26"/>
+      <w:szCs w:val="26"/>
+    </w:rPr>
+  </w:style>
+  <w:style w:type="paragraph" w:styleId="TOC2">
+    <w:name w:val="toc 2"/>
+    <w:basedOn w:val="Normal"/>
+    <w:next w:val="Normal"/>
+    <w:autoRedefine/>
+    <w:uiPriority w:val="39"/>
+    <w:unhideWhenUsed/>
+    <w:rsid w:val="006A1885"/>
+    <w:pPr>
+      <w:spacing w:after="100"/>
+      <w:ind w:left="220"/>
+    </w:pPr>
   </w:style>
 </w:styles>
 </file>
@@ -16237,7 +10031,7 @@
 </file>
 
 <file path=customXml/itemProps5.xml><?xml version="1.0" encoding="utf-8"?>
-<ds:datastoreItem xmlns:ds="http://schemas.openxmlformats.org/officeDocument/2006/customXml" ds:itemID="{3DB831C3-9B95-4F92-B0D1-65420C909B58}">
+<ds:datastoreItem xmlns:ds="http://schemas.openxmlformats.org/officeDocument/2006/customXml" ds:itemID="{E752D057-2558-44A0-8CAC-F6FAABFA0132}">
   <ds:schemaRefs>
     <ds:schemaRef ds:uri="http://schemas.openxmlformats.org/officeDocument/2006/bibliography"/>
   </ds:schemaRefs>
